--- a/Black Hole Algorithm Solving Optimization Problems in Python.docx
+++ b/Black Hole Algorithm Solving Optimization Problems in Python.docx
@@ -10,23 +10,7 @@
         </w:tabs>
       </w:pPr>
       <w:r>
-        <w:t xml:space="preserve">Date of publication </w:t>
-      </w:r>
-      <w:proofErr w:type="spellStart"/>
-      <w:r>
-        <w:t>xxxx</w:t>
-      </w:r>
-      <w:proofErr w:type="spellEnd"/>
-      <w:r>
-        <w:t xml:space="preserve"> 00, 0000, date of current version </w:t>
-      </w:r>
-      <w:proofErr w:type="spellStart"/>
-      <w:r>
-        <w:t>xxxx</w:t>
-      </w:r>
-      <w:proofErr w:type="spellEnd"/>
-      <w:r>
-        <w:t xml:space="preserve"> 00, 0000.</w:t>
+        <w:t>Date of publication xxxx 00, 0000, date of current version xxxx 00, 0000.</w:t>
       </w:r>
     </w:p>
     <w:p>
@@ -51,15 +35,7 @@
         <w:spacing w:after="0"/>
       </w:pPr>
       <w:r>
-        <w:t xml:space="preserve">Izrulfizal </w:t>
-      </w:r>
-      <w:proofErr w:type="spellStart"/>
-      <w:r>
-        <w:t>Saufihamizal</w:t>
-      </w:r>
-      <w:proofErr w:type="spellEnd"/>
-      <w:r>
-        <w:t xml:space="preserve"> Ibrahim</w:t>
+        <w:t>Izrulfizal Saufihamizal Ibrahim</w:t>
       </w:r>
       <w:r>
         <w:rPr>
@@ -70,13 +46,8 @@
       <w:r>
         <w:t xml:space="preserve">, </w:t>
       </w:r>
-      <w:proofErr w:type="spellStart"/>
-      <w:r>
-        <w:t>Rosziati</w:t>
-      </w:r>
-      <w:proofErr w:type="spellEnd"/>
-      <w:r>
-        <w:t xml:space="preserve"> Ibrahim</w:t>
+      <w:r>
+        <w:t>Rosziati Ibrahim</w:t>
       </w:r>
       <w:r>
         <w:rPr>
@@ -126,23 +97,7 @@
           <w:sz w:val="14"/>
           <w:szCs w:val="14"/>
         </w:rPr>
-        <w:t xml:space="preserve">Department of Software Engineering, </w:t>
-      </w:r>
-      <w:proofErr w:type="spellStart"/>
-      <w:r>
-        <w:rPr>
-          <w:sz w:val="14"/>
-          <w:szCs w:val="14"/>
-        </w:rPr>
-        <w:t>Universiti</w:t>
-      </w:r>
-      <w:proofErr w:type="spellEnd"/>
-      <w:r>
-        <w:rPr>
-          <w:sz w:val="14"/>
-          <w:szCs w:val="14"/>
-        </w:rPr>
-        <w:t xml:space="preserve"> Tun Hussein Onn Malaysia, Johor, Malaysia</w:t>
+        <w:t>Department of Software Engineering, Universiti Tun Hussein Onn Malaysia, Johor, Malaysia</w:t>
       </w:r>
     </w:p>
     <w:p>
@@ -167,23 +122,7 @@
           <w:sz w:val="14"/>
           <w:szCs w:val="14"/>
         </w:rPr>
-        <w:t xml:space="preserve">Supervisor, Department of Software Engineering, </w:t>
-      </w:r>
-      <w:proofErr w:type="spellStart"/>
-      <w:r>
-        <w:rPr>
-          <w:sz w:val="14"/>
-          <w:szCs w:val="14"/>
-        </w:rPr>
-        <w:t>Universiti</w:t>
-      </w:r>
-      <w:proofErr w:type="spellEnd"/>
-      <w:r>
-        <w:rPr>
-          <w:sz w:val="14"/>
-          <w:szCs w:val="14"/>
-        </w:rPr>
-        <w:t xml:space="preserve"> Tun Hussein Onn Malaysia, Johor, Malaysia</w:t>
+        <w:t>Supervisor, Department of Software Engineering, Universiti Tun Hussein Onn Malaysia, Johor, Malaysia</w:t>
       </w:r>
     </w:p>
     <w:p>
@@ -209,39 +148,7 @@
           <w:sz w:val="14"/>
           <w:szCs w:val="14"/>
         </w:rPr>
-        <w:t xml:space="preserve">Industry Collaborator, Engineering R&amp;D Department, </w:t>
-      </w:r>
-      <w:proofErr w:type="spellStart"/>
-      <w:r>
-        <w:rPr>
-          <w:sz w:val="14"/>
-          <w:szCs w:val="14"/>
-        </w:rPr>
-        <w:t>Sena</w:t>
-      </w:r>
-      <w:proofErr w:type="spellEnd"/>
-      <w:r>
-        <w:rPr>
-          <w:sz w:val="14"/>
-          <w:szCs w:val="14"/>
-        </w:rPr>
-        <w:t xml:space="preserve"> Traffic Systems </w:t>
-      </w:r>
-      <w:proofErr w:type="spellStart"/>
-      <w:r>
-        <w:rPr>
-          <w:sz w:val="14"/>
-          <w:szCs w:val="14"/>
-        </w:rPr>
-        <w:t>Sdn</w:t>
-      </w:r>
-      <w:proofErr w:type="spellEnd"/>
-      <w:r>
-        <w:rPr>
-          <w:sz w:val="14"/>
-          <w:szCs w:val="14"/>
-        </w:rPr>
-        <w:t>. Bhd., Kuala Lumpur, Malaysia</w:t>
+        <w:t>Industry Collaborator, Engineering R&amp;D Department, Sena Traffic Systems Sdn. Bhd., Kuala Lumpur, Malaysia</w:t>
       </w:r>
     </w:p>
     <w:p>
@@ -253,13 +160,8 @@
       <w:r>
         <w:t xml:space="preserve">Corresponding author: </w:t>
       </w:r>
-      <w:proofErr w:type="spellStart"/>
-      <w:r>
-        <w:t>Rosziati</w:t>
-      </w:r>
-      <w:proofErr w:type="spellEnd"/>
-      <w:r>
-        <w:t xml:space="preserve"> Ibrahim</w:t>
+      <w:r>
+        <w:t>Rosziati Ibrahim</w:t>
       </w:r>
       <w:r>
         <w:t xml:space="preserve"> (</w:t>
@@ -427,23 +329,7 @@
         <w:t xml:space="preserve">In giving </w:t>
       </w:r>
       <w:r>
-        <w:t xml:space="preserve">an answer for an issue, the likelihood of experiencing an issue that will require a various arrangement is unavoidable (Farnad, B., Jafarian, A., and </w:t>
-      </w:r>
-      <w:proofErr w:type="spellStart"/>
-      <w:r>
-        <w:t>Baleanu</w:t>
-      </w:r>
-      <w:proofErr w:type="spellEnd"/>
-      <w:r>
-        <w:t>, D, 2018). These are the sorts of issues wherein a best arrangement should be picked for the issue to be addressed accurately. The fundamental objective in a goal work is to either boost or limit a goal work f(</w:t>
-      </w:r>
-      <w:proofErr w:type="spellStart"/>
-      <w:r>
-        <w:t>x,y</w:t>
-      </w:r>
-      <w:proofErr w:type="spellEnd"/>
-      <w:r>
-        <w:t>) where y is the answer for x being a component of a bunch of occurrences. An illustration of an advancement issue is when in a circumstance where there are numerous assignments with various targets to be fulfilled with various time constraint. To tackle this, a planning framework can be carried out (Chen, W, 2015). Be that as it may, in doing as such, there will be answers for a more limited time frame of execution which is the most ideal arrangement. This is the place where the goal capacity will be executed and addressed.</w:t>
+        <w:t>an answer for an issue, the likelihood of experiencing an issue that will require a various arrangement is unavoidable (Farnad, B., Jafarian, A., and Baleanu, D, 2018). These are the sorts of issues wherein a best arrangement should be picked for the issue to be addressed accurately. The fundamental objective in a goal work is to either boost or limit a goal work f(x,y) where y is the answer for x being a component of a bunch of occurrences. An illustration of an advancement issue is when in a circumstance where there are numerous assignments with various targets to be fulfilled with various time constraint. To tackle this, a planning framework can be carried out (Chen, W, 2015). Be that as it may, in doing as such, there will be answers for a more limited time frame of execution which is the most ideal arrangement. This is the place where the goal capacity will be executed and addressed.</w:t>
       </w:r>
     </w:p>
     <w:p>
@@ -464,15 +350,7 @@
       </w:pPr>
       <w:r>
         <w:tab/>
-        <w:t xml:space="preserve">It is normal that the data for the given issue is known exactly. Regardless, for a few authentic issues, the data can't be known unequivocally for an arrangement of reasons. The chief explanation is a result of fundamental assessment screw up. The second and more significant clarification is that a couple of data address information about the future and can't be known with conviction (Chakri, A., Khelif, R., </w:t>
-      </w:r>
-      <w:proofErr w:type="spellStart"/>
-      <w:r>
-        <w:t>Benouaret</w:t>
-      </w:r>
-      <w:proofErr w:type="spellEnd"/>
-      <w:r>
-        <w:t>, M., and Yang, X. S, 2017). In upgrade under weakness, or stochastic improvement, the weakness is joined into the model. Strong improvement methodology can be used when the limits are known exceptionally inside explicit limits; the goal is to observe a response that is attainable for all data and ideal in some sense (Chakri et al, 2017). Stochastic improvement models exploit the way that probability courses directing the data are known or can be evaluated; the goal is to discover some game plan that is possible for all potential data models and advances the ordinary show of the model.</w:t>
+        <w:t>It is normal that the data for the given issue is known exactly. Regardless, for a few authentic issues, the data can't be known unequivocally for an arrangement of reasons. The chief explanation is a result of fundamental assessment screw up. The second and more significant clarification is that a couple of data address information about the future and can't be known with conviction (Chakri, A., Khelif, R., Benouaret, M., and Yang, X. S, 2017). In upgrade under weakness, or stochastic improvement, the weakness is joined into the model. Strong improvement methodology can be used when the limits are known exceptionally inside explicit limits; the goal is to observe a response that is attainable for all data and ideal in some sense (Chakri et al, 2017). Stochastic improvement models exploit the way that probability courses directing the data are known or can be evaluated; the goal is to discover some game plan that is possible for all potential data models and advances the ordinary show of the model.</w:t>
       </w:r>
     </w:p>
     <w:p>
@@ -492,15 +370,7 @@
         <w:pStyle w:val="PARA"/>
       </w:pPr>
       <w:r>
-        <w:t>Metaheuristics are approaches that uses normal peculiarities to accomplish a heuristic arrangement or to intricate, a superior answer for conventional issues with results that are quicker and more precise. In metaheuristic computations, meta-implies 'past' or 'more raised level'. They overall perform better contrasted with essential heuristics. All metaheuristic computations use some compromises of neighborhood search and overall examination. The variety of plans is regularly recognized through randomization. Regardless of the reputation of metaheuristics, there is no agreed significance of heuristics and metaheuristics in the composition (</w:t>
-      </w:r>
-      <w:proofErr w:type="spellStart"/>
-      <w:r>
-        <w:t>Dokeroglu</w:t>
-      </w:r>
-      <w:proofErr w:type="spellEnd"/>
-      <w:r>
-        <w:t>, T., Sevinc, E., Kucukyilmaz, T., and Cosar, A, 2019). A couple of researchers use 'heuristics' and 'metaheuristics' alternately. Regardless, the new example will in everyday name all stochastic estimations with randomization and overall examination as metaheuristic. Randomization gives a fair approach to moving away from adjacent chase to the pursuit on the overall scale. In this manner, essentially all metaheuristic estimations are normally fitting for nonlinear exhibiting and overall improvement (Morales-Castañeda, B., Zaldivar, D., Cuevas, E., Fausto, F., and Rodríguez, A, 2020).</w:t>
+        <w:t>Metaheuristics are approaches that uses normal peculiarities to accomplish a heuristic arrangement or to intricate, a superior answer for conventional issues with results that are quicker and more precise. In metaheuristic computations, meta-implies 'past' or 'more raised level'. They overall perform better contrasted with essential heuristics. All metaheuristic computations use some compromises of neighborhood search and overall examination. The variety of plans is regularly recognized through randomization. Regardless of the reputation of metaheuristics, there is no agreed significance of heuristics and metaheuristics in the composition (Dokeroglu, T., Sevinc, E., Kucukyilmaz, T., and Cosar, A, 2019). A couple of researchers use 'heuristics' and 'metaheuristics' alternately. Regardless, the new example will in everyday name all stochastic estimations with randomization and overall examination as metaheuristic. Randomization gives a fair approach to moving away from adjacent chase to the pursuit on the overall scale. In this manner, essentially all metaheuristic estimations are normally fitting for nonlinear exhibiting and overall improvement (Morales-Castañeda, B., Zaldivar, D., Cuevas, E., Fausto, F., and Rodríguez, A, 2020).</w:t>
       </w:r>
     </w:p>
     <w:p>
@@ -544,15 +414,7 @@
       </w:pPr>
       <w:r>
         <w:tab/>
-        <w:t xml:space="preserve">In this research, the problem that is being tested on is the single-objective optimization problem in finding a specific minimum solution. The first function is the Ackley function which is a non-convex function. The minimum solution of the function is at point 0 which is f(0,0) with a search boundary of -5 ≤ </w:t>
-      </w:r>
-      <w:proofErr w:type="spellStart"/>
-      <w:r>
-        <w:t>x,y</w:t>
-      </w:r>
-      <w:proofErr w:type="spellEnd"/>
-      <w:r>
-        <w:t xml:space="preserve"> ≤ 5. This function can be defined on a 2-dimensional domain as:</w:t>
+        <w:t>In this research, the problem that is being tested on is the single-objective optimization problem in finding a specific minimum solution. The first function is the Ackley function which is a non-convex function. The minimum solution of the function is at point 0 which is f(0,0) with a search boundary of -5 ≤ x,y ≤ 5. This function can be defined on a 2-dimensional domain as:</w:t>
       </w:r>
     </w:p>
     <w:p>
@@ -862,21 +724,7 @@
         <w:rPr>
           <w:rFonts w:cs="Times New Roman"/>
         </w:rPr>
-        <w:t xml:space="preserve">The minimum solution of the function is at point 0 which is f(3,0.5) with a search boundary of -4.5 ≤ </w:t>
-      </w:r>
-      <w:proofErr w:type="spellStart"/>
-      <w:r>
-        <w:rPr>
-          <w:rFonts w:cs="Times New Roman"/>
-        </w:rPr>
-        <w:t>x,y</w:t>
-      </w:r>
-      <w:proofErr w:type="spellEnd"/>
-      <w:r>
-        <w:rPr>
-          <w:rFonts w:cs="Times New Roman"/>
-        </w:rPr>
-        <w:t xml:space="preserve"> ≤ 4.5. This function can be defined on a 2-dimensional domain as:</w:t>
+        <w:t>The minimum solution of the function is at point 0 which is f(3,0.5) with a search boundary of -4.5 ≤ x,y ≤ 4.5. This function can be defined on a 2-dimensional domain as:</w:t>
       </w:r>
     </w:p>
     <w:p>
@@ -1133,21 +981,7 @@
         <w:rPr>
           <w:rFonts w:eastAsiaTheme="minorEastAsia" w:cs="Times New Roman"/>
         </w:rPr>
-        <w:t xml:space="preserve">The next function is the Booth function. The minimum solution of the function is at point 0 which is f(1,3) with a search boundary of -10 ≤ </w:t>
-      </w:r>
-      <w:proofErr w:type="spellStart"/>
-      <w:r>
-        <w:rPr>
-          <w:rFonts w:eastAsiaTheme="minorEastAsia" w:cs="Times New Roman"/>
-        </w:rPr>
-        <w:t>x,y</w:t>
-      </w:r>
-      <w:proofErr w:type="spellEnd"/>
-      <w:r>
-        <w:rPr>
-          <w:rFonts w:eastAsiaTheme="minorEastAsia" w:cs="Times New Roman"/>
-        </w:rPr>
-        <w:t xml:space="preserve"> ≤ 10. This function can be defined on a 2-dimensional domain as:</w:t>
+        <w:t>The next function is the Booth function. The minimum solution of the function is at point 0 which is f(1,3) with a search boundary of -10 ≤ x,y ≤ 10. This function can be defined on a 2-dimensional domain as:</w:t>
       </w:r>
     </w:p>
     <w:p>
@@ -1547,131 +1381,76 @@
         <w:rPr>
           <w:rFonts w:cs="Times New Roman"/>
         </w:rPr>
-        <w:t xml:space="preserve">Several past researches are also done and can be viewed in which they have different parameters and frameworks but still on the same page of finding the solution for optimization problem. The author Davut </w:t>
-      </w:r>
-      <w:proofErr w:type="spellStart"/>
+        <w:t>Several past researches are also done and can be viewed in which they have different parameters and frameworks but still on the same page of finding the solution for optimization problem. The author Davut Izci wrote a paper about solving benchmark functions as such it is similar to those of Ackley</w:t>
+      </w:r>
       <w:r>
         <w:rPr>
           <w:rFonts w:cs="Times New Roman"/>
         </w:rPr>
-        <w:t>Izci</w:t>
-      </w:r>
-      <w:proofErr w:type="spellEnd"/>
+        <w:t xml:space="preserve"> which is the Sphere, Rosenbrock and Ackley itself</w:t>
+      </w:r>
       <w:r>
         <w:rPr>
           <w:rFonts w:cs="Times New Roman"/>
         </w:rPr>
-        <w:t xml:space="preserve"> wrote a paper about solving benchmark functions as such it is similar to those of Ackley</w:t>
+        <w:t xml:space="preserve"> but using different approach. The approach that was being used were the hybridization of Artificial Electric Field Algorithm and the traditional Nelder-Mead Simplex Method and better know together as the AEF-NM Algorithm. </w:t>
       </w:r>
       <w:r>
         <w:rPr>
           <w:rFonts w:cs="Times New Roman"/>
         </w:rPr>
-        <w:t xml:space="preserve"> which is the Sphere, Rosenbrock and Ackley itself</w:t>
+        <w:t>From the research, results are shown that the hybridization of the two methods work wonderfully in demonstrating better in optimization. Other than that, an author uses Particle Swarm Optimization (PSO) to tackle the Ackley function</w:t>
       </w:r>
       <w:r>
         <w:rPr>
           <w:rFonts w:cs="Times New Roman"/>
         </w:rPr>
-        <w:t xml:space="preserve"> but using different approach. The approach that was being used were the hybridization of Artificial Electric Field Algorithm and the traditional Nelder-Mead Simplex Method and better know together as the AEF-NM Algorithm. </w:t>
+        <w:t xml:space="preserve"> also produce promising results. The results were shown to only have 0.05 error value compared to the theoretical optimization solution. (</w:t>
       </w:r>
       <w:r>
         <w:rPr>
           <w:rFonts w:cs="Times New Roman"/>
         </w:rPr>
-        <w:t>From the research, results are shown that the hybridization of the two methods work wonderfully in demonstrating better in optimization. Other than that, an author uses Particle Swarm Optimization (PSO) to tackle the Ackley function</w:t>
+        <w:t>Cai, W., Yang, L., &amp; Yu, Y.</w:t>
       </w:r>
       <w:r>
         <w:rPr>
           <w:rFonts w:cs="Times New Roman"/>
         </w:rPr>
-        <w:t xml:space="preserve"> also produce promising results. The results were shown to only have 0.05 error value compared to the theoretical optimization solution. (</w:t>
+        <w:t>, 2020)</w:t>
       </w:r>
       <w:r>
         <w:rPr>
           <w:rFonts w:cs="Times New Roman"/>
         </w:rPr>
-        <w:t>Cai, W., Yang, L., &amp; Yu, Y.</w:t>
-      </w:r>
-      <w:r>
+        <w:t xml:space="preserve">. </w:t>
+      </w:r>
+    </w:p>
+    <w:p>
+      <w:pPr>
+        <w:pStyle w:val="PARA"/>
         <w:rPr>
           <w:rFonts w:cs="Times New Roman"/>
         </w:rPr>
-        <w:t>, 2020)</w:t>
-      </w:r>
+      </w:pPr>
       <w:r>
         <w:rPr>
           <w:rFonts w:cs="Times New Roman"/>
         </w:rPr>
-        <w:t xml:space="preserve">. </w:t>
-      </w:r>
-    </w:p>
-    <w:p>
-      <w:pPr>
-        <w:pStyle w:val="PARA"/>
+        <w:tab/>
+        <w:t xml:space="preserve">ChangJun Wen, Bo Xia, and Xin Liu in 2017 did research in hybridization of Simulated Annealing Algorithm (SA) and Particle Swarm Optimization (PSO) which is called SAPSO. The hybrid algorithm is then being used to solve the original Ackley function as well as the second order Ackley function. The result shows that the hybridization process is a great success as the results shows significant change in optimization regarding the best fitness value and the first iteration value. </w:t>
+      </w:r>
+      <w:r>
         <w:rPr>
           <w:rFonts w:cs="Times New Roman"/>
         </w:rPr>
-      </w:pPr>
+        <w:t xml:space="preserve">A study had also been conducted by </w:t>
+      </w:r>
       <w:r>
         <w:rPr>
           <w:rFonts w:cs="Times New Roman"/>
         </w:rPr>
-        <w:tab/>
-      </w:r>
-      <w:proofErr w:type="spellStart"/>
-      <w:r>
-        <w:rPr>
-          <w:rFonts w:cs="Times New Roman"/>
-        </w:rPr>
-        <w:t>ChangJun</w:t>
-      </w:r>
-      <w:proofErr w:type="spellEnd"/>
-      <w:r>
-        <w:rPr>
-          <w:rFonts w:cs="Times New Roman"/>
-        </w:rPr>
-        <w:t xml:space="preserve"> Wen, Bo Xia, and Xin Liu in 2017 did research in hybridization of Simulated Annealing Algorithm (SA) and Particle Swarm Optimization (PSO) which is called SAPSO. The hybrid algorithm is then being used to solve the original Ackley function as well as the second order Ackley function. The result shows that the hybridization process is a great success as the results shows significant change in optimization regarding the best fitness value and the first iteration value. </w:t>
-      </w:r>
-      <w:r>
-        <w:rPr>
-          <w:rFonts w:cs="Times New Roman"/>
-        </w:rPr>
-        <w:t xml:space="preserve">A study had also been conducted by </w:t>
-      </w:r>
-      <w:r>
-        <w:rPr>
-          <w:rFonts w:cs="Times New Roman"/>
-        </w:rPr>
-        <w:t xml:space="preserve">Ganesh </w:t>
-      </w:r>
-      <w:proofErr w:type="spellStart"/>
-      <w:r>
-        <w:rPr>
-          <w:rFonts w:cs="Times New Roman"/>
-        </w:rPr>
-        <w:t>Kakandikar</w:t>
-      </w:r>
-      <w:proofErr w:type="spellEnd"/>
-      <w:r>
-        <w:rPr>
-          <w:rFonts w:cs="Times New Roman"/>
-        </w:rPr>
-        <w:t xml:space="preserve"> and Omkar Kulkarni in 2017 regarding the Grasshopper Optimization Algorithm (GOA) in solving several benchmark functions namely Beale function, Matya function, and two Rosenbrock functions which is constrained to cubic and to a disk. </w:t>
-      </w:r>
-      <w:proofErr w:type="spellStart"/>
-      <w:r>
-        <w:rPr>
-          <w:rFonts w:cs="Times New Roman"/>
-        </w:rPr>
-        <w:t>F</w:t>
-      </w:r>
-      <w:proofErr w:type="spellEnd"/>
-      <w:r>
-        <w:rPr>
-          <w:rFonts w:cs="Times New Roman"/>
-        </w:rPr>
-        <w:t xml:space="preserve"> The results shows that GOA produce solution that is close to the theoretical solution which shows that GOA can be utilized in both constrained and unconstrained optimization problem. GOA also helps in preventing the solution from being trap in a local optima by </w:t>
+        <w:t xml:space="preserve">Ganesh Kakandikar and Omkar Kulkarni in 2017 regarding the Grasshopper Optimization Algorithm (GOA) in solving several benchmark functions namely Beale function, Matya function, and two Rosenbrock functions which is constrained to cubic and to a disk. F The results shows that GOA produce solution that is close to the theoretical solution which shows that GOA can be utilized in both constrained and unconstrained optimization problem. GOA also helps in preventing the solution from being trap in a local optima by </w:t>
       </w:r>
       <w:r>
         <w:rPr>
@@ -3142,25 +2921,7 @@
           <w:sz w:val="20"/>
           <w:szCs w:val="20"/>
         </w:rPr>
-        <w:t xml:space="preserve">Farnad, B., Jafarian, A., &amp; </w:t>
-      </w:r>
-      <w:proofErr w:type="spellStart"/>
-      <w:r>
-        <w:rPr>
-          <w:rFonts w:ascii="Times New Roman" w:hAnsi="Times New Roman" w:cs="Times New Roman"/>
-          <w:sz w:val="20"/>
-          <w:szCs w:val="20"/>
-        </w:rPr>
-        <w:t>Baleanu</w:t>
-      </w:r>
-      <w:proofErr w:type="spellEnd"/>
-      <w:r>
-        <w:rPr>
-          <w:rFonts w:ascii="Times New Roman" w:hAnsi="Times New Roman" w:cs="Times New Roman"/>
-          <w:sz w:val="20"/>
-          <w:szCs w:val="20"/>
-        </w:rPr>
-        <w:t xml:space="preserve">, D. (2018). A new hybrid algorithm for continuous </w:t>
+        <w:t xml:space="preserve">Farnad, B., Jafarian, A., &amp; Baleanu, D. (2018). A new hybrid algorithm for continuous </w:t>
       </w:r>
       <w:r>
         <w:rPr>
@@ -3194,7 +2955,7 @@
           <w:sz w:val="20"/>
           <w:szCs w:val="20"/>
         </w:rPr>
-        <w:t xml:space="preserve">Chen, W. (2015). Artificial bee colony algorithm for constrained possibilistic portfolio </w:t>
+        <w:t>Chen, W. (2015). Artificial bee colony algorithm for constrained possibilistic portfolio</w:t>
       </w:r>
       <w:r>
         <w:rPr>
@@ -3202,26 +2963,15 @@
           <w:sz w:val="20"/>
           <w:szCs w:val="20"/>
         </w:rPr>
-        <w:tab/>
-        <w:t xml:space="preserve">optimization problem. </w:t>
-      </w:r>
-      <w:proofErr w:type="spellStart"/>
+        <w:t xml:space="preserve"> </w:t>
+      </w:r>
       <w:r>
         <w:rPr>
           <w:rFonts w:ascii="Times New Roman" w:hAnsi="Times New Roman" w:cs="Times New Roman"/>
           <w:sz w:val="20"/>
           <w:szCs w:val="20"/>
         </w:rPr>
-        <w:t>Physica</w:t>
-      </w:r>
-      <w:proofErr w:type="spellEnd"/>
-      <w:r>
-        <w:rPr>
-          <w:rFonts w:ascii="Times New Roman" w:hAnsi="Times New Roman" w:cs="Times New Roman"/>
-          <w:sz w:val="20"/>
-          <w:szCs w:val="20"/>
-        </w:rPr>
-        <w:t xml:space="preserve"> A: Statistical Mechanics and its Applications, 429, 125-139.</w:t>
+        <w:t>optimization problem. Physica A: Statistical Mechanics and its Applications, 429, 125-139.</w:t>
       </w:r>
     </w:p>
     <w:p>
@@ -3287,25 +3037,7 @@
           <w:sz w:val="20"/>
           <w:szCs w:val="20"/>
         </w:rPr>
-        <w:t xml:space="preserve">Hussien, A. G., </w:t>
-      </w:r>
-      <w:proofErr w:type="spellStart"/>
-      <w:r>
-        <w:rPr>
-          <w:rFonts w:ascii="Times New Roman" w:hAnsi="Times New Roman" w:cs="Times New Roman"/>
-          <w:sz w:val="20"/>
-          <w:szCs w:val="20"/>
-        </w:rPr>
-        <w:t>Hassanien</w:t>
-      </w:r>
-      <w:proofErr w:type="spellEnd"/>
-      <w:r>
-        <w:rPr>
-          <w:rFonts w:ascii="Times New Roman" w:hAnsi="Times New Roman" w:cs="Times New Roman"/>
-          <w:sz w:val="20"/>
-          <w:szCs w:val="20"/>
-        </w:rPr>
-        <w:t>, A. E., Houssein, E. H., Amin, M., &amp; Azar, A. T. (2020). New binary whale optimization algorithm for discrete optimization problems. Engineering Optimization, 52(6), 945-959.</w:t>
+        <w:t>Hussien, A. G., Hassanien, A. E., Houssein, E. H., Amin, M., &amp; Azar, A. T. (2020). New binary whale optimization algorithm for discrete optimization problems. Engineering Optimization, 52(6), 945-959.</w:t>
       </w:r>
     </w:p>
     <w:p>
@@ -3380,25 +3112,7 @@
           <w:sz w:val="20"/>
           <w:szCs w:val="20"/>
         </w:rPr>
-        <w:t xml:space="preserve">Chakri, A., Khelif, R., </w:t>
-      </w:r>
-      <w:proofErr w:type="spellStart"/>
-      <w:r>
-        <w:rPr>
-          <w:rFonts w:ascii="Times New Roman" w:hAnsi="Times New Roman" w:cs="Times New Roman"/>
-          <w:sz w:val="20"/>
-          <w:szCs w:val="20"/>
-        </w:rPr>
-        <w:t>Benouaret</w:t>
-      </w:r>
-      <w:proofErr w:type="spellEnd"/>
-      <w:r>
-        <w:rPr>
-          <w:rFonts w:ascii="Times New Roman" w:hAnsi="Times New Roman" w:cs="Times New Roman"/>
-          <w:sz w:val="20"/>
-          <w:szCs w:val="20"/>
-        </w:rPr>
-        <w:t>, M., &amp; Yang, X. S. (2017). New directional bat algorithm for continuous optimization problems. Expert Systems with Applications, 69, 159-175.</w:t>
+        <w:t>Chakri, A., Khelif, R., Benouaret, M., &amp; Yang, X. S. (2017). New directional bat algorithm for continuous optimization problems. Expert Systems with Applications, 69, 159-175.</w:t>
       </w:r>
     </w:p>
     <w:p>
@@ -3417,23 +3131,13 @@
           <w:szCs w:val="20"/>
         </w:rPr>
       </w:pPr>
-      <w:proofErr w:type="spellStart"/>
       <w:r>
         <w:rPr>
           <w:rFonts w:ascii="Times New Roman" w:hAnsi="Times New Roman" w:cs="Times New Roman"/>
           <w:sz w:val="20"/>
           <w:szCs w:val="20"/>
         </w:rPr>
-        <w:t>Dokeroglu</w:t>
-      </w:r>
-      <w:proofErr w:type="spellEnd"/>
-      <w:r>
-        <w:rPr>
-          <w:rFonts w:ascii="Times New Roman" w:hAnsi="Times New Roman" w:cs="Times New Roman"/>
-          <w:sz w:val="20"/>
-          <w:szCs w:val="20"/>
-        </w:rPr>
-        <w:t>, T., Sevinc, E., Kucukyilmaz, T., &amp; Cosar, A. (2019). A survey on new generation metaheuristic algorithms. Computers &amp; Industrial Engineering, 137, 106040.</w:t>
+        <w:t>Dokeroglu, T., Sevinc, E., Kucukyilmaz, T., &amp; Cosar, A. (2019). A survey on new generation metaheuristic algorithms. Computers &amp; Industrial Engineering, 137, 106040.</w:t>
       </w:r>
     </w:p>
     <w:p>
@@ -3483,43 +3187,7 @@
           <w:sz w:val="20"/>
           <w:szCs w:val="20"/>
         </w:rPr>
-        <w:t xml:space="preserve">Ezugwu, A. E., Adeleke, O. J., </w:t>
-      </w:r>
-      <w:proofErr w:type="spellStart"/>
-      <w:r>
-        <w:rPr>
-          <w:rFonts w:ascii="Times New Roman" w:hAnsi="Times New Roman" w:cs="Times New Roman"/>
-          <w:sz w:val="20"/>
-          <w:szCs w:val="20"/>
-        </w:rPr>
-        <w:t>Akinyelu</w:t>
-      </w:r>
-      <w:proofErr w:type="spellEnd"/>
-      <w:r>
-        <w:rPr>
-          <w:rFonts w:ascii="Times New Roman" w:hAnsi="Times New Roman" w:cs="Times New Roman"/>
-          <w:sz w:val="20"/>
-          <w:szCs w:val="20"/>
-        </w:rPr>
-        <w:t xml:space="preserve">, A. A., &amp; </w:t>
-      </w:r>
-      <w:proofErr w:type="spellStart"/>
-      <w:r>
-        <w:rPr>
-          <w:rFonts w:ascii="Times New Roman" w:hAnsi="Times New Roman" w:cs="Times New Roman"/>
-          <w:sz w:val="20"/>
-          <w:szCs w:val="20"/>
-        </w:rPr>
-        <w:t>Viriri</w:t>
-      </w:r>
-      <w:proofErr w:type="spellEnd"/>
-      <w:r>
-        <w:rPr>
-          <w:rFonts w:ascii="Times New Roman" w:hAnsi="Times New Roman" w:cs="Times New Roman"/>
-          <w:sz w:val="20"/>
-          <w:szCs w:val="20"/>
-        </w:rPr>
-        <w:t>, S. (2020). A conceptual comparison of several metaheuristic algorithms on continuous optimisation problems. Neural Computing and Applications, 32(10), 6207-6251.</w:t>
+        <w:t>Ezugwu, A. E., Adeleke, O. J., Akinyelu, A. A., &amp; Viriri, S. (2020). A conceptual comparison of several metaheuristic algorithms on continuous optimisation problems. Neural Computing and Applications, 32(10), 6207-6251.</w:t>
       </w:r>
     </w:p>
     <w:p>
@@ -3563,23 +3231,13 @@
           <w:szCs w:val="20"/>
         </w:rPr>
       </w:pPr>
-      <w:proofErr w:type="spellStart"/>
       <w:r>
         <w:rPr>
           <w:rFonts w:ascii="Times New Roman" w:hAnsi="Times New Roman" w:cs="Times New Roman"/>
           <w:sz w:val="20"/>
           <w:szCs w:val="20"/>
         </w:rPr>
-        <w:t>Guzdial</w:t>
-      </w:r>
-      <w:proofErr w:type="spellEnd"/>
-      <w:r>
-        <w:rPr>
-          <w:rFonts w:ascii="Times New Roman" w:hAnsi="Times New Roman" w:cs="Times New Roman"/>
-          <w:sz w:val="20"/>
-          <w:szCs w:val="20"/>
-        </w:rPr>
-        <w:t xml:space="preserve">, M., &amp; Ericson, B. (2016). Introduction to computing and programming in </w:t>
+        <w:t xml:space="preserve">Guzdial, M., &amp; Ericson, B. (2016). Introduction to computing and programming in </w:t>
       </w:r>
       <w:r>
         <w:rPr>
@@ -3682,23 +3340,13 @@
           <w:szCs w:val="20"/>
         </w:rPr>
       </w:pPr>
-      <w:proofErr w:type="spellStart"/>
       <w:r>
         <w:rPr>
           <w:rFonts w:ascii="Times New Roman" w:hAnsi="Times New Roman" w:cs="Times New Roman"/>
           <w:sz w:val="20"/>
           <w:szCs w:val="20"/>
         </w:rPr>
-        <w:t>Mohi</w:t>
-      </w:r>
-      <w:proofErr w:type="spellEnd"/>
-      <w:r>
-        <w:rPr>
-          <w:rFonts w:ascii="Times New Roman" w:hAnsi="Times New Roman" w:cs="Times New Roman"/>
-          <w:sz w:val="20"/>
-          <w:szCs w:val="20"/>
-        </w:rPr>
-        <w:t>-Aldeen, S. M., Mohamad, R., &amp; Deris, S. (2016). Application of Negative Selection Algorithm (NSA) for test data generation of path testing. Applied Soft Computing, 49, 1118-1128.</w:t>
+        <w:t>Mohi-Aldeen, S. M., Mohamad, R., &amp; Deris, S. (2016). Application of Negative Selection Algorithm (NSA) for test data generation of path testing. Applied Soft Computing, 49, 1118-1128.</w:t>
       </w:r>
     </w:p>
     <w:p>
@@ -3723,25 +3371,7 @@
           <w:sz w:val="20"/>
           <w:szCs w:val="20"/>
         </w:rPr>
-        <w:t xml:space="preserve">Bao, X., Xiong, Z., Zhang, N., Qian, J., Wu, B., &amp; Zhang, W. (2017). Path-oriented test cases generation based adaptive genetic algorithm. </w:t>
-      </w:r>
-      <w:proofErr w:type="spellStart"/>
-      <w:r>
-        <w:rPr>
-          <w:rFonts w:ascii="Times New Roman" w:hAnsi="Times New Roman" w:cs="Times New Roman"/>
-          <w:sz w:val="20"/>
-          <w:szCs w:val="20"/>
-        </w:rPr>
-        <w:t>PloS</w:t>
-      </w:r>
-      <w:proofErr w:type="spellEnd"/>
-      <w:r>
-        <w:rPr>
-          <w:rFonts w:ascii="Times New Roman" w:hAnsi="Times New Roman" w:cs="Times New Roman"/>
-          <w:sz w:val="20"/>
-          <w:szCs w:val="20"/>
-        </w:rPr>
-        <w:t xml:space="preserve"> one, 12(11), e0187471.</w:t>
+        <w:t>Bao, X., Xiong, Z., Zhang, N., Qian, J., Wu, B., &amp; Zhang, W. (2017). Path-oriented test cases generation based adaptive genetic algorithm. PloS one, 12(11), e0187471.</w:t>
       </w:r>
     </w:p>
     <w:p>
@@ -3816,25 +3446,7 @@
           <w:sz w:val="20"/>
           <w:szCs w:val="20"/>
         </w:rPr>
-        <w:t xml:space="preserve">Cai, G., </w:t>
-      </w:r>
-      <w:proofErr w:type="spellStart"/>
-      <w:r>
-        <w:rPr>
-          <w:rFonts w:ascii="Times New Roman" w:hAnsi="Times New Roman" w:cs="Times New Roman"/>
-          <w:sz w:val="20"/>
-          <w:szCs w:val="20"/>
-        </w:rPr>
-        <w:t>Su</w:t>
-      </w:r>
-      <w:proofErr w:type="spellEnd"/>
-      <w:r>
-        <w:rPr>
-          <w:rFonts w:ascii="Times New Roman" w:hAnsi="Times New Roman" w:cs="Times New Roman"/>
-          <w:sz w:val="20"/>
-          <w:szCs w:val="20"/>
-        </w:rPr>
-        <w:t>, Q., &amp; Hu, Z. (2021). Automated test case generation for path coverage by using grey prediction evolution algorithm with improved scatter search strategy. Engineering Applications of Artificial Intelligence, 106, 104454.</w:t>
+        <w:t>Cai, G., Su, Q., &amp; Hu, Z. (2021). Automated test case generation for path coverage by using grey prediction evolution algorithm with improved scatter search strategy. Engineering Applications of Artificial Intelligence, 106, 104454.</w:t>
       </w:r>
     </w:p>
     <w:p>
@@ -3869,23 +3481,13 @@
         </w:rPr>
         <w:t xml:space="preserve"> </w:t>
       </w:r>
-      <w:proofErr w:type="spellStart"/>
       <w:r>
         <w:rPr>
           <w:rFonts w:ascii="Times New Roman" w:hAnsi="Times New Roman" w:cs="Times New Roman"/>
           <w:sz w:val="20"/>
           <w:szCs w:val="20"/>
         </w:rPr>
-        <w:t>ackley</w:t>
-      </w:r>
-      <w:proofErr w:type="spellEnd"/>
-      <w:r>
-        <w:rPr>
-          <w:rFonts w:ascii="Times New Roman" w:hAnsi="Times New Roman" w:cs="Times New Roman"/>
-          <w:sz w:val="20"/>
-          <w:szCs w:val="20"/>
-        </w:rPr>
-        <w:t xml:space="preserve"> function based on particle swarm optimization algorithm. In 2020 IEEE International Conference on Advances in Electrical Engineering and Computer Applications (AEECA) (pp. 563-566). IEEE.</w:t>
+        <w:t>ackley function based on particle swarm optimization algorithm. In 2020 IEEE International Conference on Advances in Electrical Engineering and Computer Applications (AEECA) (pp. 563-566). IEEE.</w:t>
       </w:r>
     </w:p>
     <w:p>
@@ -3935,25 +3537,7 @@
           <w:sz w:val="20"/>
           <w:szCs w:val="20"/>
         </w:rPr>
-        <w:t xml:space="preserve">Cai, W., Yang, L., &amp; Yu, Y. (2020, August). Solution of </w:t>
-      </w:r>
-      <w:proofErr w:type="spellStart"/>
-      <w:r>
-        <w:rPr>
-          <w:rFonts w:ascii="Times New Roman" w:hAnsi="Times New Roman" w:cs="Times New Roman"/>
-          <w:sz w:val="20"/>
-          <w:szCs w:val="20"/>
-        </w:rPr>
-        <w:t>ackley</w:t>
-      </w:r>
-      <w:proofErr w:type="spellEnd"/>
-      <w:r>
-        <w:rPr>
-          <w:rFonts w:ascii="Times New Roman" w:hAnsi="Times New Roman" w:cs="Times New Roman"/>
-          <w:sz w:val="20"/>
-          <w:szCs w:val="20"/>
-        </w:rPr>
-        <w:t xml:space="preserve"> function based on particle swarm optimization algorithm. In 2020 IEEE International Conference on Advances in Electrical Engineering and Computer Applications (AEECA) (pp. 563-566). IEEE.</w:t>
+        <w:t>Cai, W., Yang, L., &amp; Yu, Y. (2020, August). Solution of ackley function based on particle swarm optimization algorithm. In 2020 IEEE International Conference on Advances in Electrical Engineering and Computer Applications (AEECA) (pp. 563-566). IEEE.</w:t>
       </w:r>
     </w:p>
     <w:p>
@@ -3978,25 +3562,7 @@
           <w:sz w:val="20"/>
           <w:szCs w:val="20"/>
         </w:rPr>
-        <w:t xml:space="preserve">Wen, C., Xia, B., &amp; Liu, X. (2017, August). Solution of second order </w:t>
-      </w:r>
-      <w:proofErr w:type="spellStart"/>
-      <w:r>
-        <w:rPr>
-          <w:rFonts w:ascii="Times New Roman" w:hAnsi="Times New Roman" w:cs="Times New Roman"/>
-          <w:sz w:val="20"/>
-          <w:szCs w:val="20"/>
-        </w:rPr>
-        <w:t>ackley</w:t>
-      </w:r>
-      <w:proofErr w:type="spellEnd"/>
-      <w:r>
-        <w:rPr>
-          <w:rFonts w:ascii="Times New Roman" w:hAnsi="Times New Roman" w:cs="Times New Roman"/>
-          <w:sz w:val="20"/>
-          <w:szCs w:val="20"/>
-        </w:rPr>
-        <w:t xml:space="preserve"> function based on SAPSO algorithm. In 2017 3rd IEEE International Conference on Control Science and Systems Engineering (ICCSSE) (pp. 624-627). IEEE.</w:t>
+        <w:t>Wen, C., Xia, B., &amp; Liu, X. (2017, August). Solution of second order ackley function based on SAPSO algorithm. In 2017 3rd IEEE International Conference on Control Science and Systems Engineering (ICCSSE) (pp. 624-627). IEEE.</w:t>
       </w:r>
     </w:p>
     <w:p>
@@ -4015,59 +3581,13 @@
           <w:szCs w:val="20"/>
         </w:rPr>
       </w:pPr>
-      <w:proofErr w:type="spellStart"/>
       <w:r>
         <w:rPr>
           <w:rFonts w:ascii="Times New Roman" w:hAnsi="Times New Roman" w:cs="Times New Roman"/>
           <w:sz w:val="20"/>
           <w:szCs w:val="20"/>
         </w:rPr>
-        <w:t>Izci</w:t>
-      </w:r>
-      <w:proofErr w:type="spellEnd"/>
-      <w:r>
-        <w:rPr>
-          <w:rFonts w:ascii="Times New Roman" w:hAnsi="Times New Roman" w:cs="Times New Roman"/>
-          <w:sz w:val="20"/>
-          <w:szCs w:val="20"/>
-        </w:rPr>
-        <w:t xml:space="preserve">, D., Ekinci, S., Orenc, S., &amp; </w:t>
-      </w:r>
-      <w:proofErr w:type="spellStart"/>
-      <w:r>
-        <w:rPr>
-          <w:rFonts w:ascii="Times New Roman" w:hAnsi="Times New Roman" w:cs="Times New Roman"/>
-          <w:sz w:val="20"/>
-          <w:szCs w:val="20"/>
-        </w:rPr>
-        <w:t>Demirören</w:t>
-      </w:r>
-      <w:proofErr w:type="spellEnd"/>
-      <w:r>
-        <w:rPr>
-          <w:rFonts w:ascii="Times New Roman" w:hAnsi="Times New Roman" w:cs="Times New Roman"/>
-          <w:sz w:val="20"/>
-          <w:szCs w:val="20"/>
-        </w:rPr>
-        <w:t xml:space="preserve">, A. (2020, October). Improved artificial electric field algorithm using </w:t>
-      </w:r>
-      <w:proofErr w:type="spellStart"/>
-      <w:r>
-        <w:rPr>
-          <w:rFonts w:ascii="Times New Roman" w:hAnsi="Times New Roman" w:cs="Times New Roman"/>
-          <w:sz w:val="20"/>
-          <w:szCs w:val="20"/>
-        </w:rPr>
-        <w:t>nelder</w:t>
-      </w:r>
-      <w:proofErr w:type="spellEnd"/>
-      <w:r>
-        <w:rPr>
-          <w:rFonts w:ascii="Times New Roman" w:hAnsi="Times New Roman" w:cs="Times New Roman"/>
-          <w:sz w:val="20"/>
-          <w:szCs w:val="20"/>
-        </w:rPr>
-        <w:t xml:space="preserve">-mead simplex method for optimization problems. In 2020 4th International Symposium on </w:t>
+        <w:t xml:space="preserve">Izci, D., Ekinci, S., Orenc, S., &amp; Demirören, A. (2020, October). Improved artificial electric field algorithm using nelder-mead simplex method for optimization problems. In 2020 4th International Symposium on </w:t>
       </w:r>
       <w:r>
         <w:rPr>
@@ -4101,25 +3621,7 @@
           <w:sz w:val="20"/>
           <w:szCs w:val="20"/>
         </w:rPr>
-        <w:t xml:space="preserve">Neve, A. G., </w:t>
-      </w:r>
-      <w:proofErr w:type="spellStart"/>
-      <w:r>
-        <w:rPr>
-          <w:rFonts w:ascii="Times New Roman" w:hAnsi="Times New Roman" w:cs="Times New Roman"/>
-          <w:sz w:val="20"/>
-          <w:szCs w:val="20"/>
-        </w:rPr>
-        <w:t>Kakandikar</w:t>
-      </w:r>
-      <w:proofErr w:type="spellEnd"/>
-      <w:r>
-        <w:rPr>
-          <w:rFonts w:ascii="Times New Roman" w:hAnsi="Times New Roman" w:cs="Times New Roman"/>
-          <w:sz w:val="20"/>
-          <w:szCs w:val="20"/>
-        </w:rPr>
-        <w:t xml:space="preserve">, G. M., &amp; Kulkarni, O. (2017). Application of grasshopper optimization algorithm for constrained and unconstrained test </w:t>
+        <w:t xml:space="preserve">Neve, A. G., Kakandikar, G. M., &amp; Kulkarni, O. (2017). Application of grasshopper optimization algorithm for constrained and unconstrained test </w:t>
       </w:r>
       <w:r>
         <w:rPr>

--- a/Black Hole Algorithm Solving Optimization Problems in Python.docx
+++ b/Black Hole Algorithm Solving Optimization Problems in Python.docx
@@ -10,7 +10,23 @@
         </w:tabs>
       </w:pPr>
       <w:r>
-        <w:t>Date of publication xxxx 00, 0000, date of current version xxxx 00, 0000.</w:t>
+        <w:t xml:space="preserve">Date of publication </w:t>
+      </w:r>
+      <w:proofErr w:type="spellStart"/>
+      <w:r>
+        <w:t>xxxx</w:t>
+      </w:r>
+      <w:proofErr w:type="spellEnd"/>
+      <w:r>
+        <w:t xml:space="preserve"> 00, 0000, date of current version </w:t>
+      </w:r>
+      <w:proofErr w:type="spellStart"/>
+      <w:r>
+        <w:t>xxxx</w:t>
+      </w:r>
+      <w:proofErr w:type="spellEnd"/>
+      <w:r>
+        <w:t xml:space="preserve"> 00, 0000.</w:t>
       </w:r>
     </w:p>
     <w:p>
@@ -35,7 +51,15 @@
         <w:spacing w:after="0"/>
       </w:pPr>
       <w:r>
-        <w:t>Izrulfizal Saufihamizal Ibrahim</w:t>
+        <w:t xml:space="preserve">Izrulfizal </w:t>
+      </w:r>
+      <w:proofErr w:type="spellStart"/>
+      <w:r>
+        <w:t>Saufihamizal</w:t>
+      </w:r>
+      <w:proofErr w:type="spellEnd"/>
+      <w:r>
+        <w:t xml:space="preserve"> Ibrahim</w:t>
       </w:r>
       <w:r>
         <w:rPr>
@@ -46,8 +70,13 @@
       <w:r>
         <w:t xml:space="preserve">, </w:t>
       </w:r>
-      <w:r>
-        <w:t>Rosziati Ibrahim</w:t>
+      <w:proofErr w:type="spellStart"/>
+      <w:r>
+        <w:t>Rosziati</w:t>
+      </w:r>
+      <w:proofErr w:type="spellEnd"/>
+      <w:r>
+        <w:t xml:space="preserve"> Ibrahim</w:t>
       </w:r>
       <w:r>
         <w:rPr>
@@ -97,7 +126,23 @@
           <w:sz w:val="14"/>
           <w:szCs w:val="14"/>
         </w:rPr>
-        <w:t>Department of Software Engineering, Universiti Tun Hussein Onn Malaysia, Johor, Malaysia</w:t>
+        <w:t xml:space="preserve">Department of Software Engineering, </w:t>
+      </w:r>
+      <w:proofErr w:type="spellStart"/>
+      <w:r>
+        <w:rPr>
+          <w:sz w:val="14"/>
+          <w:szCs w:val="14"/>
+        </w:rPr>
+        <w:t>Universiti</w:t>
+      </w:r>
+      <w:proofErr w:type="spellEnd"/>
+      <w:r>
+        <w:rPr>
+          <w:sz w:val="14"/>
+          <w:szCs w:val="14"/>
+        </w:rPr>
+        <w:t xml:space="preserve"> Tun Hussein Onn Malaysia, Johor, Malaysia</w:t>
       </w:r>
     </w:p>
     <w:p>
@@ -122,7 +167,23 @@
           <w:sz w:val="14"/>
           <w:szCs w:val="14"/>
         </w:rPr>
-        <w:t>Supervisor, Department of Software Engineering, Universiti Tun Hussein Onn Malaysia, Johor, Malaysia</w:t>
+        <w:t xml:space="preserve">Supervisor, Department of Software Engineering, </w:t>
+      </w:r>
+      <w:proofErr w:type="spellStart"/>
+      <w:r>
+        <w:rPr>
+          <w:sz w:val="14"/>
+          <w:szCs w:val="14"/>
+        </w:rPr>
+        <w:t>Universiti</w:t>
+      </w:r>
+      <w:proofErr w:type="spellEnd"/>
+      <w:r>
+        <w:rPr>
+          <w:sz w:val="14"/>
+          <w:szCs w:val="14"/>
+        </w:rPr>
+        <w:t xml:space="preserve"> Tun Hussein Onn Malaysia, Johor, Malaysia</w:t>
       </w:r>
     </w:p>
     <w:p>
@@ -148,7 +209,39 @@
           <w:sz w:val="14"/>
           <w:szCs w:val="14"/>
         </w:rPr>
-        <w:t>Industry Collaborator, Engineering R&amp;D Department, Sena Traffic Systems Sdn. Bhd., Kuala Lumpur, Malaysia</w:t>
+        <w:t xml:space="preserve">Industry Collaborator, Engineering R&amp;D Department, </w:t>
+      </w:r>
+      <w:proofErr w:type="spellStart"/>
+      <w:r>
+        <w:rPr>
+          <w:sz w:val="14"/>
+          <w:szCs w:val="14"/>
+        </w:rPr>
+        <w:t>Sena</w:t>
+      </w:r>
+      <w:proofErr w:type="spellEnd"/>
+      <w:r>
+        <w:rPr>
+          <w:sz w:val="14"/>
+          <w:szCs w:val="14"/>
+        </w:rPr>
+        <w:t xml:space="preserve"> Traffic Systems </w:t>
+      </w:r>
+      <w:proofErr w:type="spellStart"/>
+      <w:r>
+        <w:rPr>
+          <w:sz w:val="14"/>
+          <w:szCs w:val="14"/>
+        </w:rPr>
+        <w:t>Sdn</w:t>
+      </w:r>
+      <w:proofErr w:type="spellEnd"/>
+      <w:r>
+        <w:rPr>
+          <w:sz w:val="14"/>
+          <w:szCs w:val="14"/>
+        </w:rPr>
+        <w:t>. Bhd., Kuala Lumpur, Malaysia</w:t>
       </w:r>
     </w:p>
     <w:p>
@@ -160,8 +253,13 @@
       <w:r>
         <w:t xml:space="preserve">Corresponding author: </w:t>
       </w:r>
-      <w:r>
-        <w:t>Rosziati Ibrahim</w:t>
+      <w:proofErr w:type="spellStart"/>
+      <w:r>
+        <w:t>Rosziati</w:t>
+      </w:r>
+      <w:proofErr w:type="spellEnd"/>
+      <w:r>
+        <w:t xml:space="preserve"> Ibrahim</w:t>
       </w:r>
       <w:r>
         <w:t xml:space="preserve"> (</w:t>
@@ -329,7 +427,23 @@
         <w:t xml:space="preserve">In giving </w:t>
       </w:r>
       <w:r>
-        <w:t>an answer for an issue, the likelihood of experiencing an issue that will require a various arrangement is unavoidable (Farnad, B., Jafarian, A., and Baleanu, D, 2018). These are the sorts of issues wherein a best arrangement should be picked for the issue to be addressed accurately. The fundamental objective in a goal work is to either boost or limit a goal work f(x,y) where y is the answer for x being a component of a bunch of occurrences. An illustration of an advancement issue is when in a circumstance where there are numerous assignments with various targets to be fulfilled with various time constraint. To tackle this, a planning framework can be carried out (Chen, W, 2015). Be that as it may, in doing as such, there will be answers for a more limited time frame of execution which is the most ideal arrangement. This is the place where the goal capacity will be executed and addressed.</w:t>
+        <w:t xml:space="preserve">an answer for an issue, the likelihood of experiencing an issue that will require a various arrangement is unavoidable (Farnad, B., Jafarian, A., and </w:t>
+      </w:r>
+      <w:proofErr w:type="spellStart"/>
+      <w:r>
+        <w:t>Baleanu</w:t>
+      </w:r>
+      <w:proofErr w:type="spellEnd"/>
+      <w:r>
+        <w:t>, D, 2018). These are the sorts of issues wherein a best arrangement should be picked for the issue to be addressed accurately. The fundamental objective in a goal work is to either boost or limit a goal work f(</w:t>
+      </w:r>
+      <w:proofErr w:type="spellStart"/>
+      <w:r>
+        <w:t>x,y</w:t>
+      </w:r>
+      <w:proofErr w:type="spellEnd"/>
+      <w:r>
+        <w:t>) where y is the answer for x being a component of a bunch of occurrences. An illustration of an advancement issue is when in a circumstance where there are numerous assignments with various targets to be fulfilled with various time constraint. To tackle this, a planning framework can be carried out (Chen, W, 2015). Be that as it may, in doing as such, there will be answers for a more limited time frame of execution which is the most ideal arrangement. This is the place where the goal capacity will be executed and addressed.</w:t>
       </w:r>
     </w:p>
     <w:p>
@@ -350,7 +464,15 @@
       </w:pPr>
       <w:r>
         <w:tab/>
-        <w:t>It is normal that the data for the given issue is known exactly. Regardless, for a few authentic issues, the data can't be known unequivocally for an arrangement of reasons. The chief explanation is a result of fundamental assessment screw up. The second and more significant clarification is that a couple of data address information about the future and can't be known with conviction (Chakri, A., Khelif, R., Benouaret, M., and Yang, X. S, 2017). In upgrade under weakness, or stochastic improvement, the weakness is joined into the model. Strong improvement methodology can be used when the limits are known exceptionally inside explicit limits; the goal is to observe a response that is attainable for all data and ideal in some sense (Chakri et al, 2017). Stochastic improvement models exploit the way that probability courses directing the data are known or can be evaluated; the goal is to discover some game plan that is possible for all potential data models and advances the ordinary show of the model.</w:t>
+        <w:t xml:space="preserve">It is normal that the data for the given issue is known exactly. Regardless, for a few authentic issues, the data can't be known unequivocally for an arrangement of reasons. The chief explanation is a result of fundamental assessment screw up. The second and more significant clarification is that a couple of data address information about the future and can't be known with conviction (Chakri, A., Khelif, R., </w:t>
+      </w:r>
+      <w:proofErr w:type="spellStart"/>
+      <w:r>
+        <w:t>Benouaret</w:t>
+      </w:r>
+      <w:proofErr w:type="spellEnd"/>
+      <w:r>
+        <w:t>, M., and Yang, X. S, 2017). In upgrade under weakness, or stochastic improvement, the weakness is joined into the model. Strong improvement methodology can be used when the limits are known exceptionally inside explicit limits; the goal is to observe a response that is attainable for all data and ideal in some sense (Chakri et al, 2017). Stochastic improvement models exploit the way that probability courses directing the data are known or can be evaluated; the goal is to discover some game plan that is possible for all potential data models and advances the ordinary show of the model.</w:t>
       </w:r>
     </w:p>
     <w:p>
@@ -370,7 +492,15 @@
         <w:pStyle w:val="PARA"/>
       </w:pPr>
       <w:r>
-        <w:t>Metaheuristics are approaches that uses normal peculiarities to accomplish a heuristic arrangement or to intricate, a superior answer for conventional issues with results that are quicker and more precise. In metaheuristic computations, meta-implies 'past' or 'more raised level'. They overall perform better contrasted with essential heuristics. All metaheuristic computations use some compromises of neighborhood search and overall examination. The variety of plans is regularly recognized through randomization. Regardless of the reputation of metaheuristics, there is no agreed significance of heuristics and metaheuristics in the composition (Dokeroglu, T., Sevinc, E., Kucukyilmaz, T., and Cosar, A, 2019). A couple of researchers use 'heuristics' and 'metaheuristics' alternately. Regardless, the new example will in everyday name all stochastic estimations with randomization and overall examination as metaheuristic. Randomization gives a fair approach to moving away from adjacent chase to the pursuit on the overall scale. In this manner, essentially all metaheuristic estimations are normally fitting for nonlinear exhibiting and overall improvement (Morales-Castañeda, B., Zaldivar, D., Cuevas, E., Fausto, F., and Rodríguez, A, 2020).</w:t>
+        <w:t>Metaheuristics are approaches that uses normal peculiarities to accomplish a heuristic arrangement or to intricate, a superior answer for conventional issues with results that are quicker and more precise. In metaheuristic computations, meta-implies 'past' or 'more raised level'. They overall perform better contrasted with essential heuristics. All metaheuristic computations use some compromises of neighborhood search and overall examination. The variety of plans is regularly recognized through randomization. Regardless of the reputation of metaheuristics, there is no agreed significance of heuristics and metaheuristics in the composition (</w:t>
+      </w:r>
+      <w:proofErr w:type="spellStart"/>
+      <w:r>
+        <w:t>Dokeroglu</w:t>
+      </w:r>
+      <w:proofErr w:type="spellEnd"/>
+      <w:r>
+        <w:t>, T., Sevinc, E., Kucukyilmaz, T., and Cosar, A, 2019). A couple of researchers use 'heuristics' and 'metaheuristics' alternately. Regardless, the new example will in everyday name all stochastic estimations with randomization and overall examination as metaheuristic. Randomization gives a fair approach to moving away from adjacent chase to the pursuit on the overall scale. In this manner, essentially all metaheuristic estimations are normally fitting for nonlinear exhibiting and overall improvement (Morales-Castañeda, B., Zaldivar, D., Cuevas, E., Fausto, F., and Rodríguez, A, 2020).</w:t>
       </w:r>
     </w:p>
     <w:p>
@@ -414,7 +544,15 @@
       </w:pPr>
       <w:r>
         <w:tab/>
-        <w:t>In this research, the problem that is being tested on is the single-objective optimization problem in finding a specific minimum solution. The first function is the Ackley function which is a non-convex function. The minimum solution of the function is at point 0 which is f(0,0) with a search boundary of -5 ≤ x,y ≤ 5. This function can be defined on a 2-dimensional domain as:</w:t>
+        <w:t xml:space="preserve">In this research, the problem that is being tested on is the single-objective optimization problem in finding a specific minimum solution. The first function is the Ackley function which is a non-convex function. The minimum solution of the function is at point 0 which is f(0,0) with a search boundary of -5 ≤ </w:t>
+      </w:r>
+      <w:proofErr w:type="spellStart"/>
+      <w:r>
+        <w:t>x,y</w:t>
+      </w:r>
+      <w:proofErr w:type="spellEnd"/>
+      <w:r>
+        <w:t xml:space="preserve"> ≤ 5. This function can be defined on a 2-dimensional domain as:</w:t>
       </w:r>
     </w:p>
     <w:p>
@@ -724,7 +862,21 @@
         <w:rPr>
           <w:rFonts w:cs="Times New Roman"/>
         </w:rPr>
-        <w:t>The minimum solution of the function is at point 0 which is f(3,0.5) with a search boundary of -4.5 ≤ x,y ≤ 4.5. This function can be defined on a 2-dimensional domain as:</w:t>
+        <w:t xml:space="preserve">The minimum solution of the function is at point 0 which is f(3,0.5) with a search boundary of -4.5 ≤ </w:t>
+      </w:r>
+      <w:proofErr w:type="spellStart"/>
+      <w:r>
+        <w:rPr>
+          <w:rFonts w:cs="Times New Roman"/>
+        </w:rPr>
+        <w:t>x,y</w:t>
+      </w:r>
+      <w:proofErr w:type="spellEnd"/>
+      <w:r>
+        <w:rPr>
+          <w:rFonts w:cs="Times New Roman"/>
+        </w:rPr>
+        <w:t xml:space="preserve"> ≤ 4.5. This function can be defined on a 2-dimensional domain as:</w:t>
       </w:r>
     </w:p>
     <w:p>
@@ -981,7 +1133,21 @@
         <w:rPr>
           <w:rFonts w:eastAsiaTheme="minorEastAsia" w:cs="Times New Roman"/>
         </w:rPr>
-        <w:t>The next function is the Booth function. The minimum solution of the function is at point 0 which is f(1,3) with a search boundary of -10 ≤ x,y ≤ 10. This function can be defined on a 2-dimensional domain as:</w:t>
+        <w:t xml:space="preserve">The next function is the Booth function. The minimum solution of the function is at point 0 which is f(1,3) with a search boundary of -10 ≤ </w:t>
+      </w:r>
+      <w:proofErr w:type="spellStart"/>
+      <w:r>
+        <w:rPr>
+          <w:rFonts w:eastAsiaTheme="minorEastAsia" w:cs="Times New Roman"/>
+        </w:rPr>
+        <w:t>x,y</w:t>
+      </w:r>
+      <w:proofErr w:type="spellEnd"/>
+      <w:r>
+        <w:rPr>
+          <w:rFonts w:eastAsiaTheme="minorEastAsia" w:cs="Times New Roman"/>
+        </w:rPr>
+        <w:t xml:space="preserve"> ≤ 10. This function can be defined on a 2-dimensional domain as:</w:t>
       </w:r>
     </w:p>
     <w:p>
@@ -1381,24 +1547,58 @@
         <w:rPr>
           <w:rFonts w:cs="Times New Roman"/>
         </w:rPr>
-        <w:t>Several past researches are also done and can be viewed in which they have different parameters and frameworks but still on the same page of finding the solution for optimization problem. The author Davut Izci wrote a paper about solving benchmark functions as such it is similar to those of Ackley</w:t>
-      </w:r>
+        <w:t xml:space="preserve">Several past researches are also done and can be viewed in which they have different parameters and frameworks but still on the same page of finding the solution for optimization problem. The author Davut </w:t>
+      </w:r>
+      <w:proofErr w:type="spellStart"/>
       <w:r>
         <w:rPr>
           <w:rFonts w:cs="Times New Roman"/>
         </w:rPr>
+        <w:t>Izci</w:t>
+      </w:r>
+      <w:proofErr w:type="spellEnd"/>
+      <w:r>
+        <w:rPr>
+          <w:rFonts w:cs="Times New Roman"/>
+        </w:rPr>
+        <w:t xml:space="preserve"> [8]</w:t>
+      </w:r>
+      <w:r>
+        <w:rPr>
+          <w:rFonts w:cs="Times New Roman"/>
+        </w:rPr>
+        <w:t xml:space="preserve"> wrote a paper about solving benchmark functions as such it is similar to those of Ackley</w:t>
+      </w:r>
+      <w:r>
+        <w:rPr>
+          <w:rFonts w:cs="Times New Roman"/>
+        </w:rPr>
         <w:t xml:space="preserve"> which is the Sphere, Rosenbrock and Ackley itself</w:t>
       </w:r>
       <w:r>
         <w:rPr>
           <w:rFonts w:cs="Times New Roman"/>
         </w:rPr>
-        <w:t xml:space="preserve"> but using different approach. The approach that was being used were the hybridization of Artificial Electric Field Algorithm and the traditional Nelder-Mead Simplex Method and better know together as the AEF-NM Algorithm. </w:t>
-      </w:r>
+        <w:t xml:space="preserve"> but using different approach. The approach that was being used were the hybridization of Artificial Electric Field Algorithm and the traditional Nelder-Mead Simplex Method and better </w:t>
+      </w:r>
+      <w:proofErr w:type="spellStart"/>
       <w:r>
         <w:rPr>
           <w:rFonts w:cs="Times New Roman"/>
         </w:rPr>
+        <w:t>know</w:t>
+      </w:r>
+      <w:proofErr w:type="spellEnd"/>
+      <w:r>
+        <w:rPr>
+          <w:rFonts w:cs="Times New Roman"/>
+        </w:rPr>
+        <w:t xml:space="preserve"> together as the AEF-NM Algorithm. </w:t>
+      </w:r>
+      <w:r>
+        <w:rPr>
+          <w:rFonts w:cs="Times New Roman"/>
+        </w:rPr>
         <w:t>From the research, results are shown that the hybridization of the two methods work wonderfully in demonstrating better in optimization. Other than that, an author uses Particle Swarm Optimization (PSO) to tackle the Ackley function</w:t>
       </w:r>
       <w:r>
@@ -1438,26 +1638,77 @@
           <w:rFonts w:cs="Times New Roman"/>
         </w:rPr>
         <w:tab/>
-        <w:t xml:space="preserve">ChangJun Wen, Bo Xia, and Xin Liu in 2017 did research in hybridization of Simulated Annealing Algorithm (SA) and Particle Swarm Optimization (PSO) which is called SAPSO. The hybrid algorithm is then being used to solve the original Ackley function as well as the second order Ackley function. The result shows that the hybridization process is a great success as the results shows significant change in optimization regarding the best fitness value and the first iteration value. </w:t>
-      </w:r>
+      </w:r>
+      <w:proofErr w:type="spellStart"/>
       <w:r>
         <w:rPr>
           <w:rFonts w:cs="Times New Roman"/>
         </w:rPr>
+        <w:t>ChangJun</w:t>
+      </w:r>
+      <w:proofErr w:type="spellEnd"/>
+      <w:r>
+        <w:rPr>
+          <w:rFonts w:cs="Times New Roman"/>
+        </w:rPr>
+        <w:t xml:space="preserve"> Wen, Bo Xia, and Xin Liu in 2017</w:t>
+      </w:r>
+      <w:r>
+        <w:rPr>
+          <w:rFonts w:cs="Times New Roman"/>
+        </w:rPr>
+        <w:t xml:space="preserve"> [10]</w:t>
+      </w:r>
+      <w:r>
+        <w:rPr>
+          <w:rFonts w:cs="Times New Roman"/>
+        </w:rPr>
+        <w:t xml:space="preserve"> did research in hybridization of Simulated Annealing Algorithm (SA) and Particle Swarm Optimization (PSO) which is called SAPSO. The hybrid algorithm is then being used to solve the original Ackley function as well as the second order Ackley function. The result shows that the hybridization process is a great success as the results shows significant change in optimization regarding the best fitness value and the first iteration value. </w:t>
+      </w:r>
+      <w:r>
+        <w:rPr>
+          <w:rFonts w:cs="Times New Roman"/>
+        </w:rPr>
         <w:t xml:space="preserve">A study had also been conducted by </w:t>
       </w:r>
       <w:r>
         <w:rPr>
           <w:rFonts w:cs="Times New Roman"/>
         </w:rPr>
-        <w:t xml:space="preserve">Ganesh Kakandikar and Omkar Kulkarni in 2017 regarding the Grasshopper Optimization Algorithm (GOA) in solving several benchmark functions namely Beale function, Matya function, and two Rosenbrock functions which is constrained to cubic and to a disk. F The results shows that GOA produce solution that is close to the theoretical solution which shows that GOA can be utilized in both constrained and unconstrained optimization problem. GOA also helps in preventing the solution from being trap in a local optima by </w:t>
-      </w:r>
+        <w:t xml:space="preserve">Ganesh </w:t>
+      </w:r>
+      <w:proofErr w:type="spellStart"/>
       <w:r>
         <w:rPr>
           <w:rFonts w:cs="Times New Roman"/>
         </w:rPr>
+        <w:t>Kakandikar</w:t>
+      </w:r>
+      <w:proofErr w:type="spellEnd"/>
+      <w:r>
+        <w:rPr>
+          <w:rFonts w:cs="Times New Roman"/>
+        </w:rPr>
+        <w:t xml:space="preserve"> and Omkar Kulkarni in 2017</w:t>
+      </w:r>
+      <w:r>
+        <w:rPr>
+          <w:rFonts w:cs="Times New Roman"/>
+        </w:rPr>
+        <w:t xml:space="preserve"> [11]</w:t>
+      </w:r>
+      <w:r>
+        <w:rPr>
+          <w:rFonts w:cs="Times New Roman"/>
+        </w:rPr>
+        <w:t xml:space="preserve"> regarding the Grasshopper Optimization Algorithm (GOA) in solving several benchmark functions namely Beale function, Matya function, and two Rosenbrock functions which is constrained to cubic and to a disk. The results shows that GOA produce solution that is close to the theoretical solution which shows that GOA can be utilized in both constrained and unconstrained optimization problem. GOA also helps in preventing the solution from being trap in </w:t>
+      </w:r>
+      <w:r>
+        <w:rPr>
+          <w:rFonts w:cs="Times New Roman"/>
+        </w:rPr>
         <w:lastRenderedPageBreak/>
-        <w:t>using the attractive and repulsive force of the grasshoppers or the candidates.</w:t>
+        <w:t>a local optima by using the attractive and repulsive force of the grasshoppers or the candidates.</w:t>
       </w:r>
     </w:p>
     <w:p>
@@ -2911,6 +3162,7 @@
         <w:jc w:val="both"/>
         <w:rPr>
           <w:rFonts w:ascii="Times New Roman" w:hAnsi="Times New Roman" w:cs="Times New Roman"/>
+          <w:color w:val="FF0000"/>
           <w:sz w:val="20"/>
           <w:szCs w:val="20"/>
         </w:rPr>
@@ -2918,14 +3170,36 @@
       <w:r>
         <w:rPr>
           <w:rFonts w:ascii="Times New Roman" w:hAnsi="Times New Roman" w:cs="Times New Roman"/>
+          <w:color w:val="FF0000"/>
           <w:sz w:val="20"/>
           <w:szCs w:val="20"/>
         </w:rPr>
-        <w:t xml:space="preserve">Farnad, B., Jafarian, A., &amp; Baleanu, D. (2018). A new hybrid algorithm for continuous </w:t>
-      </w:r>
+        <w:t xml:space="preserve">Farnad, B., Jafarian, A., &amp; </w:t>
+      </w:r>
+      <w:proofErr w:type="spellStart"/>
       <w:r>
         <w:rPr>
           <w:rFonts w:ascii="Times New Roman" w:hAnsi="Times New Roman" w:cs="Times New Roman"/>
+          <w:color w:val="FF0000"/>
+          <w:sz w:val="20"/>
+          <w:szCs w:val="20"/>
+        </w:rPr>
+        <w:t>Baleanu</w:t>
+      </w:r>
+      <w:proofErr w:type="spellEnd"/>
+      <w:r>
+        <w:rPr>
+          <w:rFonts w:ascii="Times New Roman" w:hAnsi="Times New Roman" w:cs="Times New Roman"/>
+          <w:color w:val="FF0000"/>
+          <w:sz w:val="20"/>
+          <w:szCs w:val="20"/>
+        </w:rPr>
+        <w:t xml:space="preserve">, D. (2018). A new hybrid algorithm for continuous </w:t>
+      </w:r>
+      <w:r>
+        <w:rPr>
+          <w:rFonts w:ascii="Times New Roman" w:hAnsi="Times New Roman" w:cs="Times New Roman"/>
+          <w:color w:val="FF0000"/>
           <w:sz w:val="20"/>
           <w:szCs w:val="20"/>
         </w:rPr>
@@ -2945,6 +3219,7 @@
         <w:jc w:val="both"/>
         <w:rPr>
           <w:rFonts w:ascii="Times New Roman" w:hAnsi="Times New Roman" w:cs="Times New Roman"/>
+          <w:color w:val="FF0000"/>
           <w:sz w:val="20"/>
           <w:szCs w:val="20"/>
         </w:rPr>
@@ -2952,6 +3227,7 @@
       <w:r>
         <w:rPr>
           <w:rFonts w:ascii="Times New Roman" w:hAnsi="Times New Roman" w:cs="Times New Roman"/>
+          <w:color w:val="FF0000"/>
           <w:sz w:val="20"/>
           <w:szCs w:val="20"/>
         </w:rPr>
@@ -2960,6 +3236,7 @@
       <w:r>
         <w:rPr>
           <w:rFonts w:ascii="Times New Roman" w:hAnsi="Times New Roman" w:cs="Times New Roman"/>
+          <w:color w:val="FF0000"/>
           <w:sz w:val="20"/>
           <w:szCs w:val="20"/>
         </w:rPr>
@@ -2968,10 +3245,31 @@
       <w:r>
         <w:rPr>
           <w:rFonts w:ascii="Times New Roman" w:hAnsi="Times New Roman" w:cs="Times New Roman"/>
+          <w:color w:val="FF0000"/>
           <w:sz w:val="20"/>
           <w:szCs w:val="20"/>
         </w:rPr>
-        <w:t>optimization problem. Physica A: Statistical Mechanics and its Applications, 429, 125-139.</w:t>
+        <w:t xml:space="preserve">optimization problem. </w:t>
+      </w:r>
+      <w:proofErr w:type="spellStart"/>
+      <w:r>
+        <w:rPr>
+          <w:rFonts w:ascii="Times New Roman" w:hAnsi="Times New Roman" w:cs="Times New Roman"/>
+          <w:color w:val="FF0000"/>
+          <w:sz w:val="20"/>
+          <w:szCs w:val="20"/>
+        </w:rPr>
+        <w:t>Physica</w:t>
+      </w:r>
+      <w:proofErr w:type="spellEnd"/>
+      <w:r>
+        <w:rPr>
+          <w:rFonts w:ascii="Times New Roman" w:hAnsi="Times New Roman" w:cs="Times New Roman"/>
+          <w:color w:val="FF0000"/>
+          <w:sz w:val="20"/>
+          <w:szCs w:val="20"/>
+        </w:rPr>
+        <w:t xml:space="preserve"> A: Statistical Mechanics and its Applications, 429, 125-139.</w:t>
       </w:r>
     </w:p>
     <w:p>
@@ -3037,7 +3335,25 @@
           <w:sz w:val="20"/>
           <w:szCs w:val="20"/>
         </w:rPr>
-        <w:t>Hussien, A. G., Hassanien, A. E., Houssein, E. H., Amin, M., &amp; Azar, A. T. (2020). New binary whale optimization algorithm for discrete optimization problems. Engineering Optimization, 52(6), 945-959.</w:t>
+        <w:t xml:space="preserve">Hussien, A. G., </w:t>
+      </w:r>
+      <w:proofErr w:type="spellStart"/>
+      <w:r>
+        <w:rPr>
+          <w:rFonts w:ascii="Times New Roman" w:hAnsi="Times New Roman" w:cs="Times New Roman"/>
+          <w:sz w:val="20"/>
+          <w:szCs w:val="20"/>
+        </w:rPr>
+        <w:t>Hassanien</w:t>
+      </w:r>
+      <w:proofErr w:type="spellEnd"/>
+      <w:r>
+        <w:rPr>
+          <w:rFonts w:ascii="Times New Roman" w:hAnsi="Times New Roman" w:cs="Times New Roman"/>
+          <w:sz w:val="20"/>
+          <w:szCs w:val="20"/>
+        </w:rPr>
+        <w:t>, A. E., Houssein, E. H., Amin, M., &amp; Azar, A. T. (2020). New binary whale optimization algorithm for discrete optimization problems. Engineering Optimization, 52(6), 945-959.</w:t>
       </w:r>
     </w:p>
     <w:p>
@@ -3077,6 +3393,7 @@
         <w:jc w:val="both"/>
         <w:rPr>
           <w:rFonts w:ascii="Times New Roman" w:hAnsi="Times New Roman" w:cs="Times New Roman"/>
+          <w:color w:val="FF0000"/>
           <w:sz w:val="20"/>
           <w:szCs w:val="20"/>
         </w:rPr>
@@ -3084,6 +3401,7 @@
       <w:r>
         <w:rPr>
           <w:rFonts w:ascii="Times New Roman" w:hAnsi="Times New Roman" w:cs="Times New Roman"/>
+          <w:color w:val="FF0000"/>
           <w:sz w:val="20"/>
           <w:szCs w:val="20"/>
         </w:rPr>
@@ -3102,6 +3420,7 @@
         <w:jc w:val="both"/>
         <w:rPr>
           <w:rFonts w:ascii="Times New Roman" w:hAnsi="Times New Roman" w:cs="Times New Roman"/>
+          <w:color w:val="FF0000"/>
           <w:sz w:val="20"/>
           <w:szCs w:val="20"/>
         </w:rPr>
@@ -3109,10 +3428,31 @@
       <w:r>
         <w:rPr>
           <w:rFonts w:ascii="Times New Roman" w:hAnsi="Times New Roman" w:cs="Times New Roman"/>
+          <w:color w:val="FF0000"/>
           <w:sz w:val="20"/>
           <w:szCs w:val="20"/>
         </w:rPr>
-        <w:t>Chakri, A., Khelif, R., Benouaret, M., &amp; Yang, X. S. (2017). New directional bat algorithm for continuous optimization problems. Expert Systems with Applications, 69, 159-175.</w:t>
+        <w:t xml:space="preserve">Chakri, A., Khelif, R., </w:t>
+      </w:r>
+      <w:proofErr w:type="spellStart"/>
+      <w:r>
+        <w:rPr>
+          <w:rFonts w:ascii="Times New Roman" w:hAnsi="Times New Roman" w:cs="Times New Roman"/>
+          <w:color w:val="FF0000"/>
+          <w:sz w:val="20"/>
+          <w:szCs w:val="20"/>
+        </w:rPr>
+        <w:t>Benouaret</w:t>
+      </w:r>
+      <w:proofErr w:type="spellEnd"/>
+      <w:r>
+        <w:rPr>
+          <w:rFonts w:ascii="Times New Roman" w:hAnsi="Times New Roman" w:cs="Times New Roman"/>
+          <w:color w:val="FF0000"/>
+          <w:sz w:val="20"/>
+          <w:szCs w:val="20"/>
+        </w:rPr>
+        <w:t>, M., &amp; Yang, X. S. (2017). New directional bat algorithm for continuous optimization problems. Expert Systems with Applications, 69, 159-175.</w:t>
       </w:r>
     </w:p>
     <w:p>
@@ -3127,17 +3467,30 @@
         <w:jc w:val="both"/>
         <w:rPr>
           <w:rFonts w:ascii="Times New Roman" w:hAnsi="Times New Roman" w:cs="Times New Roman"/>
+          <w:color w:val="FF0000"/>
           <w:sz w:val="20"/>
           <w:szCs w:val="20"/>
         </w:rPr>
       </w:pPr>
+      <w:proofErr w:type="spellStart"/>
       <w:r>
         <w:rPr>
           <w:rFonts w:ascii="Times New Roman" w:hAnsi="Times New Roman" w:cs="Times New Roman"/>
+          <w:color w:val="FF0000"/>
           <w:sz w:val="20"/>
           <w:szCs w:val="20"/>
         </w:rPr>
-        <w:t>Dokeroglu, T., Sevinc, E., Kucukyilmaz, T., &amp; Cosar, A. (2019). A survey on new generation metaheuristic algorithms. Computers &amp; Industrial Engineering, 137, 106040.</w:t>
+        <w:t>Dokeroglu</w:t>
+      </w:r>
+      <w:proofErr w:type="spellEnd"/>
+      <w:r>
+        <w:rPr>
+          <w:rFonts w:ascii="Times New Roman" w:hAnsi="Times New Roman" w:cs="Times New Roman"/>
+          <w:color w:val="FF0000"/>
+          <w:sz w:val="20"/>
+          <w:szCs w:val="20"/>
+        </w:rPr>
+        <w:t>, T., Sevinc, E., Kucukyilmaz, T., &amp; Cosar, A. (2019). A survey on new generation metaheuristic algorithms. Computers &amp; Industrial Engineering, 137, 106040.</w:t>
       </w:r>
     </w:p>
     <w:p>
@@ -3152,6 +3505,7 @@
         <w:jc w:val="both"/>
         <w:rPr>
           <w:rFonts w:ascii="Times New Roman" w:hAnsi="Times New Roman" w:cs="Times New Roman"/>
+          <w:color w:val="FF0000"/>
           <w:sz w:val="20"/>
           <w:szCs w:val="20"/>
         </w:rPr>
@@ -3159,6 +3513,7 @@
       <w:r>
         <w:rPr>
           <w:rFonts w:ascii="Times New Roman" w:hAnsi="Times New Roman" w:cs="Times New Roman"/>
+          <w:color w:val="FF0000"/>
           <w:sz w:val="20"/>
           <w:szCs w:val="20"/>
         </w:rPr>
@@ -3187,7 +3542,43 @@
           <w:sz w:val="20"/>
           <w:szCs w:val="20"/>
         </w:rPr>
-        <w:t>Ezugwu, A. E., Adeleke, O. J., Akinyelu, A. A., &amp; Viriri, S. (2020). A conceptual comparison of several metaheuristic algorithms on continuous optimisation problems. Neural Computing and Applications, 32(10), 6207-6251.</w:t>
+        <w:t xml:space="preserve">Ezugwu, A. E., Adeleke, O. J., </w:t>
+      </w:r>
+      <w:proofErr w:type="spellStart"/>
+      <w:r>
+        <w:rPr>
+          <w:rFonts w:ascii="Times New Roman" w:hAnsi="Times New Roman" w:cs="Times New Roman"/>
+          <w:sz w:val="20"/>
+          <w:szCs w:val="20"/>
+        </w:rPr>
+        <w:t>Akinyelu</w:t>
+      </w:r>
+      <w:proofErr w:type="spellEnd"/>
+      <w:r>
+        <w:rPr>
+          <w:rFonts w:ascii="Times New Roman" w:hAnsi="Times New Roman" w:cs="Times New Roman"/>
+          <w:sz w:val="20"/>
+          <w:szCs w:val="20"/>
+        </w:rPr>
+        <w:t xml:space="preserve">, A. A., &amp; </w:t>
+      </w:r>
+      <w:proofErr w:type="spellStart"/>
+      <w:r>
+        <w:rPr>
+          <w:rFonts w:ascii="Times New Roman" w:hAnsi="Times New Roman" w:cs="Times New Roman"/>
+          <w:sz w:val="20"/>
+          <w:szCs w:val="20"/>
+        </w:rPr>
+        <w:t>Viriri</w:t>
+      </w:r>
+      <w:proofErr w:type="spellEnd"/>
+      <w:r>
+        <w:rPr>
+          <w:rFonts w:ascii="Times New Roman" w:hAnsi="Times New Roman" w:cs="Times New Roman"/>
+          <w:sz w:val="20"/>
+          <w:szCs w:val="20"/>
+        </w:rPr>
+        <w:t>, S. (2020). A conceptual comparison of several metaheuristic algorithms on continuous optimisation problems. Neural Computing and Applications, 32(10), 6207-6251.</w:t>
       </w:r>
     </w:p>
     <w:p>
@@ -3202,6 +3593,7 @@
         <w:jc w:val="both"/>
         <w:rPr>
           <w:rFonts w:ascii="Times New Roman" w:hAnsi="Times New Roman" w:cs="Times New Roman"/>
+          <w:color w:val="FF0000"/>
           <w:sz w:val="20"/>
           <w:szCs w:val="20"/>
         </w:rPr>
@@ -3209,6 +3601,7 @@
       <w:r>
         <w:rPr>
           <w:rFonts w:ascii="Times New Roman" w:hAnsi="Times New Roman" w:cs="Times New Roman"/>
+          <w:color w:val="FF0000"/>
           <w:sz w:val="20"/>
           <w:szCs w:val="20"/>
         </w:rPr>
@@ -3231,13 +3624,23 @@
           <w:szCs w:val="20"/>
         </w:rPr>
       </w:pPr>
+      <w:proofErr w:type="spellStart"/>
       <w:r>
         <w:rPr>
           <w:rFonts w:ascii="Times New Roman" w:hAnsi="Times New Roman" w:cs="Times New Roman"/>
           <w:sz w:val="20"/>
           <w:szCs w:val="20"/>
         </w:rPr>
-        <w:t xml:space="preserve">Guzdial, M., &amp; Ericson, B. (2016). Introduction to computing and programming in </w:t>
+        <w:t>Guzdial</w:t>
+      </w:r>
+      <w:proofErr w:type="spellEnd"/>
+      <w:r>
+        <w:rPr>
+          <w:rFonts w:ascii="Times New Roman" w:hAnsi="Times New Roman" w:cs="Times New Roman"/>
+          <w:sz w:val="20"/>
+          <w:szCs w:val="20"/>
+        </w:rPr>
+        <w:t xml:space="preserve">, M., &amp; Ericson, B. (2016). Introduction to computing and programming in </w:t>
       </w:r>
       <w:r>
         <w:rPr>
@@ -3340,13 +3743,23 @@
           <w:szCs w:val="20"/>
         </w:rPr>
       </w:pPr>
+      <w:proofErr w:type="spellStart"/>
       <w:r>
         <w:rPr>
           <w:rFonts w:ascii="Times New Roman" w:hAnsi="Times New Roman" w:cs="Times New Roman"/>
           <w:sz w:val="20"/>
           <w:szCs w:val="20"/>
         </w:rPr>
-        <w:t>Mohi-Aldeen, S. M., Mohamad, R., &amp; Deris, S. (2016). Application of Negative Selection Algorithm (NSA) for test data generation of path testing. Applied Soft Computing, 49, 1118-1128.</w:t>
+        <w:t>Mohi</w:t>
+      </w:r>
+      <w:proofErr w:type="spellEnd"/>
+      <w:r>
+        <w:rPr>
+          <w:rFonts w:ascii="Times New Roman" w:hAnsi="Times New Roman" w:cs="Times New Roman"/>
+          <w:sz w:val="20"/>
+          <w:szCs w:val="20"/>
+        </w:rPr>
+        <w:t>-Aldeen, S. M., Mohamad, R., &amp; Deris, S. (2016). Application of Negative Selection Algorithm (NSA) for test data generation of path testing. Applied Soft Computing, 49, 1118-1128.</w:t>
       </w:r>
     </w:p>
     <w:p>
@@ -3371,7 +3784,25 @@
           <w:sz w:val="20"/>
           <w:szCs w:val="20"/>
         </w:rPr>
-        <w:t>Bao, X., Xiong, Z., Zhang, N., Qian, J., Wu, B., &amp; Zhang, W. (2017). Path-oriented test cases generation based adaptive genetic algorithm. PloS one, 12(11), e0187471.</w:t>
+        <w:t xml:space="preserve">Bao, X., Xiong, Z., Zhang, N., Qian, J., Wu, B., &amp; Zhang, W. (2017). Path-oriented test cases generation based adaptive genetic algorithm. </w:t>
+      </w:r>
+      <w:proofErr w:type="spellStart"/>
+      <w:r>
+        <w:rPr>
+          <w:rFonts w:ascii="Times New Roman" w:hAnsi="Times New Roman" w:cs="Times New Roman"/>
+          <w:sz w:val="20"/>
+          <w:szCs w:val="20"/>
+        </w:rPr>
+        <w:t>PloS</w:t>
+      </w:r>
+      <w:proofErr w:type="spellEnd"/>
+      <w:r>
+        <w:rPr>
+          <w:rFonts w:ascii="Times New Roman" w:hAnsi="Times New Roman" w:cs="Times New Roman"/>
+          <w:sz w:val="20"/>
+          <w:szCs w:val="20"/>
+        </w:rPr>
+        <w:t xml:space="preserve"> one, 12(11), e0187471.</w:t>
       </w:r>
     </w:p>
     <w:p>
@@ -3446,7 +3877,25 @@
           <w:sz w:val="20"/>
           <w:szCs w:val="20"/>
         </w:rPr>
-        <w:t>Cai, G., Su, Q., &amp; Hu, Z. (2021). Automated test case generation for path coverage by using grey prediction evolution algorithm with improved scatter search strategy. Engineering Applications of Artificial Intelligence, 106, 104454.</w:t>
+        <w:t xml:space="preserve">Cai, G., </w:t>
+      </w:r>
+      <w:proofErr w:type="spellStart"/>
+      <w:r>
+        <w:rPr>
+          <w:rFonts w:ascii="Times New Roman" w:hAnsi="Times New Roman" w:cs="Times New Roman"/>
+          <w:sz w:val="20"/>
+          <w:szCs w:val="20"/>
+        </w:rPr>
+        <w:t>Su</w:t>
+      </w:r>
+      <w:proofErr w:type="spellEnd"/>
+      <w:r>
+        <w:rPr>
+          <w:rFonts w:ascii="Times New Roman" w:hAnsi="Times New Roman" w:cs="Times New Roman"/>
+          <w:sz w:val="20"/>
+          <w:szCs w:val="20"/>
+        </w:rPr>
+        <w:t>, Q., &amp; Hu, Z. (2021). Automated test case generation for path coverage by using grey prediction evolution algorithm with improved scatter search strategy. Engineering Applications of Artificial Intelligence, 106, 104454.</w:t>
       </w:r>
     </w:p>
     <w:p>
@@ -3481,13 +3930,23 @@
         </w:rPr>
         <w:t xml:space="preserve"> </w:t>
       </w:r>
+      <w:proofErr w:type="spellStart"/>
       <w:r>
         <w:rPr>
           <w:rFonts w:ascii="Times New Roman" w:hAnsi="Times New Roman" w:cs="Times New Roman"/>
           <w:sz w:val="20"/>
           <w:szCs w:val="20"/>
         </w:rPr>
-        <w:t>ackley function based on particle swarm optimization algorithm. In 2020 IEEE International Conference on Advances in Electrical Engineering and Computer Applications (AEECA) (pp. 563-566). IEEE.</w:t>
+        <w:t>ackley</w:t>
+      </w:r>
+      <w:proofErr w:type="spellEnd"/>
+      <w:r>
+        <w:rPr>
+          <w:rFonts w:ascii="Times New Roman" w:hAnsi="Times New Roman" w:cs="Times New Roman"/>
+          <w:sz w:val="20"/>
+          <w:szCs w:val="20"/>
+        </w:rPr>
+        <w:t xml:space="preserve"> function based on particle swarm optimization algorithm. In 2020 IEEE International Conference on Advances in Electrical Engineering and Computer Applications (AEECA) (pp. 563-566). IEEE.</w:t>
       </w:r>
     </w:p>
     <w:p>
@@ -3527,6 +3986,7 @@
         <w:jc w:val="both"/>
         <w:rPr>
           <w:rFonts w:ascii="Times New Roman" w:hAnsi="Times New Roman" w:cs="Times New Roman"/>
+          <w:color w:val="FF0000"/>
           <w:sz w:val="20"/>
           <w:szCs w:val="20"/>
         </w:rPr>
@@ -3534,10 +3994,31 @@
       <w:r>
         <w:rPr>
           <w:rFonts w:ascii="Times New Roman" w:hAnsi="Times New Roman" w:cs="Times New Roman"/>
+          <w:color w:val="FF0000"/>
           <w:sz w:val="20"/>
           <w:szCs w:val="20"/>
         </w:rPr>
-        <w:t>Cai, W., Yang, L., &amp; Yu, Y. (2020, August). Solution of ackley function based on particle swarm optimization algorithm. In 2020 IEEE International Conference on Advances in Electrical Engineering and Computer Applications (AEECA) (pp. 563-566). IEEE.</w:t>
+        <w:t xml:space="preserve">Cai, W., Yang, L., &amp; Yu, Y. (2020, August). Solution of </w:t>
+      </w:r>
+      <w:proofErr w:type="spellStart"/>
+      <w:r>
+        <w:rPr>
+          <w:rFonts w:ascii="Times New Roman" w:hAnsi="Times New Roman" w:cs="Times New Roman"/>
+          <w:color w:val="FF0000"/>
+          <w:sz w:val="20"/>
+          <w:szCs w:val="20"/>
+        </w:rPr>
+        <w:t>ackley</w:t>
+      </w:r>
+      <w:proofErr w:type="spellEnd"/>
+      <w:r>
+        <w:rPr>
+          <w:rFonts w:ascii="Times New Roman" w:hAnsi="Times New Roman" w:cs="Times New Roman"/>
+          <w:color w:val="FF0000"/>
+          <w:sz w:val="20"/>
+          <w:szCs w:val="20"/>
+        </w:rPr>
+        <w:t xml:space="preserve"> function based on particle swarm optimization algorithm. In 2020 IEEE International Conference on Advances in Electrical Engineering and Computer Applications (AEECA) (pp. 563-566). IEEE.</w:t>
       </w:r>
     </w:p>
     <w:p>
@@ -3552,6 +4033,7 @@
         <w:jc w:val="both"/>
         <w:rPr>
           <w:rFonts w:ascii="Times New Roman" w:hAnsi="Times New Roman" w:cs="Times New Roman"/>
+          <w:color w:val="FF0000"/>
           <w:sz w:val="20"/>
           <w:szCs w:val="20"/>
         </w:rPr>
@@ -3559,10 +4041,31 @@
       <w:r>
         <w:rPr>
           <w:rFonts w:ascii="Times New Roman" w:hAnsi="Times New Roman" w:cs="Times New Roman"/>
+          <w:color w:val="FF0000"/>
           <w:sz w:val="20"/>
           <w:szCs w:val="20"/>
         </w:rPr>
-        <w:t>Wen, C., Xia, B., &amp; Liu, X. (2017, August). Solution of second order ackley function based on SAPSO algorithm. In 2017 3rd IEEE International Conference on Control Science and Systems Engineering (ICCSSE) (pp. 624-627). IEEE.</w:t>
+        <w:t xml:space="preserve">Wen, C., Xia, B., &amp; Liu, X. (2017, August). Solution of second order </w:t>
+      </w:r>
+      <w:proofErr w:type="spellStart"/>
+      <w:r>
+        <w:rPr>
+          <w:rFonts w:ascii="Times New Roman" w:hAnsi="Times New Roman" w:cs="Times New Roman"/>
+          <w:color w:val="FF0000"/>
+          <w:sz w:val="20"/>
+          <w:szCs w:val="20"/>
+        </w:rPr>
+        <w:t>ackley</w:t>
+      </w:r>
+      <w:proofErr w:type="spellEnd"/>
+      <w:r>
+        <w:rPr>
+          <w:rFonts w:ascii="Times New Roman" w:hAnsi="Times New Roman" w:cs="Times New Roman"/>
+          <w:color w:val="FF0000"/>
+          <w:sz w:val="20"/>
+          <w:szCs w:val="20"/>
+        </w:rPr>
+        <w:t xml:space="preserve"> function based on SAPSO algorithm. In 2017 3rd IEEE International Conference on Control Science and Systems Engineering (ICCSSE) (pp. 624-627). IEEE.</w:t>
       </w:r>
     </w:p>
     <w:p>
@@ -3577,21 +4080,75 @@
         <w:jc w:val="both"/>
         <w:rPr>
           <w:rFonts w:ascii="Times New Roman" w:hAnsi="Times New Roman" w:cs="Times New Roman"/>
+          <w:color w:val="FF0000"/>
           <w:sz w:val="20"/>
           <w:szCs w:val="20"/>
         </w:rPr>
       </w:pPr>
+      <w:proofErr w:type="spellStart"/>
       <w:r>
         <w:rPr>
           <w:rFonts w:ascii="Times New Roman" w:hAnsi="Times New Roman" w:cs="Times New Roman"/>
+          <w:color w:val="FF0000"/>
           <w:sz w:val="20"/>
           <w:szCs w:val="20"/>
         </w:rPr>
-        <w:t xml:space="preserve">Izci, D., Ekinci, S., Orenc, S., &amp; Demirören, A. (2020, October). Improved artificial electric field algorithm using nelder-mead simplex method for optimization problems. In 2020 4th International Symposium on </w:t>
-      </w:r>
+        <w:t>Izci</w:t>
+      </w:r>
+      <w:proofErr w:type="spellEnd"/>
       <w:r>
         <w:rPr>
           <w:rFonts w:ascii="Times New Roman" w:hAnsi="Times New Roman" w:cs="Times New Roman"/>
+          <w:color w:val="FF0000"/>
+          <w:sz w:val="20"/>
+          <w:szCs w:val="20"/>
+        </w:rPr>
+        <w:t xml:space="preserve">, D., Ekinci, S., Orenc, S., &amp; </w:t>
+      </w:r>
+      <w:proofErr w:type="spellStart"/>
+      <w:r>
+        <w:rPr>
+          <w:rFonts w:ascii="Times New Roman" w:hAnsi="Times New Roman" w:cs="Times New Roman"/>
+          <w:color w:val="FF0000"/>
+          <w:sz w:val="20"/>
+          <w:szCs w:val="20"/>
+        </w:rPr>
+        <w:t>Demirören</w:t>
+      </w:r>
+      <w:proofErr w:type="spellEnd"/>
+      <w:r>
+        <w:rPr>
+          <w:rFonts w:ascii="Times New Roman" w:hAnsi="Times New Roman" w:cs="Times New Roman"/>
+          <w:color w:val="FF0000"/>
+          <w:sz w:val="20"/>
+          <w:szCs w:val="20"/>
+        </w:rPr>
+        <w:t xml:space="preserve">, A. (2020, October). Improved artificial electric field algorithm using </w:t>
+      </w:r>
+      <w:proofErr w:type="spellStart"/>
+      <w:r>
+        <w:rPr>
+          <w:rFonts w:ascii="Times New Roman" w:hAnsi="Times New Roman" w:cs="Times New Roman"/>
+          <w:color w:val="FF0000"/>
+          <w:sz w:val="20"/>
+          <w:szCs w:val="20"/>
+        </w:rPr>
+        <w:t>nelder</w:t>
+      </w:r>
+      <w:proofErr w:type="spellEnd"/>
+      <w:r>
+        <w:rPr>
+          <w:rFonts w:ascii="Times New Roman" w:hAnsi="Times New Roman" w:cs="Times New Roman"/>
+          <w:color w:val="FF0000"/>
+          <w:sz w:val="20"/>
+          <w:szCs w:val="20"/>
+        </w:rPr>
+        <w:t xml:space="preserve">-mead simplex method for optimization problems. In 2020 4th International Symposium on </w:t>
+      </w:r>
+      <w:r>
+        <w:rPr>
+          <w:rFonts w:ascii="Times New Roman" w:hAnsi="Times New Roman" w:cs="Times New Roman"/>
+          <w:color w:val="FF0000"/>
           <w:sz w:val="20"/>
           <w:szCs w:val="20"/>
         </w:rPr>
@@ -3611,6 +4168,7 @@
         <w:jc w:val="both"/>
         <w:rPr>
           <w:rFonts w:ascii="Times New Roman" w:hAnsi="Times New Roman" w:cs="Times New Roman"/>
+          <w:color w:val="FF0000"/>
           <w:sz w:val="20"/>
           <w:szCs w:val="20"/>
         </w:rPr>
@@ -3618,14 +4176,36 @@
       <w:r>
         <w:rPr>
           <w:rFonts w:ascii="Times New Roman" w:hAnsi="Times New Roman" w:cs="Times New Roman"/>
+          <w:color w:val="FF0000"/>
           <w:sz w:val="20"/>
           <w:szCs w:val="20"/>
         </w:rPr>
-        <w:t xml:space="preserve">Neve, A. G., Kakandikar, G. M., &amp; Kulkarni, O. (2017). Application of grasshopper optimization algorithm for constrained and unconstrained test </w:t>
-      </w:r>
+        <w:t xml:space="preserve">Neve, A. G., </w:t>
+      </w:r>
+      <w:proofErr w:type="spellStart"/>
       <w:r>
         <w:rPr>
           <w:rFonts w:ascii="Times New Roman" w:hAnsi="Times New Roman" w:cs="Times New Roman"/>
+          <w:color w:val="FF0000"/>
+          <w:sz w:val="20"/>
+          <w:szCs w:val="20"/>
+        </w:rPr>
+        <w:t>Kakandikar</w:t>
+      </w:r>
+      <w:proofErr w:type="spellEnd"/>
+      <w:r>
+        <w:rPr>
+          <w:rFonts w:ascii="Times New Roman" w:hAnsi="Times New Roman" w:cs="Times New Roman"/>
+          <w:color w:val="FF0000"/>
+          <w:sz w:val="20"/>
+          <w:szCs w:val="20"/>
+        </w:rPr>
+        <w:t xml:space="preserve">, G. M., &amp; Kulkarni, O. (2017). Application of grasshopper optimization algorithm for constrained and unconstrained test </w:t>
+      </w:r>
+      <w:r>
+        <w:rPr>
+          <w:rFonts w:ascii="Times New Roman" w:hAnsi="Times New Roman" w:cs="Times New Roman"/>
+          <w:color w:val="FF0000"/>
           <w:sz w:val="20"/>
           <w:szCs w:val="20"/>
         </w:rPr>

--- a/Black Hole Algorithm Solving Optimization Problems in Python.docx
+++ b/Black Hole Algorithm Solving Optimization Problems in Python.docx
@@ -3162,25 +3162,30 @@
         <w:jc w:val="both"/>
         <w:rPr>
           <w:rFonts w:ascii="Times New Roman" w:hAnsi="Times New Roman" w:cs="Times New Roman"/>
-          <w:color w:val="FF0000"/>
-          <w:sz w:val="20"/>
-          <w:szCs w:val="20"/>
-        </w:rPr>
-      </w:pPr>
-      <w:r>
-        <w:rPr>
-          <w:rFonts w:ascii="Times New Roman" w:hAnsi="Times New Roman" w:cs="Times New Roman"/>
-          <w:color w:val="FF0000"/>
-          <w:sz w:val="20"/>
-          <w:szCs w:val="20"/>
-        </w:rPr>
-        <w:t xml:space="preserve">Farnad, B., Jafarian, A., &amp; </w:t>
+          <w:sz w:val="20"/>
+          <w:szCs w:val="20"/>
+        </w:rPr>
+      </w:pPr>
+      <w:r>
+        <w:rPr>
+          <w:rFonts w:ascii="Times New Roman" w:hAnsi="Times New Roman" w:cs="Times New Roman"/>
+          <w:sz w:val="20"/>
+          <w:szCs w:val="20"/>
+        </w:rPr>
+        <w:t>F</w:t>
+      </w:r>
+      <w:r>
+        <w:rPr>
+          <w:rFonts w:ascii="Times New Roman" w:hAnsi="Times New Roman" w:cs="Times New Roman"/>
+          <w:sz w:val="20"/>
+          <w:szCs w:val="20"/>
+        </w:rPr>
+        <w:t xml:space="preserve">arnad, B., Jafarian, A., &amp; </w:t>
       </w:r>
       <w:proofErr w:type="spellStart"/>
       <w:r>
         <w:rPr>
           <w:rFonts w:ascii="Times New Roman" w:hAnsi="Times New Roman" w:cs="Times New Roman"/>
-          <w:color w:val="FF0000"/>
           <w:sz w:val="20"/>
           <w:szCs w:val="20"/>
         </w:rPr>
@@ -3190,21 +3195,10 @@
       <w:r>
         <w:rPr>
           <w:rFonts w:ascii="Times New Roman" w:hAnsi="Times New Roman" w:cs="Times New Roman"/>
-          <w:color w:val="FF0000"/>
-          <w:sz w:val="20"/>
-          <w:szCs w:val="20"/>
-        </w:rPr>
-        <w:t xml:space="preserve">, D. (2018). A new hybrid algorithm for continuous </w:t>
-      </w:r>
-      <w:r>
-        <w:rPr>
-          <w:rFonts w:ascii="Times New Roman" w:hAnsi="Times New Roman" w:cs="Times New Roman"/>
-          <w:color w:val="FF0000"/>
-          <w:sz w:val="20"/>
-          <w:szCs w:val="20"/>
-        </w:rPr>
-        <w:tab/>
-        <w:t>optimization problem. Applied Mathematical Modelling, 55, 652-673.</w:t>
+          <w:sz w:val="20"/>
+          <w:szCs w:val="20"/>
+        </w:rPr>
+        <w:t>, D. (2018). A new hybrid algorithm for continuous optimization problem. Applied Mathematical Modelling, 55, 652-673.</w:t>
       </w:r>
     </w:p>
     <w:p>
@@ -3219,15 +3213,13 @@
         <w:jc w:val="both"/>
         <w:rPr>
           <w:rFonts w:ascii="Times New Roman" w:hAnsi="Times New Roman" w:cs="Times New Roman"/>
-          <w:color w:val="FF0000"/>
-          <w:sz w:val="20"/>
-          <w:szCs w:val="20"/>
-        </w:rPr>
-      </w:pPr>
-      <w:r>
-        <w:rPr>
-          <w:rFonts w:ascii="Times New Roman" w:hAnsi="Times New Roman" w:cs="Times New Roman"/>
-          <w:color w:val="FF0000"/>
+          <w:sz w:val="20"/>
+          <w:szCs w:val="20"/>
+        </w:rPr>
+      </w:pPr>
+      <w:r>
+        <w:rPr>
+          <w:rFonts w:ascii="Times New Roman" w:hAnsi="Times New Roman" w:cs="Times New Roman"/>
           <w:sz w:val="20"/>
           <w:szCs w:val="20"/>
         </w:rPr>
@@ -3236,7 +3228,6 @@
       <w:r>
         <w:rPr>
           <w:rFonts w:ascii="Times New Roman" w:hAnsi="Times New Roman" w:cs="Times New Roman"/>
-          <w:color w:val="FF0000"/>
           <w:sz w:val="20"/>
           <w:szCs w:val="20"/>
         </w:rPr>
@@ -3245,7 +3236,6 @@
       <w:r>
         <w:rPr>
           <w:rFonts w:ascii="Times New Roman" w:hAnsi="Times New Roman" w:cs="Times New Roman"/>
-          <w:color w:val="FF0000"/>
           <w:sz w:val="20"/>
           <w:szCs w:val="20"/>
         </w:rPr>
@@ -3255,7 +3245,6 @@
       <w:r>
         <w:rPr>
           <w:rFonts w:ascii="Times New Roman" w:hAnsi="Times New Roman" w:cs="Times New Roman"/>
-          <w:color w:val="FF0000"/>
           <w:sz w:val="20"/>
           <w:szCs w:val="20"/>
         </w:rPr>
@@ -3265,7 +3254,6 @@
       <w:r>
         <w:rPr>
           <w:rFonts w:ascii="Times New Roman" w:hAnsi="Times New Roman" w:cs="Times New Roman"/>
-          <w:color w:val="FF0000"/>
           <w:sz w:val="20"/>
           <w:szCs w:val="20"/>
         </w:rPr>
@@ -3294,23 +3282,7 @@
           <w:sz w:val="20"/>
           <w:szCs w:val="20"/>
         </w:rPr>
-        <w:t>Juneja, M., &amp; Nagar, S. K. (2016, October). Particle swarm optimization algorithm and its parameters: A review. In 2016 International Conference on Control, Computing,</w:t>
-      </w:r>
-      <w:r>
-        <w:rPr>
-          <w:rFonts w:ascii="Times New Roman" w:hAnsi="Times New Roman" w:cs="Times New Roman"/>
-          <w:sz w:val="20"/>
-          <w:szCs w:val="20"/>
-        </w:rPr>
-        <w:t xml:space="preserve"> </w:t>
-      </w:r>
-      <w:r>
-        <w:rPr>
-          <w:rFonts w:ascii="Times New Roman" w:hAnsi="Times New Roman" w:cs="Times New Roman"/>
-          <w:sz w:val="20"/>
-          <w:szCs w:val="20"/>
-        </w:rPr>
-        <w:t>Communication and Materials (ICCCCM) (pp. 1-5). IEEE.</w:t>
+        <w:t>Li, J., Sun, Y., &amp; Hou, S. (2021). Particle swarm optimization algorithm with multiple phases for solving continuous optimization problems. Discrete Dynamics in Nature and Society, 2021.</w:t>
       </w:r>
     </w:p>
     <w:p>
@@ -3335,7 +3307,7 @@
           <w:sz w:val="20"/>
           <w:szCs w:val="20"/>
         </w:rPr>
-        <w:t xml:space="preserve">Hussien, A. G., </w:t>
+        <w:t xml:space="preserve">Chakri, A., Khelif, R., </w:t>
       </w:r>
       <w:proofErr w:type="spellStart"/>
       <w:r>
@@ -3344,7 +3316,7 @@
           <w:sz w:val="20"/>
           <w:szCs w:val="20"/>
         </w:rPr>
-        <w:t>Hassanien</w:t>
+        <w:t>Benouaret</w:t>
       </w:r>
       <w:proofErr w:type="spellEnd"/>
       <w:r>
@@ -3353,7 +3325,7 @@
           <w:sz w:val="20"/>
           <w:szCs w:val="20"/>
         </w:rPr>
-        <w:t>, A. E., Houssein, E. H., Amin, M., &amp; Azar, A. T. (2020). New binary whale optimization algorithm for discrete optimization problems. Engineering Optimization, 52(6), 945-959.</w:t>
+        <w:t>, M., &amp; Yang, X. S. (2017). New directional bat algorithm for continuous optimization problems. Expert Systems with Applications, 69, 159-175.</w:t>
       </w:r>
     </w:p>
     <w:p>
@@ -3372,13 +3344,23 @@
           <w:szCs w:val="20"/>
         </w:rPr>
       </w:pPr>
-      <w:r>
-        <w:rPr>
-          <w:rFonts w:ascii="Times New Roman" w:hAnsi="Times New Roman" w:cs="Times New Roman"/>
-          <w:sz w:val="20"/>
-          <w:szCs w:val="20"/>
-        </w:rPr>
-        <w:t>Shao, W., Pi, D., &amp; Shao, Z. (2016). A hybrid discrete optimization algorithm based on teaching–probabilistic learning mechanism for no-wait flow shop scheduling. Knowledge-Based Systems, 107, 219-234.</w:t>
+      <w:proofErr w:type="spellStart"/>
+      <w:r>
+        <w:rPr>
+          <w:rFonts w:ascii="Times New Roman" w:hAnsi="Times New Roman" w:cs="Times New Roman"/>
+          <w:sz w:val="20"/>
+          <w:szCs w:val="20"/>
+        </w:rPr>
+        <w:t>Dokeroglu</w:t>
+      </w:r>
+      <w:proofErr w:type="spellEnd"/>
+      <w:r>
+        <w:rPr>
+          <w:rFonts w:ascii="Times New Roman" w:hAnsi="Times New Roman" w:cs="Times New Roman"/>
+          <w:sz w:val="20"/>
+          <w:szCs w:val="20"/>
+        </w:rPr>
+        <w:t>, T., Sevinc, E., Kucukyilmaz, T., &amp; Cosar, A. (2019). A survey on new generation metaheuristic algorithms. Computers &amp; Industrial Engineering, 137, 106040.</w:t>
       </w:r>
     </w:p>
     <w:p>
@@ -3393,19 +3375,17 @@
         <w:jc w:val="both"/>
         <w:rPr>
           <w:rFonts w:ascii="Times New Roman" w:hAnsi="Times New Roman" w:cs="Times New Roman"/>
-          <w:color w:val="FF0000"/>
-          <w:sz w:val="20"/>
-          <w:szCs w:val="20"/>
-        </w:rPr>
-      </w:pPr>
-      <w:r>
-        <w:rPr>
-          <w:rFonts w:ascii="Times New Roman" w:hAnsi="Times New Roman" w:cs="Times New Roman"/>
-          <w:color w:val="FF0000"/>
-          <w:sz w:val="20"/>
-          <w:szCs w:val="20"/>
-        </w:rPr>
-        <w:t>Li, J., Sun, Y., &amp; Hou, S. (2021). Particle swarm optimization algorithm with multiple phases for solving continuous optimization problems. Discrete Dynamics in Nature and Society, 2021.</w:t>
+          <w:sz w:val="20"/>
+          <w:szCs w:val="20"/>
+        </w:rPr>
+      </w:pPr>
+      <w:r>
+        <w:rPr>
+          <w:rFonts w:ascii="Times New Roman" w:hAnsi="Times New Roman" w:cs="Times New Roman"/>
+          <w:sz w:val="20"/>
+          <w:szCs w:val="20"/>
+        </w:rPr>
+        <w:t>Morales-Castañeda, B., Zaldivar, D., Cuevas, E., Fausto, F., &amp; Rodríguez, A. (2020). A better balance in metaheuristic algorithms: Does it exist? Swarm and Evolutionary Computation, 54, 100671.</w:t>
       </w:r>
     </w:p>
     <w:p>
@@ -3420,39 +3400,17 @@
         <w:jc w:val="both"/>
         <w:rPr>
           <w:rFonts w:ascii="Times New Roman" w:hAnsi="Times New Roman" w:cs="Times New Roman"/>
-          <w:color w:val="FF0000"/>
-          <w:sz w:val="20"/>
-          <w:szCs w:val="20"/>
-        </w:rPr>
-      </w:pPr>
-      <w:r>
-        <w:rPr>
-          <w:rFonts w:ascii="Times New Roman" w:hAnsi="Times New Roman" w:cs="Times New Roman"/>
-          <w:color w:val="FF0000"/>
-          <w:sz w:val="20"/>
-          <w:szCs w:val="20"/>
-        </w:rPr>
-        <w:t xml:space="preserve">Chakri, A., Khelif, R., </w:t>
-      </w:r>
-      <w:proofErr w:type="spellStart"/>
-      <w:r>
-        <w:rPr>
-          <w:rFonts w:ascii="Times New Roman" w:hAnsi="Times New Roman" w:cs="Times New Roman"/>
-          <w:color w:val="FF0000"/>
-          <w:sz w:val="20"/>
-          <w:szCs w:val="20"/>
-        </w:rPr>
-        <w:t>Benouaret</w:t>
-      </w:r>
-      <w:proofErr w:type="spellEnd"/>
-      <w:r>
-        <w:rPr>
-          <w:rFonts w:ascii="Times New Roman" w:hAnsi="Times New Roman" w:cs="Times New Roman"/>
-          <w:color w:val="FF0000"/>
-          <w:sz w:val="20"/>
-          <w:szCs w:val="20"/>
-        </w:rPr>
-        <w:t>, M., &amp; Yang, X. S. (2017). New directional bat algorithm for continuous optimization problems. Expert Systems with Applications, 69, 159-175.</w:t>
+          <w:sz w:val="20"/>
+          <w:szCs w:val="20"/>
+        </w:rPr>
+      </w:pPr>
+      <w:r>
+        <w:rPr>
+          <w:rFonts w:ascii="Times New Roman" w:hAnsi="Times New Roman" w:cs="Times New Roman"/>
+          <w:sz w:val="20"/>
+          <w:szCs w:val="20"/>
+        </w:rPr>
+        <w:t>Kumar, S., Datta, D., &amp; Singh, S. K. (2015). Black hole algorithm and its applications. In Computational intelligence applications in modelling and control (pp. 147-170). Springer, Cham.</w:t>
       </w:r>
     </w:p>
     <w:p>
@@ -3467,7 +3425,6 @@
         <w:jc w:val="both"/>
         <w:rPr>
           <w:rFonts w:ascii="Times New Roman" w:hAnsi="Times New Roman" w:cs="Times New Roman"/>
-          <w:color w:val="FF0000"/>
           <w:sz w:val="20"/>
           <w:szCs w:val="20"/>
         </w:rPr>
@@ -3476,21 +3433,55 @@
       <w:r>
         <w:rPr>
           <w:rFonts w:ascii="Times New Roman" w:hAnsi="Times New Roman" w:cs="Times New Roman"/>
-          <w:color w:val="FF0000"/>
-          <w:sz w:val="20"/>
-          <w:szCs w:val="20"/>
-        </w:rPr>
-        <w:t>Dokeroglu</w:t>
+          <w:sz w:val="20"/>
+          <w:szCs w:val="20"/>
+        </w:rPr>
+        <w:t>Izci</w:t>
       </w:r>
       <w:proofErr w:type="spellEnd"/>
       <w:r>
         <w:rPr>
           <w:rFonts w:ascii="Times New Roman" w:hAnsi="Times New Roman" w:cs="Times New Roman"/>
-          <w:color w:val="FF0000"/>
-          <w:sz w:val="20"/>
-          <w:szCs w:val="20"/>
-        </w:rPr>
-        <w:t>, T., Sevinc, E., Kucukyilmaz, T., &amp; Cosar, A. (2019). A survey on new generation metaheuristic algorithms. Computers &amp; Industrial Engineering, 137, 106040.</w:t>
+          <w:sz w:val="20"/>
+          <w:szCs w:val="20"/>
+        </w:rPr>
+        <w:t xml:space="preserve">, D., Ekinci, S., Orenc, S., &amp; </w:t>
+      </w:r>
+      <w:proofErr w:type="spellStart"/>
+      <w:r>
+        <w:rPr>
+          <w:rFonts w:ascii="Times New Roman" w:hAnsi="Times New Roman" w:cs="Times New Roman"/>
+          <w:sz w:val="20"/>
+          <w:szCs w:val="20"/>
+        </w:rPr>
+        <w:t>Demirören</w:t>
+      </w:r>
+      <w:proofErr w:type="spellEnd"/>
+      <w:r>
+        <w:rPr>
+          <w:rFonts w:ascii="Times New Roman" w:hAnsi="Times New Roman" w:cs="Times New Roman"/>
+          <w:sz w:val="20"/>
+          <w:szCs w:val="20"/>
+        </w:rPr>
+        <w:t xml:space="preserve">, A. (2020, October). Improved artificial electric field algorithm using </w:t>
+      </w:r>
+      <w:proofErr w:type="spellStart"/>
+      <w:r>
+        <w:rPr>
+          <w:rFonts w:ascii="Times New Roman" w:hAnsi="Times New Roman" w:cs="Times New Roman"/>
+          <w:sz w:val="20"/>
+          <w:szCs w:val="20"/>
+        </w:rPr>
+        <w:t>nelder</w:t>
+      </w:r>
+      <w:proofErr w:type="spellEnd"/>
+      <w:r>
+        <w:rPr>
+          <w:rFonts w:ascii="Times New Roman" w:hAnsi="Times New Roman" w:cs="Times New Roman"/>
+          <w:sz w:val="20"/>
+          <w:szCs w:val="20"/>
+        </w:rPr>
+        <w:t>-mead simplex method for optimization problems. In 2020 4th International Symposium on Multidisciplinary Studies and Innovative Technologies (ISMSIT) (pp. 1-5). IEEE.</w:t>
       </w:r>
     </w:p>
     <w:p>
@@ -3505,19 +3496,35 @@
         <w:jc w:val="both"/>
         <w:rPr>
           <w:rFonts w:ascii="Times New Roman" w:hAnsi="Times New Roman" w:cs="Times New Roman"/>
-          <w:color w:val="FF0000"/>
-          <w:sz w:val="20"/>
-          <w:szCs w:val="20"/>
-        </w:rPr>
-      </w:pPr>
-      <w:r>
-        <w:rPr>
-          <w:rFonts w:ascii="Times New Roman" w:hAnsi="Times New Roman" w:cs="Times New Roman"/>
-          <w:color w:val="FF0000"/>
-          <w:sz w:val="20"/>
-          <w:szCs w:val="20"/>
-        </w:rPr>
-        <w:t>Morales-Castañeda, B., Zaldivar, D., Cuevas, E., Fausto, F., &amp; Rodríguez, A. (2020). A better balance in metaheuristic algorithms: Does it exist? Swarm and Evolutionary Computation, 54, 100671.</w:t>
+          <w:sz w:val="20"/>
+          <w:szCs w:val="20"/>
+        </w:rPr>
+      </w:pPr>
+      <w:r>
+        <w:rPr>
+          <w:rFonts w:ascii="Times New Roman" w:hAnsi="Times New Roman" w:cs="Times New Roman"/>
+          <w:sz w:val="20"/>
+          <w:szCs w:val="20"/>
+        </w:rPr>
+        <w:t xml:space="preserve">Cai, W., Yang, L., &amp; Yu, Y. (2020, August). Solution of </w:t>
+      </w:r>
+      <w:proofErr w:type="spellStart"/>
+      <w:r>
+        <w:rPr>
+          <w:rFonts w:ascii="Times New Roman" w:hAnsi="Times New Roman" w:cs="Times New Roman"/>
+          <w:sz w:val="20"/>
+          <w:szCs w:val="20"/>
+        </w:rPr>
+        <w:t>ackley</w:t>
+      </w:r>
+      <w:proofErr w:type="spellEnd"/>
+      <w:r>
+        <w:rPr>
+          <w:rFonts w:ascii="Times New Roman" w:hAnsi="Times New Roman" w:cs="Times New Roman"/>
+          <w:sz w:val="20"/>
+          <w:szCs w:val="20"/>
+        </w:rPr>
+        <w:t xml:space="preserve"> function based on particle swarm optimization algorithm. In 2020 IEEE International Conference on Advances in Electrical Engineering and Computer Applications (AEECA) (pp. 563-566). IEEE.</w:t>
       </w:r>
     </w:p>
     <w:p>
@@ -3542,7 +3549,7 @@
           <w:sz w:val="20"/>
           <w:szCs w:val="20"/>
         </w:rPr>
-        <w:t xml:space="preserve">Ezugwu, A. E., Adeleke, O. J., </w:t>
+        <w:t xml:space="preserve">Wen, C., Xia, B., &amp; Liu, X. (2017, August). Solution of second order </w:t>
       </w:r>
       <w:proofErr w:type="spellStart"/>
       <w:r>
@@ -3551,7 +3558,7 @@
           <w:sz w:val="20"/>
           <w:szCs w:val="20"/>
         </w:rPr>
-        <w:t>Akinyelu</w:t>
+        <w:t>ackley</w:t>
       </w:r>
       <w:proofErr w:type="spellEnd"/>
       <w:r>
@@ -3560,25 +3567,7 @@
           <w:sz w:val="20"/>
           <w:szCs w:val="20"/>
         </w:rPr>
-        <w:t xml:space="preserve">, A. A., &amp; </w:t>
-      </w:r>
-      <w:proofErr w:type="spellStart"/>
-      <w:r>
-        <w:rPr>
-          <w:rFonts w:ascii="Times New Roman" w:hAnsi="Times New Roman" w:cs="Times New Roman"/>
-          <w:sz w:val="20"/>
-          <w:szCs w:val="20"/>
-        </w:rPr>
-        <w:t>Viriri</w:t>
-      </w:r>
-      <w:proofErr w:type="spellEnd"/>
-      <w:r>
-        <w:rPr>
-          <w:rFonts w:ascii="Times New Roman" w:hAnsi="Times New Roman" w:cs="Times New Roman"/>
-          <w:sz w:val="20"/>
-          <w:szCs w:val="20"/>
-        </w:rPr>
-        <w:t>, S. (2020). A conceptual comparison of several metaheuristic algorithms on continuous optimisation problems. Neural Computing and Applications, 32(10), 6207-6251.</w:t>
+        <w:t xml:space="preserve"> function based on SAPSO algorithm. In 2017 3rd IEEE International Conference on Control Science and Systems Engineering (ICCSSE) (pp. 624-627). IEEE.</w:t>
       </w:r>
     </w:p>
     <w:p>
@@ -3593,19 +3582,35 @@
         <w:jc w:val="both"/>
         <w:rPr>
           <w:rFonts w:ascii="Times New Roman" w:hAnsi="Times New Roman" w:cs="Times New Roman"/>
-          <w:color w:val="FF0000"/>
-          <w:sz w:val="20"/>
-          <w:szCs w:val="20"/>
-        </w:rPr>
-      </w:pPr>
-      <w:r>
-        <w:rPr>
-          <w:rFonts w:ascii="Times New Roman" w:hAnsi="Times New Roman" w:cs="Times New Roman"/>
-          <w:color w:val="FF0000"/>
-          <w:sz w:val="20"/>
-          <w:szCs w:val="20"/>
-        </w:rPr>
-        <w:t>Kumar, S., Datta, D., &amp; Singh, S. K. (2015). Black hole algorithm and its applications. In Computational intelligence applications in modelling and control (pp. 147-170). Springer, Cham.</w:t>
+          <w:sz w:val="20"/>
+          <w:szCs w:val="20"/>
+        </w:rPr>
+      </w:pPr>
+      <w:r>
+        <w:rPr>
+          <w:rFonts w:ascii="Times New Roman" w:hAnsi="Times New Roman" w:cs="Times New Roman"/>
+          <w:sz w:val="20"/>
+          <w:szCs w:val="20"/>
+        </w:rPr>
+        <w:t xml:space="preserve">Neve, A. G., </w:t>
+      </w:r>
+      <w:proofErr w:type="spellStart"/>
+      <w:r>
+        <w:rPr>
+          <w:rFonts w:ascii="Times New Roman" w:hAnsi="Times New Roman" w:cs="Times New Roman"/>
+          <w:sz w:val="20"/>
+          <w:szCs w:val="20"/>
+        </w:rPr>
+        <w:t>Kakandikar</w:t>
+      </w:r>
+      <w:proofErr w:type="spellEnd"/>
+      <w:r>
+        <w:rPr>
+          <w:rFonts w:ascii="Times New Roman" w:hAnsi="Times New Roman" w:cs="Times New Roman"/>
+          <w:sz w:val="20"/>
+          <w:szCs w:val="20"/>
+        </w:rPr>
+        <w:t>, G. M., &amp; Kulkarni, O. (2017). Application of grasshopper optimization algorithm for constrained and unconstrained test functions. International Journal of Swarm Intelligence and Evolutionary Computation, 6(3), 1-7.</w:t>
       </w:r>
     </w:p>
     <w:p>
@@ -3624,32 +3629,29 @@
           <w:szCs w:val="20"/>
         </w:rPr>
       </w:pPr>
-      <w:proofErr w:type="spellStart"/>
-      <w:r>
-        <w:rPr>
-          <w:rFonts w:ascii="Times New Roman" w:hAnsi="Times New Roman" w:cs="Times New Roman"/>
-          <w:sz w:val="20"/>
-          <w:szCs w:val="20"/>
-        </w:rPr>
-        <w:t>Guzdial</w:t>
-      </w:r>
-      <w:proofErr w:type="spellEnd"/>
-      <w:r>
-        <w:rPr>
-          <w:rFonts w:ascii="Times New Roman" w:hAnsi="Times New Roman" w:cs="Times New Roman"/>
-          <w:sz w:val="20"/>
-          <w:szCs w:val="20"/>
-        </w:rPr>
-        <w:t xml:space="preserve">, M., &amp; Ericson, B. (2016). Introduction to computing and programming in </w:t>
-      </w:r>
-      <w:r>
-        <w:rPr>
-          <w:rFonts w:ascii="Times New Roman" w:hAnsi="Times New Roman" w:cs="Times New Roman"/>
-          <w:sz w:val="20"/>
-          <w:szCs w:val="20"/>
-        </w:rPr>
-        <w:tab/>
-        <w:t>python. New York, NY: Pearson.</w:t>
+      <w:r>
+        <w:rPr>
+          <w:rFonts w:ascii="Times New Roman" w:hAnsi="Times New Roman" w:cs="Times New Roman"/>
+          <w:sz w:val="20"/>
+          <w:szCs w:val="20"/>
+        </w:rPr>
+        <w:t>Juneja, M., &amp; Nagar, S. K. (2016, October). Particle swarm optimization algorithm and its parameters: A review. In 2016 International Conference on Control, Computing,</w:t>
+      </w:r>
+      <w:r>
+        <w:rPr>
+          <w:rFonts w:ascii="Times New Roman" w:hAnsi="Times New Roman" w:cs="Times New Roman"/>
+          <w:sz w:val="20"/>
+          <w:szCs w:val="20"/>
+        </w:rPr>
+        <w:t xml:space="preserve"> </w:t>
+      </w:r>
+      <w:r>
+        <w:rPr>
+          <w:rFonts w:ascii="Times New Roman" w:hAnsi="Times New Roman" w:cs="Times New Roman"/>
+          <w:sz w:val="20"/>
+          <w:szCs w:val="20"/>
+        </w:rPr>
+        <w:t>Communication and Materials (ICCCCM) (pp. 1-5). IEEE.</w:t>
       </w:r>
     </w:p>
     <w:p>
@@ -3674,7 +3676,33 @@
           <w:sz w:val="20"/>
           <w:szCs w:val="20"/>
         </w:rPr>
-        <w:t>Srinath, K. R. (2017). Python–the fastest growing programming language. International Research Journal of Engineering and Technology (IRJET), 4(12), 354-357.</w:t>
+        <w:t xml:space="preserve">Hussien, A. G., </w:t>
+      </w:r>
+      <w:proofErr w:type="spellStart"/>
+      <w:r>
+        <w:rPr>
+          <w:rFonts w:ascii="Times New Roman" w:hAnsi="Times New Roman" w:cs="Times New Roman"/>
+          <w:sz w:val="20"/>
+          <w:szCs w:val="20"/>
+        </w:rPr>
+        <w:t>Hassanien</w:t>
+      </w:r>
+      <w:proofErr w:type="spellEnd"/>
+      <w:r>
+        <w:rPr>
+          <w:rFonts w:ascii="Times New Roman" w:hAnsi="Times New Roman" w:cs="Times New Roman"/>
+          <w:sz w:val="20"/>
+          <w:szCs w:val="20"/>
+        </w:rPr>
+        <w:t xml:space="preserve">, A. E., Houssein, E. H., Amin, M., &amp; Azar, A. T. (2020). New binary whale </w:t>
+      </w:r>
+      <w:r>
+        <w:rPr>
+          <w:rFonts w:ascii="Times New Roman" w:hAnsi="Times New Roman" w:cs="Times New Roman"/>
+          <w:sz w:val="20"/>
+          <w:szCs w:val="20"/>
+        </w:rPr>
+        <w:t>optimization algorithm for discrete optimization problems. Engineering Optimization, 52(6), 945-959.</w:t>
       </w:r>
     </w:p>
     <w:p>
@@ -3699,7 +3727,7 @@
           <w:sz w:val="20"/>
           <w:szCs w:val="20"/>
         </w:rPr>
-        <w:t>Beni, G. (2020). Swarm intelligence. Complex Social and Behavioural Systems: Game Theory and Agent-Based Models, 791-818.</w:t>
+        <w:t>Shao, W., Pi, D., &amp; Shao, Z. (2016). A hybrid discrete optimization algorithm based on teaching–probabilistic learning mechanism for no-wait flow shop scheduling. Knowledge-Based Systems, 107, 219-234.</w:t>
       </w:r>
     </w:p>
     <w:p>
@@ -3724,7 +3752,43 @@
           <w:sz w:val="20"/>
           <w:szCs w:val="20"/>
         </w:rPr>
-        <w:t>Khan, R., Amjad, M., &amp; Srivastava, A. K. (2016, February). Optimization of automatic generated test cases for path testing using genetic algorithm. In 2016 Second International Conference on Computational Intelligence &amp; Communication Technology (CICT) (pp. 32-36). IEEE.</w:t>
+        <w:t xml:space="preserve">Ezugwu, A. E., Adeleke, O. J., </w:t>
+      </w:r>
+      <w:proofErr w:type="spellStart"/>
+      <w:r>
+        <w:rPr>
+          <w:rFonts w:ascii="Times New Roman" w:hAnsi="Times New Roman" w:cs="Times New Roman"/>
+          <w:sz w:val="20"/>
+          <w:szCs w:val="20"/>
+        </w:rPr>
+        <w:t>Akinyelu</w:t>
+      </w:r>
+      <w:proofErr w:type="spellEnd"/>
+      <w:r>
+        <w:rPr>
+          <w:rFonts w:ascii="Times New Roman" w:hAnsi="Times New Roman" w:cs="Times New Roman"/>
+          <w:sz w:val="20"/>
+          <w:szCs w:val="20"/>
+        </w:rPr>
+        <w:t xml:space="preserve">, A. A., &amp; </w:t>
+      </w:r>
+      <w:proofErr w:type="spellStart"/>
+      <w:r>
+        <w:rPr>
+          <w:rFonts w:ascii="Times New Roman" w:hAnsi="Times New Roman" w:cs="Times New Roman"/>
+          <w:sz w:val="20"/>
+          <w:szCs w:val="20"/>
+        </w:rPr>
+        <w:t>Viriri</w:t>
+      </w:r>
+      <w:proofErr w:type="spellEnd"/>
+      <w:r>
+        <w:rPr>
+          <w:rFonts w:ascii="Times New Roman" w:hAnsi="Times New Roman" w:cs="Times New Roman"/>
+          <w:sz w:val="20"/>
+          <w:szCs w:val="20"/>
+        </w:rPr>
+        <w:t>, S. (2020). A conceptual comparison of several metaheuristic algorithms on continuous optimisation problems. Neural Computing and Applications, 32(10), 6207-6251</w:t>
       </w:r>
     </w:p>
     <w:p>
@@ -3750,7 +3814,7 @@
           <w:sz w:val="20"/>
           <w:szCs w:val="20"/>
         </w:rPr>
-        <w:t>Mohi</w:t>
+        <w:t>Guzdial</w:t>
       </w:r>
       <w:proofErr w:type="spellEnd"/>
       <w:r>
@@ -3759,7 +3823,16 @@
           <w:sz w:val="20"/>
           <w:szCs w:val="20"/>
         </w:rPr>
-        <w:t>-Aldeen, S. M., Mohamad, R., &amp; Deris, S. (2016). Application of Negative Selection Algorithm (NSA) for test data generation of path testing. Applied Soft Computing, 49, 1118-1128.</w:t>
+        <w:t xml:space="preserve">, M., &amp; Ericson, B. (2016). Introduction to computing and programming in </w:t>
+      </w:r>
+      <w:r>
+        <w:rPr>
+          <w:rFonts w:ascii="Times New Roman" w:hAnsi="Times New Roman" w:cs="Times New Roman"/>
+          <w:sz w:val="20"/>
+          <w:szCs w:val="20"/>
+        </w:rPr>
+        <w:tab/>
+        <w:t>python. New York, NY: Pearson.</w:t>
       </w:r>
     </w:p>
     <w:p>
@@ -3784,25 +3857,7 @@
           <w:sz w:val="20"/>
           <w:szCs w:val="20"/>
         </w:rPr>
-        <w:t xml:space="preserve">Bao, X., Xiong, Z., Zhang, N., Qian, J., Wu, B., &amp; Zhang, W. (2017). Path-oriented test cases generation based adaptive genetic algorithm. </w:t>
-      </w:r>
-      <w:proofErr w:type="spellStart"/>
-      <w:r>
-        <w:rPr>
-          <w:rFonts w:ascii="Times New Roman" w:hAnsi="Times New Roman" w:cs="Times New Roman"/>
-          <w:sz w:val="20"/>
-          <w:szCs w:val="20"/>
-        </w:rPr>
-        <w:t>PloS</w:t>
-      </w:r>
-      <w:proofErr w:type="spellEnd"/>
-      <w:r>
-        <w:rPr>
-          <w:rFonts w:ascii="Times New Roman" w:hAnsi="Times New Roman" w:cs="Times New Roman"/>
-          <w:sz w:val="20"/>
-          <w:szCs w:val="20"/>
-        </w:rPr>
-        <w:t xml:space="preserve"> one, 12(11), e0187471.</w:t>
+        <w:t>Srinath, K. R. (2017). Python–the fastest growing programming language. International Research Journal of Engineering and Technology (IRJET), 4(12), 354-357.</w:t>
       </w:r>
     </w:p>
     <w:p>
@@ -3827,7 +3882,7 @@
           <w:sz w:val="20"/>
           <w:szCs w:val="20"/>
         </w:rPr>
-        <w:t>Khari, M., Sinha, A., Verdu, E., &amp; Crespo, R. G. (2020). Performance analysis of six meta-heuristic algorithms over automated test suite generation for path coverage-based optimization. Soft Computing, 24(12), 9143-9160.</w:t>
+        <w:t>Beni, G. (2020). Swarm intelligence. Complex Social and Behavioural Systems: Game Theory and Agent-Based Models, 791-818.</w:t>
       </w:r>
     </w:p>
     <w:p>
@@ -3852,7 +3907,7 @@
           <w:sz w:val="20"/>
           <w:szCs w:val="20"/>
         </w:rPr>
-        <w:t>Madhavi, D. (2016). A White Box Testing Technique in Software Testing: Basis Path Testing. Journal for Research| Volume, 2(04).</w:t>
+        <w:t>Khan, R., Amjad, M., &amp; Srivastava, A. K. (2016, February). Optimization of automatic generated test cases for path testing using genetic algorithm. In 2016 Second International Conference on Computational Intelligence &amp; Communication Technology (CICT) (pp. 32-36). IEEE.</w:t>
       </w:r>
     </w:p>
     <w:p>
@@ -3871,14 +3926,6 @@
           <w:szCs w:val="20"/>
         </w:rPr>
       </w:pPr>
-      <w:r>
-        <w:rPr>
-          <w:rFonts w:ascii="Times New Roman" w:hAnsi="Times New Roman" w:cs="Times New Roman"/>
-          <w:sz w:val="20"/>
-          <w:szCs w:val="20"/>
-        </w:rPr>
-        <w:t xml:space="preserve">Cai, G., </w:t>
-      </w:r>
       <w:proofErr w:type="spellStart"/>
       <w:r>
         <w:rPr>
@@ -3886,7 +3933,7 @@
           <w:sz w:val="20"/>
           <w:szCs w:val="20"/>
         </w:rPr>
-        <w:t>Su</w:t>
+        <w:t>Mohi</w:t>
       </w:r>
       <w:proofErr w:type="spellEnd"/>
       <w:r>
@@ -3895,7 +3942,7 @@
           <w:sz w:val="20"/>
           <w:szCs w:val="20"/>
         </w:rPr>
-        <w:t>, Q., &amp; Hu, Z. (2021). Automated test case generation for path coverage by using grey prediction evolution algorithm with improved scatter search strategy. Engineering Applications of Artificial Intelligence, 106, 104454.</w:t>
+        <w:t>-Aldeen, S. M., Mohamad, R., &amp; Deris, S. (2016). Application of Negative Selection Algorithm (NSA) for test data generation of path testing. Applied Soft Computing, 49, 1118-1128.</w:t>
       </w:r>
     </w:p>
     <w:p>
@@ -3920,15 +3967,7 @@
           <w:sz w:val="20"/>
           <w:szCs w:val="20"/>
         </w:rPr>
-        <w:t>Cai, W., Yang, L., &amp; Yu, Y. (2020, August). Solution of</w:t>
-      </w:r>
-      <w:r>
-        <w:rPr>
-          <w:rFonts w:ascii="Times New Roman" w:hAnsi="Times New Roman" w:cs="Times New Roman"/>
-          <w:sz w:val="20"/>
-          <w:szCs w:val="20"/>
-        </w:rPr>
-        <w:t xml:space="preserve"> </w:t>
+        <w:t xml:space="preserve">Bao, X., Xiong, Z., Zhang, N., Qian, J., Wu, B., &amp; Zhang, W. (2017). Path-oriented test cases generation based adaptive genetic algorithm. </w:t>
       </w:r>
       <w:proofErr w:type="spellStart"/>
       <w:r>
@@ -3937,7 +3976,7 @@
           <w:sz w:val="20"/>
           <w:szCs w:val="20"/>
         </w:rPr>
-        <w:t>ackley</w:t>
+        <w:t>PloS</w:t>
       </w:r>
       <w:proofErr w:type="spellEnd"/>
       <w:r>
@@ -3946,7 +3985,7 @@
           <w:sz w:val="20"/>
           <w:szCs w:val="20"/>
         </w:rPr>
-        <w:t xml:space="preserve"> function based on particle swarm optimization algorithm. In 2020 IEEE International Conference on Advances in Electrical Engineering and Computer Applications (AEECA) (pp. 563-566). IEEE.</w:t>
+        <w:t xml:space="preserve"> one, 12(11), e0187471.</w:t>
       </w:r>
     </w:p>
     <w:p>
@@ -3971,7 +4010,7 @@
           <w:sz w:val="20"/>
           <w:szCs w:val="20"/>
         </w:rPr>
-        <w:t>Joung, I., Kim, J. Y., Gross, S. P., Joo, K., &amp; Lee, J. (2018). Conformational Space Annealing explained: A general optimization algorithm, with diverse applications. Computer Physics Communications, 223, 28-33.</w:t>
+        <w:t>Khari, M., Sinha, A., Verdu, E., &amp; Crespo, R. G. (2020). Performance analysis of six meta-heuristic algorithms over automated test suite generation for path coverage-based optimization. Soft Computing, 24(12), 9143-9160.</w:t>
       </w:r>
     </w:p>
     <w:p>
@@ -3986,39 +4025,17 @@
         <w:jc w:val="both"/>
         <w:rPr>
           <w:rFonts w:ascii="Times New Roman" w:hAnsi="Times New Roman" w:cs="Times New Roman"/>
-          <w:color w:val="FF0000"/>
-          <w:sz w:val="20"/>
-          <w:szCs w:val="20"/>
-        </w:rPr>
-      </w:pPr>
-      <w:r>
-        <w:rPr>
-          <w:rFonts w:ascii="Times New Roman" w:hAnsi="Times New Roman" w:cs="Times New Roman"/>
-          <w:color w:val="FF0000"/>
-          <w:sz w:val="20"/>
-          <w:szCs w:val="20"/>
-        </w:rPr>
-        <w:t xml:space="preserve">Cai, W., Yang, L., &amp; Yu, Y. (2020, August). Solution of </w:t>
-      </w:r>
-      <w:proofErr w:type="spellStart"/>
-      <w:r>
-        <w:rPr>
-          <w:rFonts w:ascii="Times New Roman" w:hAnsi="Times New Roman" w:cs="Times New Roman"/>
-          <w:color w:val="FF0000"/>
-          <w:sz w:val="20"/>
-          <w:szCs w:val="20"/>
-        </w:rPr>
-        <w:t>ackley</w:t>
-      </w:r>
-      <w:proofErr w:type="spellEnd"/>
-      <w:r>
-        <w:rPr>
-          <w:rFonts w:ascii="Times New Roman" w:hAnsi="Times New Roman" w:cs="Times New Roman"/>
-          <w:color w:val="FF0000"/>
-          <w:sz w:val="20"/>
-          <w:szCs w:val="20"/>
-        </w:rPr>
-        <w:t xml:space="preserve"> function based on particle swarm optimization algorithm. In 2020 IEEE International Conference on Advances in Electrical Engineering and Computer Applications (AEECA) (pp. 563-566). IEEE.</w:t>
+          <w:sz w:val="20"/>
+          <w:szCs w:val="20"/>
+        </w:rPr>
+      </w:pPr>
+      <w:r>
+        <w:rPr>
+          <w:rFonts w:ascii="Times New Roman" w:hAnsi="Times New Roman" w:cs="Times New Roman"/>
+          <w:sz w:val="20"/>
+          <w:szCs w:val="20"/>
+        </w:rPr>
+        <w:t>Madhavi, D. (2016). A White Box Testing Technique in Software Testing: Basis Path Testing. Journal for Research| Volume, 2(04).</w:t>
       </w:r>
     </w:p>
     <w:p>
@@ -4033,39 +4050,35 @@
         <w:jc w:val="both"/>
         <w:rPr>
           <w:rFonts w:ascii="Times New Roman" w:hAnsi="Times New Roman" w:cs="Times New Roman"/>
-          <w:color w:val="FF0000"/>
-          <w:sz w:val="20"/>
-          <w:szCs w:val="20"/>
-        </w:rPr>
-      </w:pPr>
-      <w:r>
-        <w:rPr>
-          <w:rFonts w:ascii="Times New Roman" w:hAnsi="Times New Roman" w:cs="Times New Roman"/>
-          <w:color w:val="FF0000"/>
-          <w:sz w:val="20"/>
-          <w:szCs w:val="20"/>
-        </w:rPr>
-        <w:t xml:space="preserve">Wen, C., Xia, B., &amp; Liu, X. (2017, August). Solution of second order </w:t>
+          <w:sz w:val="20"/>
+          <w:szCs w:val="20"/>
+        </w:rPr>
+      </w:pPr>
+      <w:r>
+        <w:rPr>
+          <w:rFonts w:ascii="Times New Roman" w:hAnsi="Times New Roman" w:cs="Times New Roman"/>
+          <w:sz w:val="20"/>
+          <w:szCs w:val="20"/>
+        </w:rPr>
+        <w:t xml:space="preserve">Cai, G., </w:t>
       </w:r>
       <w:proofErr w:type="spellStart"/>
       <w:r>
         <w:rPr>
           <w:rFonts w:ascii="Times New Roman" w:hAnsi="Times New Roman" w:cs="Times New Roman"/>
-          <w:color w:val="FF0000"/>
-          <w:sz w:val="20"/>
-          <w:szCs w:val="20"/>
-        </w:rPr>
-        <w:t>ackley</w:t>
+          <w:sz w:val="20"/>
+          <w:szCs w:val="20"/>
+        </w:rPr>
+        <w:t>Su</w:t>
       </w:r>
       <w:proofErr w:type="spellEnd"/>
       <w:r>
         <w:rPr>
           <w:rFonts w:ascii="Times New Roman" w:hAnsi="Times New Roman" w:cs="Times New Roman"/>
-          <w:color w:val="FF0000"/>
-          <w:sz w:val="20"/>
-          <w:szCs w:val="20"/>
-        </w:rPr>
-        <w:t xml:space="preserve"> function based on SAPSO algorithm. In 2017 3rd IEEE International Conference on Control Science and Systems Engineering (ICCSSE) (pp. 624-627). IEEE.</w:t>
+          <w:sz w:val="20"/>
+          <w:szCs w:val="20"/>
+        </w:rPr>
+        <w:t>, Q., &amp; Hu, Z. (2021). Automated test case generation for path coverage by using grey prediction evolution algorithm with improved scatter search strategy. Engineering Applications of Artificial Intelligence, 106, 104454.</w:t>
       </w:r>
     </w:p>
     <w:p>
@@ -4080,80 +4093,43 @@
         <w:jc w:val="both"/>
         <w:rPr>
           <w:rFonts w:ascii="Times New Roman" w:hAnsi="Times New Roman" w:cs="Times New Roman"/>
-          <w:color w:val="FF0000"/>
-          <w:sz w:val="20"/>
-          <w:szCs w:val="20"/>
-        </w:rPr>
-      </w:pPr>
+          <w:sz w:val="20"/>
+          <w:szCs w:val="20"/>
+        </w:rPr>
+      </w:pPr>
+      <w:r>
+        <w:rPr>
+          <w:rFonts w:ascii="Times New Roman" w:hAnsi="Times New Roman" w:cs="Times New Roman"/>
+          <w:sz w:val="20"/>
+          <w:szCs w:val="20"/>
+        </w:rPr>
+        <w:t>Cai, W., Yang, L., &amp; Yu, Y. (2020, August). Solution of</w:t>
+      </w:r>
+      <w:r>
+        <w:rPr>
+          <w:rFonts w:ascii="Times New Roman" w:hAnsi="Times New Roman" w:cs="Times New Roman"/>
+          <w:sz w:val="20"/>
+          <w:szCs w:val="20"/>
+        </w:rPr>
+        <w:t xml:space="preserve"> </w:t>
+      </w:r>
       <w:proofErr w:type="spellStart"/>
       <w:r>
         <w:rPr>
           <w:rFonts w:ascii="Times New Roman" w:hAnsi="Times New Roman" w:cs="Times New Roman"/>
-          <w:color w:val="FF0000"/>
-          <w:sz w:val="20"/>
-          <w:szCs w:val="20"/>
-        </w:rPr>
-        <w:t>Izci</w:t>
+          <w:sz w:val="20"/>
+          <w:szCs w:val="20"/>
+        </w:rPr>
+        <w:t>ackley</w:t>
       </w:r>
       <w:proofErr w:type="spellEnd"/>
       <w:r>
         <w:rPr>
           <w:rFonts w:ascii="Times New Roman" w:hAnsi="Times New Roman" w:cs="Times New Roman"/>
-          <w:color w:val="FF0000"/>
-          <w:sz w:val="20"/>
-          <w:szCs w:val="20"/>
-        </w:rPr>
-        <w:t xml:space="preserve">, D., Ekinci, S., Orenc, S., &amp; </w:t>
-      </w:r>
-      <w:proofErr w:type="spellStart"/>
-      <w:r>
-        <w:rPr>
-          <w:rFonts w:ascii="Times New Roman" w:hAnsi="Times New Roman" w:cs="Times New Roman"/>
-          <w:color w:val="FF0000"/>
-          <w:sz w:val="20"/>
-          <w:szCs w:val="20"/>
-        </w:rPr>
-        <w:t>Demirören</w:t>
-      </w:r>
-      <w:proofErr w:type="spellEnd"/>
-      <w:r>
-        <w:rPr>
-          <w:rFonts w:ascii="Times New Roman" w:hAnsi="Times New Roman" w:cs="Times New Roman"/>
-          <w:color w:val="FF0000"/>
-          <w:sz w:val="20"/>
-          <w:szCs w:val="20"/>
-        </w:rPr>
-        <w:t xml:space="preserve">, A. (2020, October). Improved artificial electric field algorithm using </w:t>
-      </w:r>
-      <w:proofErr w:type="spellStart"/>
-      <w:r>
-        <w:rPr>
-          <w:rFonts w:ascii="Times New Roman" w:hAnsi="Times New Roman" w:cs="Times New Roman"/>
-          <w:color w:val="FF0000"/>
-          <w:sz w:val="20"/>
-          <w:szCs w:val="20"/>
-        </w:rPr>
-        <w:t>nelder</w:t>
-      </w:r>
-      <w:proofErr w:type="spellEnd"/>
-      <w:r>
-        <w:rPr>
-          <w:rFonts w:ascii="Times New Roman" w:hAnsi="Times New Roman" w:cs="Times New Roman"/>
-          <w:color w:val="FF0000"/>
-          <w:sz w:val="20"/>
-          <w:szCs w:val="20"/>
-        </w:rPr>
-        <w:t xml:space="preserve">-mead simplex method for optimization problems. In 2020 4th International Symposium on </w:t>
-      </w:r>
-      <w:r>
-        <w:rPr>
-          <w:rFonts w:ascii="Times New Roman" w:hAnsi="Times New Roman" w:cs="Times New Roman"/>
-          <w:color w:val="FF0000"/>
-          <w:sz w:val="20"/>
-          <w:szCs w:val="20"/>
-        </w:rPr>
-        <w:lastRenderedPageBreak/>
-        <w:t>Multidisciplinary Studies and Innovative Technologies (ISMSIT) (pp. 1-5). IEEE.</w:t>
+          <w:sz w:val="20"/>
+          <w:szCs w:val="20"/>
+        </w:rPr>
+        <w:t xml:space="preserve"> function based on particle swarm optimization algorithm. In 2020 IEEE International Conference on Advances in Electrical Engineering and Computer Applications (AEECA) (pp. 563-566). IEEE.</w:t>
       </w:r>
     </w:p>
     <w:p>
@@ -4168,48 +4144,262 @@
         <w:jc w:val="both"/>
         <w:rPr>
           <w:rFonts w:ascii="Times New Roman" w:hAnsi="Times New Roman" w:cs="Times New Roman"/>
-          <w:color w:val="FF0000"/>
-          <w:sz w:val="20"/>
-          <w:szCs w:val="20"/>
-        </w:rPr>
-      </w:pPr>
-      <w:r>
-        <w:rPr>
-          <w:rFonts w:ascii="Times New Roman" w:hAnsi="Times New Roman" w:cs="Times New Roman"/>
-          <w:color w:val="FF0000"/>
-          <w:sz w:val="20"/>
-          <w:szCs w:val="20"/>
-        </w:rPr>
-        <w:t xml:space="preserve">Neve, A. G., </w:t>
-      </w:r>
+          <w:sz w:val="20"/>
+          <w:szCs w:val="20"/>
+        </w:rPr>
+      </w:pPr>
+      <w:r>
+        <w:rPr>
+          <w:rFonts w:ascii="Times New Roman" w:hAnsi="Times New Roman" w:cs="Times New Roman"/>
+          <w:sz w:val="20"/>
+          <w:szCs w:val="20"/>
+        </w:rPr>
+        <w:t xml:space="preserve">Joung, I., Kim, J. Y., Gross, S. P., Joo, K., &amp; Lee, J. (2018). Conformational Space Annealing explained: A </w:t>
+      </w:r>
+      <w:r>
+        <w:rPr>
+          <w:rFonts w:ascii="Times New Roman" w:hAnsi="Times New Roman" w:cs="Times New Roman"/>
+          <w:sz w:val="20"/>
+          <w:szCs w:val="20"/>
+        </w:rPr>
+        <w:lastRenderedPageBreak/>
+        <w:t>general optimization algorithm, with diverse applications. Computer Physics Communications, 223, 28-33</w:t>
+      </w:r>
+      <w:r>
+        <w:rPr>
+          <w:rFonts w:ascii="Times New Roman" w:hAnsi="Times New Roman" w:cs="Times New Roman"/>
+          <w:sz w:val="20"/>
+          <w:szCs w:val="20"/>
+        </w:rPr>
+        <w:t>.</w:t>
+      </w:r>
+    </w:p>
+    <w:p>
+      <w:pPr>
+        <w:pStyle w:val="ListParagraph"/>
+        <w:numPr>
+          <w:ilvl w:val="0"/>
+          <w:numId w:val="40"/>
+        </w:numPr>
+        <w:spacing w:line="240" w:lineRule="auto"/>
+        <w:ind w:left="426" w:hanging="426"/>
+        <w:jc w:val="both"/>
+        <w:rPr>
+          <w:rFonts w:ascii="Times New Roman" w:hAnsi="Times New Roman" w:cs="Times New Roman"/>
+          <w:sz w:val="20"/>
+          <w:szCs w:val="20"/>
+        </w:rPr>
+      </w:pPr>
       <w:proofErr w:type="spellStart"/>
       <w:r>
         <w:rPr>
           <w:rFonts w:ascii="Times New Roman" w:hAnsi="Times New Roman" w:cs="Times New Roman"/>
-          <w:color w:val="FF0000"/>
-          <w:sz w:val="20"/>
-          <w:szCs w:val="20"/>
-        </w:rPr>
-        <w:t>Kakandikar</w:t>
+          <w:sz w:val="20"/>
+          <w:szCs w:val="20"/>
+        </w:rPr>
+        <w:t>Nsaif</w:t>
       </w:r>
       <w:proofErr w:type="spellEnd"/>
       <w:r>
         <w:rPr>
           <w:rFonts w:ascii="Times New Roman" w:hAnsi="Times New Roman" w:cs="Times New Roman"/>
-          <w:color w:val="FF0000"/>
-          <w:sz w:val="20"/>
-          <w:szCs w:val="20"/>
-        </w:rPr>
-        <w:t xml:space="preserve">, G. M., &amp; Kulkarni, O. (2017). Application of grasshopper optimization algorithm for constrained and unconstrained test </w:t>
-      </w:r>
-      <w:r>
-        <w:rPr>
-          <w:rFonts w:ascii="Times New Roman" w:hAnsi="Times New Roman" w:cs="Times New Roman"/>
-          <w:color w:val="FF0000"/>
-          <w:sz w:val="20"/>
-          <w:szCs w:val="20"/>
-        </w:rPr>
-        <w:t>functions. International Journal of Swarm Intelligence and Evolutionary Computation, 6(3), 1-7.</w:t>
+          <w:sz w:val="20"/>
+          <w:szCs w:val="20"/>
+        </w:rPr>
+        <w:t xml:space="preserve">, H. N., &amp; </w:t>
+      </w:r>
+      <w:proofErr w:type="spellStart"/>
+      <w:r>
+        <w:rPr>
+          <w:rFonts w:ascii="Times New Roman" w:hAnsi="Times New Roman" w:cs="Times New Roman"/>
+          <w:sz w:val="20"/>
+          <w:szCs w:val="20"/>
+        </w:rPr>
+        <w:t>Jawawi</w:t>
+      </w:r>
+      <w:proofErr w:type="spellEnd"/>
+      <w:r>
+        <w:rPr>
+          <w:rFonts w:ascii="Times New Roman" w:hAnsi="Times New Roman" w:cs="Times New Roman"/>
+          <w:sz w:val="20"/>
+          <w:szCs w:val="20"/>
+        </w:rPr>
+        <w:t>, D. N. A. (2020, May). Binary Black Hole-Based Optimization For T-Way Testing. In IOP Conference Series: Materials Science and Engineering (Vol. 864, No. 1, p. 012073). IOP Publishing.</w:t>
+      </w:r>
+    </w:p>
+    <w:p>
+      <w:pPr>
+        <w:pStyle w:val="ListParagraph"/>
+        <w:numPr>
+          <w:ilvl w:val="0"/>
+          <w:numId w:val="40"/>
+        </w:numPr>
+        <w:spacing w:line="240" w:lineRule="auto"/>
+        <w:ind w:left="426" w:hanging="426"/>
+        <w:jc w:val="both"/>
+        <w:rPr>
+          <w:rFonts w:ascii="Times New Roman" w:hAnsi="Times New Roman" w:cs="Times New Roman"/>
+          <w:sz w:val="20"/>
+          <w:szCs w:val="20"/>
+        </w:rPr>
+      </w:pPr>
+      <w:r>
+        <w:rPr>
+          <w:rFonts w:ascii="Times New Roman" w:hAnsi="Times New Roman" w:cs="Times New Roman"/>
+          <w:sz w:val="20"/>
+          <w:szCs w:val="20"/>
+        </w:rPr>
+        <w:t>Al-</w:t>
+      </w:r>
+      <w:proofErr w:type="spellStart"/>
+      <w:r>
+        <w:rPr>
+          <w:rFonts w:ascii="Times New Roman" w:hAnsi="Times New Roman" w:cs="Times New Roman"/>
+          <w:sz w:val="20"/>
+          <w:szCs w:val="20"/>
+        </w:rPr>
+        <w:t>Sammarraie</w:t>
+      </w:r>
+      <w:proofErr w:type="spellEnd"/>
+      <w:r>
+        <w:rPr>
+          <w:rFonts w:ascii="Times New Roman" w:hAnsi="Times New Roman" w:cs="Times New Roman"/>
+          <w:sz w:val="20"/>
+          <w:szCs w:val="20"/>
+        </w:rPr>
+        <w:t xml:space="preserve">, H. N. N., &amp; </w:t>
+      </w:r>
+      <w:proofErr w:type="spellStart"/>
+      <w:r>
+        <w:rPr>
+          <w:rFonts w:ascii="Times New Roman" w:hAnsi="Times New Roman" w:cs="Times New Roman"/>
+          <w:sz w:val="20"/>
+          <w:szCs w:val="20"/>
+        </w:rPr>
+        <w:t>Jawawi</w:t>
+      </w:r>
+      <w:proofErr w:type="spellEnd"/>
+      <w:r>
+        <w:rPr>
+          <w:rFonts w:ascii="Times New Roman" w:hAnsi="Times New Roman" w:cs="Times New Roman"/>
+          <w:sz w:val="20"/>
+          <w:szCs w:val="20"/>
+        </w:rPr>
+        <w:t xml:space="preserve">, D. N. (2020). Multiple black hole inspired meta-heuristic searching </w:t>
+      </w:r>
+      <w:r>
+        <w:rPr>
+          <w:rFonts w:ascii="Times New Roman" w:hAnsi="Times New Roman" w:cs="Times New Roman"/>
+          <w:sz w:val="20"/>
+          <w:szCs w:val="20"/>
+        </w:rPr>
+        <w:t>optimization for combinatorial testing. IEEE Access, 8, 33406-33418.</w:t>
+      </w:r>
+    </w:p>
+    <w:p>
+      <w:pPr>
+        <w:pStyle w:val="ListParagraph"/>
+        <w:numPr>
+          <w:ilvl w:val="0"/>
+          <w:numId w:val="40"/>
+        </w:numPr>
+        <w:spacing w:line="240" w:lineRule="auto"/>
+        <w:ind w:left="426" w:hanging="426"/>
+        <w:jc w:val="both"/>
+        <w:rPr>
+          <w:rFonts w:ascii="Times New Roman" w:hAnsi="Times New Roman" w:cs="Times New Roman"/>
+          <w:sz w:val="20"/>
+          <w:szCs w:val="20"/>
+        </w:rPr>
+      </w:pPr>
+      <w:proofErr w:type="spellStart"/>
+      <w:r>
+        <w:rPr>
+          <w:rFonts w:ascii="Times New Roman" w:hAnsi="Times New Roman" w:cs="Times New Roman"/>
+          <w:sz w:val="20"/>
+          <w:szCs w:val="20"/>
+        </w:rPr>
+        <w:t>Kamsing</w:t>
+      </w:r>
+      <w:proofErr w:type="spellEnd"/>
+      <w:r>
+        <w:rPr>
+          <w:rFonts w:ascii="Times New Roman" w:hAnsi="Times New Roman" w:cs="Times New Roman"/>
+          <w:sz w:val="20"/>
+          <w:szCs w:val="20"/>
+        </w:rPr>
+        <w:t xml:space="preserve">, P., </w:t>
+      </w:r>
+      <w:proofErr w:type="spellStart"/>
+      <w:r>
+        <w:rPr>
+          <w:rFonts w:ascii="Times New Roman" w:hAnsi="Times New Roman" w:cs="Times New Roman"/>
+          <w:sz w:val="20"/>
+          <w:szCs w:val="20"/>
+        </w:rPr>
+        <w:t>Torteeka</w:t>
+      </w:r>
+      <w:proofErr w:type="spellEnd"/>
+      <w:r>
+        <w:rPr>
+          <w:rFonts w:ascii="Times New Roman" w:hAnsi="Times New Roman" w:cs="Times New Roman"/>
+          <w:sz w:val="20"/>
+          <w:szCs w:val="20"/>
+        </w:rPr>
+        <w:t xml:space="preserve">, P., &amp; </w:t>
+      </w:r>
+      <w:proofErr w:type="spellStart"/>
+      <w:r>
+        <w:rPr>
+          <w:rFonts w:ascii="Times New Roman" w:hAnsi="Times New Roman" w:cs="Times New Roman"/>
+          <w:sz w:val="20"/>
+          <w:szCs w:val="20"/>
+        </w:rPr>
+        <w:t>Yooyen</w:t>
+      </w:r>
+      <w:proofErr w:type="spellEnd"/>
+      <w:r>
+        <w:rPr>
+          <w:rFonts w:ascii="Times New Roman" w:hAnsi="Times New Roman" w:cs="Times New Roman"/>
+          <w:sz w:val="20"/>
+          <w:szCs w:val="20"/>
+        </w:rPr>
+        <w:t>, S. (2020). An enhanced learning algorithm with a particle filter-based gradient descent optimizer method. Neural Computing and Applications, 32(16), 12789-12800.</w:t>
+      </w:r>
+    </w:p>
+    <w:p>
+      <w:pPr>
+        <w:pStyle w:val="ListParagraph"/>
+        <w:numPr>
+          <w:ilvl w:val="0"/>
+          <w:numId w:val="40"/>
+        </w:numPr>
+        <w:spacing w:line="240" w:lineRule="auto"/>
+        <w:ind w:left="426" w:hanging="426"/>
+        <w:jc w:val="both"/>
+        <w:rPr>
+          <w:rFonts w:ascii="Times New Roman" w:hAnsi="Times New Roman" w:cs="Times New Roman"/>
+          <w:sz w:val="20"/>
+          <w:szCs w:val="20"/>
+        </w:rPr>
+      </w:pPr>
+      <w:proofErr w:type="spellStart"/>
+      <w:r>
+        <w:rPr>
+          <w:rFonts w:ascii="Times New Roman" w:hAnsi="Times New Roman" w:cs="Times New Roman"/>
+          <w:sz w:val="20"/>
+          <w:szCs w:val="20"/>
+        </w:rPr>
+        <w:t>Gajawada</w:t>
+      </w:r>
+      <w:proofErr w:type="spellEnd"/>
+      <w:r>
+        <w:rPr>
+          <w:rFonts w:ascii="Times New Roman" w:hAnsi="Times New Roman" w:cs="Times New Roman"/>
+          <w:sz w:val="20"/>
+          <w:szCs w:val="20"/>
+        </w:rPr>
+        <w:t>, S., &amp; Mustafa, H. M. (2018). Testing Multiple Strategy Human Optimization based Artificial Human Optimization Algorithms. Computer Reviews Journal, 1(2).</w:t>
       </w:r>
     </w:p>
     <w:p>

--- a/Black Hole Algorithm Solving Optimization Problems in Python.docx
+++ b/Black Hole Algorithm Solving Optimization Problems in Python.docx
@@ -1771,10 +1771,12 @@
           <w:tcPr>
             <w:cnfStyle w:val="001000000000" w:firstRow="0" w:lastRow="0" w:firstColumn="1" w:lastColumn="0" w:oddVBand="0" w:evenVBand="0" w:oddHBand="0" w:evenHBand="0" w:firstRowFirstColumn="0" w:firstRowLastColumn="0" w:lastRowFirstColumn="0" w:lastRowLastColumn="0"/>
             <w:tcW w:w="1068" w:type="dxa"/>
+            <w:vAlign w:val="center"/>
           </w:tcPr>
           <w:p>
             <w:pPr>
               <w:pStyle w:val="PARA"/>
+              <w:jc w:val="left"/>
             </w:pPr>
             <w:r>
               <w:t>Test function</w:t>
@@ -1784,24 +1786,31 @@
         <w:tc>
           <w:tcPr>
             <w:tcW w:w="1022" w:type="dxa"/>
+            <w:vAlign w:val="center"/>
           </w:tcPr>
           <w:p>
             <w:pPr>
               <w:pStyle w:val="PARA"/>
+              <w:jc w:val="left"/>
               <w:cnfStyle w:val="100000000000" w:firstRow="1" w:lastRow="0" w:firstColumn="0" w:lastColumn="0" w:oddVBand="0" w:evenVBand="0" w:oddHBand="0" w:evenHBand="0" w:firstRowFirstColumn="0" w:firstRowLastColumn="0" w:lastRowFirstColumn="0" w:lastRowLastColumn="0"/>
             </w:pPr>
             <w:r>
               <w:t>Sample size</w:t>
+            </w:r>
+            <w:r>
+              <w:t>s</w:t>
             </w:r>
           </w:p>
         </w:tc>
         <w:tc>
           <w:tcPr>
             <w:tcW w:w="1076" w:type="dxa"/>
+            <w:vAlign w:val="center"/>
           </w:tcPr>
           <w:p>
             <w:pPr>
               <w:pStyle w:val="PARA"/>
+              <w:jc w:val="left"/>
               <w:cnfStyle w:val="100000000000" w:firstRow="1" w:lastRow="0" w:firstColumn="0" w:lastColumn="0" w:oddVBand="0" w:evenVBand="0" w:oddHBand="0" w:evenHBand="0" w:firstRowFirstColumn="0" w:firstRowLastColumn="0" w:lastRowFirstColumn="0" w:lastRowLastColumn="0"/>
             </w:pPr>
             <w:r>
@@ -1812,10 +1821,12 @@
         <w:tc>
           <w:tcPr>
             <w:tcW w:w="617" w:type="dxa"/>
+            <w:vAlign w:val="center"/>
           </w:tcPr>
           <w:p>
             <w:pPr>
               <w:pStyle w:val="PARA"/>
+              <w:jc w:val="left"/>
               <w:cnfStyle w:val="100000000000" w:firstRow="1" w:lastRow="0" w:firstColumn="0" w:lastColumn="0" w:oddVBand="0" w:evenVBand="0" w:oddHBand="0" w:evenHBand="0" w:firstRowFirstColumn="0" w:firstRowLastColumn="0" w:lastRowFirstColumn="0" w:lastRowLastColumn="0"/>
             </w:pPr>
             <w:r>
@@ -1832,10 +1843,12 @@
           <w:tcPr>
             <w:cnfStyle w:val="001000000000" w:firstRow="0" w:lastRow="0" w:firstColumn="1" w:lastColumn="0" w:oddVBand="0" w:evenVBand="0" w:oddHBand="0" w:evenHBand="0" w:firstRowFirstColumn="0" w:firstRowLastColumn="0" w:lastRowFirstColumn="0" w:lastRowLastColumn="0"/>
             <w:tcW w:w="1068" w:type="dxa"/>
+            <w:vAlign w:val="center"/>
           </w:tcPr>
           <w:p>
             <w:pPr>
               <w:pStyle w:val="PARA"/>
+              <w:jc w:val="left"/>
             </w:pPr>
             <w:r>
               <w:t>Ackley</w:t>
@@ -1845,24 +1858,48 @@
         <w:tc>
           <w:tcPr>
             <w:tcW w:w="1022" w:type="dxa"/>
+            <w:vAlign w:val="center"/>
           </w:tcPr>
           <w:p>
             <w:pPr>
               <w:pStyle w:val="PARA"/>
+              <w:jc w:val="left"/>
               <w:cnfStyle w:val="000000100000" w:firstRow="0" w:lastRow="0" w:firstColumn="0" w:lastColumn="0" w:oddVBand="0" w:evenVBand="0" w:oddHBand="1" w:evenHBand="0" w:firstRowFirstColumn="0" w:firstRowLastColumn="0" w:lastRowFirstColumn="0" w:lastRowLastColumn="0"/>
             </w:pPr>
             <w:r>
               <w:t>300</w:t>
             </w:r>
           </w:p>
+          <w:p>
+            <w:pPr>
+              <w:pStyle w:val="PARA"/>
+              <w:jc w:val="left"/>
+              <w:cnfStyle w:val="000000100000" w:firstRow="0" w:lastRow="0" w:firstColumn="0" w:lastColumn="0" w:oddVBand="0" w:evenVBand="0" w:oddHBand="1" w:evenHBand="0" w:firstRowFirstColumn="0" w:firstRowLastColumn="0" w:lastRowFirstColumn="0" w:lastRowLastColumn="0"/>
+            </w:pPr>
+            <w:r>
+              <w:t>600</w:t>
+            </w:r>
+          </w:p>
+          <w:p>
+            <w:pPr>
+              <w:pStyle w:val="PARA"/>
+              <w:jc w:val="left"/>
+              <w:cnfStyle w:val="000000100000" w:firstRow="0" w:lastRow="0" w:firstColumn="0" w:lastColumn="0" w:oddVBand="0" w:evenVBand="0" w:oddHBand="1" w:evenHBand="0" w:firstRowFirstColumn="0" w:firstRowLastColumn="0" w:lastRowFirstColumn="0" w:lastRowLastColumn="0"/>
+            </w:pPr>
+            <w:r>
+              <w:t>900</w:t>
+            </w:r>
+          </w:p>
         </w:tc>
         <w:tc>
           <w:tcPr>
             <w:tcW w:w="1076" w:type="dxa"/>
+            <w:vAlign w:val="center"/>
           </w:tcPr>
           <w:p>
             <w:pPr>
               <w:pStyle w:val="PARA"/>
+              <w:jc w:val="left"/>
               <w:cnfStyle w:val="000000100000" w:firstRow="0" w:lastRow="0" w:firstColumn="0" w:lastColumn="0" w:oddVBand="0" w:evenVBand="0" w:oddHBand="1" w:evenHBand="0" w:firstRowFirstColumn="0" w:firstRowLastColumn="0" w:lastRowFirstColumn="0" w:lastRowLastColumn="0"/>
             </w:pPr>
             <w:r>
@@ -1873,10 +1910,12 @@
         <w:tc>
           <w:tcPr>
             <w:tcW w:w="617" w:type="dxa"/>
+            <w:vAlign w:val="center"/>
           </w:tcPr>
           <w:p>
             <w:pPr>
               <w:pStyle w:val="PARA"/>
+              <w:jc w:val="left"/>
               <w:cnfStyle w:val="000000100000" w:firstRow="0" w:lastRow="0" w:firstColumn="0" w:lastColumn="0" w:oddVBand="0" w:evenVBand="0" w:oddHBand="1" w:evenHBand="0" w:firstRowFirstColumn="0" w:firstRowLastColumn="0" w:lastRowFirstColumn="0" w:lastRowLastColumn="0"/>
             </w:pPr>
             <w:r>
@@ -1890,10 +1929,12 @@
           <w:tcPr>
             <w:cnfStyle w:val="001000000000" w:firstRow="0" w:lastRow="0" w:firstColumn="1" w:lastColumn="0" w:oddVBand="0" w:evenVBand="0" w:oddHBand="0" w:evenHBand="0" w:firstRowFirstColumn="0" w:firstRowLastColumn="0" w:lastRowFirstColumn="0" w:lastRowLastColumn="0"/>
             <w:tcW w:w="1068" w:type="dxa"/>
+            <w:vAlign w:val="center"/>
           </w:tcPr>
           <w:p>
             <w:pPr>
               <w:pStyle w:val="PARA"/>
+              <w:jc w:val="left"/>
             </w:pPr>
             <w:r>
               <w:t>Beale</w:t>
@@ -1903,24 +1944,48 @@
         <w:tc>
           <w:tcPr>
             <w:tcW w:w="1022" w:type="dxa"/>
+            <w:vAlign w:val="center"/>
           </w:tcPr>
           <w:p>
             <w:pPr>
               <w:pStyle w:val="PARA"/>
+              <w:jc w:val="left"/>
+              <w:cnfStyle w:val="000000000000" w:firstRow="0" w:lastRow="0" w:firstColumn="0" w:lastColumn="0" w:oddVBand="0" w:evenVBand="0" w:oddHBand="0" w:evenHBand="0" w:firstRowFirstColumn="0" w:firstRowLastColumn="0" w:lastRowFirstColumn="0" w:lastRowLastColumn="0"/>
+            </w:pPr>
+            <w:r>
+              <w:t>300</w:t>
+            </w:r>
+          </w:p>
+          <w:p>
+            <w:pPr>
+              <w:pStyle w:val="PARA"/>
+              <w:jc w:val="left"/>
               <w:cnfStyle w:val="000000000000" w:firstRow="0" w:lastRow="0" w:firstColumn="0" w:lastColumn="0" w:oddVBand="0" w:evenVBand="0" w:oddHBand="0" w:evenHBand="0" w:firstRowFirstColumn="0" w:firstRowLastColumn="0" w:lastRowFirstColumn="0" w:lastRowLastColumn="0"/>
             </w:pPr>
             <w:r>
               <w:t>600</w:t>
             </w:r>
           </w:p>
+          <w:p>
+            <w:pPr>
+              <w:pStyle w:val="PARA"/>
+              <w:jc w:val="left"/>
+              <w:cnfStyle w:val="000000000000" w:firstRow="0" w:lastRow="0" w:firstColumn="0" w:lastColumn="0" w:oddVBand="0" w:evenVBand="0" w:oddHBand="0" w:evenHBand="0" w:firstRowFirstColumn="0" w:firstRowLastColumn="0" w:lastRowFirstColumn="0" w:lastRowLastColumn="0"/>
+            </w:pPr>
+            <w:r>
+              <w:t>900</w:t>
+            </w:r>
+          </w:p>
         </w:tc>
         <w:tc>
           <w:tcPr>
             <w:tcW w:w="1076" w:type="dxa"/>
+            <w:vAlign w:val="center"/>
           </w:tcPr>
           <w:p>
             <w:pPr>
               <w:pStyle w:val="PARA"/>
+              <w:jc w:val="left"/>
               <w:cnfStyle w:val="000000000000" w:firstRow="0" w:lastRow="0" w:firstColumn="0" w:lastColumn="0" w:oddVBand="0" w:evenVBand="0" w:oddHBand="0" w:evenHBand="0" w:firstRowFirstColumn="0" w:firstRowLastColumn="0" w:lastRowFirstColumn="0" w:lastRowLastColumn="0"/>
             </w:pPr>
             <w:r>
@@ -1931,10 +1996,12 @@
         <w:tc>
           <w:tcPr>
             <w:tcW w:w="617" w:type="dxa"/>
+            <w:vAlign w:val="center"/>
           </w:tcPr>
           <w:p>
             <w:pPr>
               <w:pStyle w:val="PARA"/>
+              <w:jc w:val="left"/>
               <w:cnfStyle w:val="000000000000" w:firstRow="0" w:lastRow="0" w:firstColumn="0" w:lastColumn="0" w:oddVBand="0" w:evenVBand="0" w:oddHBand="0" w:evenHBand="0" w:firstRowFirstColumn="0" w:firstRowLastColumn="0" w:lastRowFirstColumn="0" w:lastRowLastColumn="0"/>
             </w:pPr>
             <w:r>
@@ -1951,10 +2018,12 @@
           <w:tcPr>
             <w:cnfStyle w:val="001000000000" w:firstRow="0" w:lastRow="0" w:firstColumn="1" w:lastColumn="0" w:oddVBand="0" w:evenVBand="0" w:oddHBand="0" w:evenHBand="0" w:firstRowFirstColumn="0" w:firstRowLastColumn="0" w:lastRowFirstColumn="0" w:lastRowLastColumn="0"/>
             <w:tcW w:w="1068" w:type="dxa"/>
+            <w:vAlign w:val="center"/>
           </w:tcPr>
           <w:p>
             <w:pPr>
               <w:pStyle w:val="PARA"/>
+              <w:jc w:val="left"/>
             </w:pPr>
             <w:r>
               <w:t>Booth</w:t>
@@ -1964,10 +2033,32 @@
         <w:tc>
           <w:tcPr>
             <w:tcW w:w="1022" w:type="dxa"/>
+            <w:vAlign w:val="center"/>
           </w:tcPr>
           <w:p>
             <w:pPr>
               <w:pStyle w:val="PARA"/>
+              <w:jc w:val="left"/>
+              <w:cnfStyle w:val="000000100000" w:firstRow="0" w:lastRow="0" w:firstColumn="0" w:lastColumn="0" w:oddVBand="0" w:evenVBand="0" w:oddHBand="1" w:evenHBand="0" w:firstRowFirstColumn="0" w:firstRowLastColumn="0" w:lastRowFirstColumn="0" w:lastRowLastColumn="0"/>
+            </w:pPr>
+            <w:r>
+              <w:t>300</w:t>
+            </w:r>
+          </w:p>
+          <w:p>
+            <w:pPr>
+              <w:pStyle w:val="PARA"/>
+              <w:jc w:val="left"/>
+              <w:cnfStyle w:val="000000100000" w:firstRow="0" w:lastRow="0" w:firstColumn="0" w:lastColumn="0" w:oddVBand="0" w:evenVBand="0" w:oddHBand="1" w:evenHBand="0" w:firstRowFirstColumn="0" w:firstRowLastColumn="0" w:lastRowFirstColumn="0" w:lastRowLastColumn="0"/>
+            </w:pPr>
+            <w:r>
+              <w:t>600</w:t>
+            </w:r>
+          </w:p>
+          <w:p>
+            <w:pPr>
+              <w:pStyle w:val="PARA"/>
+              <w:jc w:val="left"/>
               <w:cnfStyle w:val="000000100000" w:firstRow="0" w:lastRow="0" w:firstColumn="0" w:lastColumn="0" w:oddVBand="0" w:evenVBand="0" w:oddHBand="1" w:evenHBand="0" w:firstRowFirstColumn="0" w:firstRowLastColumn="0" w:lastRowFirstColumn="0" w:lastRowLastColumn="0"/>
             </w:pPr>
             <w:r>
@@ -1978,10 +2069,12 @@
         <w:tc>
           <w:tcPr>
             <w:tcW w:w="1076" w:type="dxa"/>
+            <w:vAlign w:val="center"/>
           </w:tcPr>
           <w:p>
             <w:pPr>
               <w:pStyle w:val="PARA"/>
+              <w:jc w:val="left"/>
               <w:cnfStyle w:val="000000100000" w:firstRow="0" w:lastRow="0" w:firstColumn="0" w:lastColumn="0" w:oddVBand="0" w:evenVBand="0" w:oddHBand="1" w:evenHBand="0" w:firstRowFirstColumn="0" w:firstRowLastColumn="0" w:lastRowFirstColumn="0" w:lastRowLastColumn="0"/>
             </w:pPr>
             <w:r>
@@ -1992,10 +2085,12 @@
         <w:tc>
           <w:tcPr>
             <w:tcW w:w="617" w:type="dxa"/>
+            <w:vAlign w:val="center"/>
           </w:tcPr>
           <w:p>
             <w:pPr>
               <w:pStyle w:val="PARA"/>
+              <w:jc w:val="left"/>
               <w:cnfStyle w:val="000000100000" w:firstRow="0" w:lastRow="0" w:firstColumn="0" w:lastColumn="0" w:oddVBand="0" w:evenVBand="0" w:oddHBand="1" w:evenHBand="0" w:firstRowFirstColumn="0" w:firstRowLastColumn="0" w:lastRowFirstColumn="0" w:lastRowLastColumn="0"/>
             </w:pPr>
             <w:r>
@@ -3047,6 +3142,7 @@
         <w:rPr>
           <w:noProof/>
         </w:rPr>
+        <w:lastRenderedPageBreak/>
         <w:drawing>
           <wp:anchor distT="0" distB="0" distL="114300" distR="114300" simplePos="0" relativeHeight="251658752" behindDoc="0" locked="0" layoutInCell="1" allowOverlap="1" wp14:anchorId="46C731C6" wp14:editId="4523FD9B">
             <wp:simplePos x="0" y="0"/>
@@ -3075,7 +3171,6 @@
         <w:pStyle w:val="FigCaption"/>
       </w:pPr>
       <w:r>
-        <w:lastRenderedPageBreak/>
         <w:t>Execution Time Graph</w:t>
       </w:r>
       <w:r>
@@ -4285,15 +4380,7 @@
           <w:sz w:val="20"/>
           <w:szCs w:val="20"/>
         </w:rPr>
-        <w:t xml:space="preserve">, D. N. (2020). Multiple black hole inspired meta-heuristic searching </w:t>
-      </w:r>
-      <w:r>
-        <w:rPr>
-          <w:rFonts w:ascii="Times New Roman" w:hAnsi="Times New Roman" w:cs="Times New Roman"/>
-          <w:sz w:val="20"/>
-          <w:szCs w:val="20"/>
-        </w:rPr>
-        <w:t>optimization for combinatorial testing. IEEE Access, 8, 33406-33418.</w:t>
+        <w:t>, D. N. (2020). Multiple black hole inspired meta-heuristic searching optimization for combinatorial testing. IEEE Access, 8, 33406-33418.</w:t>
       </w:r>
     </w:p>
     <w:p>
@@ -4399,7 +4486,362 @@
           <w:sz w:val="20"/>
           <w:szCs w:val="20"/>
         </w:rPr>
-        <w:t>, S., &amp; Mustafa, H. M. (2018). Testing Multiple Strategy Human Optimization based Artificial Human Optimization Algorithms. Computer Reviews Journal, 1(2).</w:t>
+        <w:t xml:space="preserve">, S., &amp; Mustafa, H. M. (2018). Testing Multiple Strategy Human Optimization based Artificial Human Optimization Algorithms. Computer Reviews Journal, </w:t>
+      </w:r>
+      <w:r>
+        <w:rPr>
+          <w:rFonts w:ascii="Times New Roman" w:hAnsi="Times New Roman" w:cs="Times New Roman"/>
+          <w:sz w:val="20"/>
+          <w:szCs w:val="20"/>
+        </w:rPr>
+        <w:t>1(2).</w:t>
+      </w:r>
+    </w:p>
+    <w:p>
+      <w:pPr>
+        <w:pStyle w:val="ListParagraph"/>
+        <w:numPr>
+          <w:ilvl w:val="0"/>
+          <w:numId w:val="40"/>
+        </w:numPr>
+        <w:spacing w:line="240" w:lineRule="auto"/>
+        <w:ind w:left="426" w:hanging="426"/>
+        <w:jc w:val="both"/>
+        <w:rPr>
+          <w:rFonts w:ascii="Times New Roman" w:hAnsi="Times New Roman" w:cs="Times New Roman"/>
+          <w:sz w:val="20"/>
+          <w:szCs w:val="20"/>
+        </w:rPr>
+      </w:pPr>
+      <w:r>
+        <w:rPr>
+          <w:rFonts w:ascii="Times New Roman" w:hAnsi="Times New Roman" w:cs="Times New Roman"/>
+          <w:sz w:val="20"/>
+          <w:szCs w:val="20"/>
+        </w:rPr>
+        <w:t>Pashaei, E., &amp; Aydin, N. (2017). Binary black hole algorithm for feature selection and classification on biological data. Applied Soft Computing, 56, 94-106.</w:t>
+      </w:r>
+    </w:p>
+    <w:p>
+      <w:pPr>
+        <w:pStyle w:val="ListParagraph"/>
+        <w:numPr>
+          <w:ilvl w:val="0"/>
+          <w:numId w:val="40"/>
+        </w:numPr>
+        <w:spacing w:line="240" w:lineRule="auto"/>
+        <w:ind w:left="426" w:hanging="426"/>
+        <w:jc w:val="both"/>
+        <w:rPr>
+          <w:rFonts w:ascii="Times New Roman" w:hAnsi="Times New Roman" w:cs="Times New Roman"/>
+          <w:sz w:val="20"/>
+          <w:szCs w:val="20"/>
+        </w:rPr>
+      </w:pPr>
+      <w:proofErr w:type="spellStart"/>
+      <w:r>
+        <w:rPr>
+          <w:rFonts w:ascii="Times New Roman" w:hAnsi="Times New Roman" w:cs="Times New Roman"/>
+          <w:sz w:val="20"/>
+          <w:szCs w:val="20"/>
+        </w:rPr>
+        <w:t>Abualigah</w:t>
+      </w:r>
+      <w:proofErr w:type="spellEnd"/>
+      <w:r>
+        <w:rPr>
+          <w:rFonts w:ascii="Times New Roman" w:hAnsi="Times New Roman" w:cs="Times New Roman"/>
+          <w:sz w:val="20"/>
+          <w:szCs w:val="20"/>
+        </w:rPr>
+        <w:t xml:space="preserve">, L., Elaziz, M. A., </w:t>
+      </w:r>
+      <w:proofErr w:type="spellStart"/>
+      <w:r>
+        <w:rPr>
+          <w:rFonts w:ascii="Times New Roman" w:hAnsi="Times New Roman" w:cs="Times New Roman"/>
+          <w:sz w:val="20"/>
+          <w:szCs w:val="20"/>
+        </w:rPr>
+        <w:t>Sumari</w:t>
+      </w:r>
+      <w:proofErr w:type="spellEnd"/>
+      <w:r>
+        <w:rPr>
+          <w:rFonts w:ascii="Times New Roman" w:hAnsi="Times New Roman" w:cs="Times New Roman"/>
+          <w:sz w:val="20"/>
+          <w:szCs w:val="20"/>
+        </w:rPr>
+        <w:t xml:space="preserve">, P., </w:t>
+      </w:r>
+      <w:proofErr w:type="spellStart"/>
+      <w:r>
+        <w:rPr>
+          <w:rFonts w:ascii="Times New Roman" w:hAnsi="Times New Roman" w:cs="Times New Roman"/>
+          <w:sz w:val="20"/>
+          <w:szCs w:val="20"/>
+        </w:rPr>
+        <w:t>Khasawneh</w:t>
+      </w:r>
+      <w:proofErr w:type="spellEnd"/>
+      <w:r>
+        <w:rPr>
+          <w:rFonts w:ascii="Times New Roman" w:hAnsi="Times New Roman" w:cs="Times New Roman"/>
+          <w:sz w:val="20"/>
+          <w:szCs w:val="20"/>
+        </w:rPr>
+        <w:t xml:space="preserve">, A. M., </w:t>
+      </w:r>
+      <w:proofErr w:type="spellStart"/>
+      <w:r>
+        <w:rPr>
+          <w:rFonts w:ascii="Times New Roman" w:hAnsi="Times New Roman" w:cs="Times New Roman"/>
+          <w:sz w:val="20"/>
+          <w:szCs w:val="20"/>
+        </w:rPr>
+        <w:t>Alshinwan</w:t>
+      </w:r>
+      <w:proofErr w:type="spellEnd"/>
+      <w:r>
+        <w:rPr>
+          <w:rFonts w:ascii="Times New Roman" w:hAnsi="Times New Roman" w:cs="Times New Roman"/>
+          <w:sz w:val="20"/>
+          <w:szCs w:val="20"/>
+        </w:rPr>
+        <w:t xml:space="preserve">, M., </w:t>
+      </w:r>
+      <w:proofErr w:type="spellStart"/>
+      <w:r>
+        <w:rPr>
+          <w:rFonts w:ascii="Times New Roman" w:hAnsi="Times New Roman" w:cs="Times New Roman"/>
+          <w:sz w:val="20"/>
+          <w:szCs w:val="20"/>
+        </w:rPr>
+        <w:t>Mirjalili</w:t>
+      </w:r>
+      <w:proofErr w:type="spellEnd"/>
+      <w:r>
+        <w:rPr>
+          <w:rFonts w:ascii="Times New Roman" w:hAnsi="Times New Roman" w:cs="Times New Roman"/>
+          <w:sz w:val="20"/>
+          <w:szCs w:val="20"/>
+        </w:rPr>
+        <w:t xml:space="preserve">, S., ... &amp; </w:t>
+      </w:r>
+      <w:proofErr w:type="spellStart"/>
+      <w:r>
+        <w:rPr>
+          <w:rFonts w:ascii="Times New Roman" w:hAnsi="Times New Roman" w:cs="Times New Roman"/>
+          <w:sz w:val="20"/>
+          <w:szCs w:val="20"/>
+        </w:rPr>
+        <w:t>Gandomi</w:t>
+      </w:r>
+      <w:proofErr w:type="spellEnd"/>
+      <w:r>
+        <w:rPr>
+          <w:rFonts w:ascii="Times New Roman" w:hAnsi="Times New Roman" w:cs="Times New Roman"/>
+          <w:sz w:val="20"/>
+          <w:szCs w:val="20"/>
+        </w:rPr>
+        <w:t xml:space="preserve">, A. </w:t>
+      </w:r>
+      <w:r>
+        <w:rPr>
+          <w:rFonts w:ascii="Times New Roman" w:hAnsi="Times New Roman" w:cs="Times New Roman"/>
+          <w:sz w:val="20"/>
+          <w:szCs w:val="20"/>
+        </w:rPr>
+        <w:t>H. (2022). Black hole algorithm: A comprehensive survey. Applied Intelligence, 1-24.</w:t>
+      </w:r>
+    </w:p>
+    <w:p>
+      <w:pPr>
+        <w:pStyle w:val="ListParagraph"/>
+        <w:numPr>
+          <w:ilvl w:val="0"/>
+          <w:numId w:val="40"/>
+        </w:numPr>
+        <w:spacing w:line="240" w:lineRule="auto"/>
+        <w:ind w:left="426" w:hanging="426"/>
+        <w:jc w:val="both"/>
+        <w:rPr>
+          <w:rFonts w:ascii="Times New Roman" w:hAnsi="Times New Roman" w:cs="Times New Roman"/>
+          <w:sz w:val="20"/>
+          <w:szCs w:val="20"/>
+        </w:rPr>
+      </w:pPr>
+      <w:proofErr w:type="spellStart"/>
+      <w:r>
+        <w:rPr>
+          <w:rFonts w:ascii="Times New Roman" w:hAnsi="Times New Roman" w:cs="Times New Roman"/>
+          <w:sz w:val="20"/>
+          <w:szCs w:val="20"/>
+        </w:rPr>
+        <w:t>Hatamlou</w:t>
+      </w:r>
+      <w:proofErr w:type="spellEnd"/>
+      <w:r>
+        <w:rPr>
+          <w:rFonts w:ascii="Times New Roman" w:hAnsi="Times New Roman" w:cs="Times New Roman"/>
+          <w:sz w:val="20"/>
+          <w:szCs w:val="20"/>
+        </w:rPr>
+        <w:t>, A. (2018). Solving travelling salesman problem using black hole algorithm. Soft Computing, 22(24), 8167-8175.</w:t>
+      </w:r>
+    </w:p>
+    <w:p>
+      <w:pPr>
+        <w:pStyle w:val="ListParagraph"/>
+        <w:numPr>
+          <w:ilvl w:val="0"/>
+          <w:numId w:val="40"/>
+        </w:numPr>
+        <w:spacing w:line="240" w:lineRule="auto"/>
+        <w:ind w:left="426" w:hanging="426"/>
+        <w:jc w:val="both"/>
+        <w:rPr>
+          <w:rFonts w:ascii="Times New Roman" w:hAnsi="Times New Roman" w:cs="Times New Roman"/>
+          <w:sz w:val="20"/>
+          <w:szCs w:val="20"/>
+        </w:rPr>
+      </w:pPr>
+      <w:r>
+        <w:rPr>
+          <w:rFonts w:ascii="Times New Roman" w:hAnsi="Times New Roman" w:cs="Times New Roman"/>
+          <w:sz w:val="20"/>
+          <w:szCs w:val="20"/>
+        </w:rPr>
+        <w:t>Xie, W., Wang, J. S., &amp; Tao, Y. (2019). Improved black hole algorithm based on golden sine operator and levy flight operator. IEEE Access, 7, 161459-161486.</w:t>
+      </w:r>
+    </w:p>
+    <w:p>
+      <w:pPr>
+        <w:pStyle w:val="ListParagraph"/>
+        <w:numPr>
+          <w:ilvl w:val="0"/>
+          <w:numId w:val="40"/>
+        </w:numPr>
+        <w:spacing w:line="240" w:lineRule="auto"/>
+        <w:ind w:left="426" w:hanging="426"/>
+        <w:jc w:val="both"/>
+        <w:rPr>
+          <w:rFonts w:ascii="Times New Roman" w:hAnsi="Times New Roman" w:cs="Times New Roman"/>
+          <w:sz w:val="20"/>
+          <w:szCs w:val="20"/>
+        </w:rPr>
+      </w:pPr>
+      <w:r>
+        <w:rPr>
+          <w:rFonts w:ascii="Times New Roman" w:hAnsi="Times New Roman" w:cs="Times New Roman"/>
+          <w:sz w:val="20"/>
+          <w:szCs w:val="20"/>
+        </w:rPr>
+        <w:t xml:space="preserve">Kumar, D., Gandhi, B. G., &amp; </w:t>
+      </w:r>
+      <w:proofErr w:type="spellStart"/>
+      <w:r>
+        <w:rPr>
+          <w:rFonts w:ascii="Times New Roman" w:hAnsi="Times New Roman" w:cs="Times New Roman"/>
+          <w:sz w:val="20"/>
+          <w:szCs w:val="20"/>
+        </w:rPr>
+        <w:t>Bhattacharjya</w:t>
+      </w:r>
+      <w:proofErr w:type="spellEnd"/>
+      <w:r>
+        <w:rPr>
+          <w:rFonts w:ascii="Times New Roman" w:hAnsi="Times New Roman" w:cs="Times New Roman"/>
+          <w:sz w:val="20"/>
+          <w:szCs w:val="20"/>
+        </w:rPr>
+        <w:t>, R. K. (2020). Firefly algorithm and its applications in engineering optimization. In Nature-Inspired Methods for Metaheuristics Optimization (pp. 93-103). Springer, Cham.</w:t>
+      </w:r>
+    </w:p>
+    <w:p>
+      <w:pPr>
+        <w:pStyle w:val="ListParagraph"/>
+        <w:numPr>
+          <w:ilvl w:val="0"/>
+          <w:numId w:val="40"/>
+        </w:numPr>
+        <w:spacing w:line="240" w:lineRule="auto"/>
+        <w:ind w:left="426" w:hanging="426"/>
+        <w:jc w:val="both"/>
+        <w:rPr>
+          <w:rFonts w:ascii="Times New Roman" w:hAnsi="Times New Roman" w:cs="Times New Roman"/>
+          <w:sz w:val="20"/>
+          <w:szCs w:val="20"/>
+        </w:rPr>
+      </w:pPr>
+      <w:r>
+        <w:rPr>
+          <w:rFonts w:ascii="Times New Roman" w:hAnsi="Times New Roman" w:cs="Times New Roman"/>
+          <w:sz w:val="20"/>
+          <w:szCs w:val="20"/>
+        </w:rPr>
+        <w:t xml:space="preserve">Munoz, R., Olivares, R., </w:t>
+      </w:r>
+      <w:proofErr w:type="spellStart"/>
+      <w:r>
+        <w:rPr>
+          <w:rFonts w:ascii="Times New Roman" w:hAnsi="Times New Roman" w:cs="Times New Roman"/>
+          <w:sz w:val="20"/>
+          <w:szCs w:val="20"/>
+        </w:rPr>
+        <w:t>Taramasco</w:t>
+      </w:r>
+      <w:proofErr w:type="spellEnd"/>
+      <w:r>
+        <w:rPr>
+          <w:rFonts w:ascii="Times New Roman" w:hAnsi="Times New Roman" w:cs="Times New Roman"/>
+          <w:sz w:val="20"/>
+          <w:szCs w:val="20"/>
+        </w:rPr>
+        <w:t xml:space="preserve">, C., Villarroel, R., Soto, R., Barcelos, T. S., ... &amp; Alonso-Sánchez, M. F. (2018). Using black hole algorithm to improve </w:t>
+      </w:r>
+      <w:proofErr w:type="spellStart"/>
+      <w:r>
+        <w:rPr>
+          <w:rFonts w:ascii="Times New Roman" w:hAnsi="Times New Roman" w:cs="Times New Roman"/>
+          <w:sz w:val="20"/>
+          <w:szCs w:val="20"/>
+        </w:rPr>
+        <w:t>eeg</w:t>
+      </w:r>
+      <w:proofErr w:type="spellEnd"/>
+      <w:r>
+        <w:rPr>
+          <w:rFonts w:ascii="Times New Roman" w:hAnsi="Times New Roman" w:cs="Times New Roman"/>
+          <w:sz w:val="20"/>
+          <w:szCs w:val="20"/>
+        </w:rPr>
+        <w:t>-based emotion recognition. Computational intelligence and neuroscience, 2018.</w:t>
+      </w:r>
+    </w:p>
+    <w:p>
+      <w:pPr>
+        <w:pStyle w:val="ListParagraph"/>
+        <w:numPr>
+          <w:ilvl w:val="0"/>
+          <w:numId w:val="40"/>
+        </w:numPr>
+        <w:spacing w:line="240" w:lineRule="auto"/>
+        <w:ind w:left="426" w:hanging="426"/>
+        <w:jc w:val="both"/>
+        <w:rPr>
+          <w:rFonts w:ascii="Times New Roman" w:hAnsi="Times New Roman" w:cs="Times New Roman"/>
+          <w:sz w:val="20"/>
+          <w:szCs w:val="20"/>
+        </w:rPr>
+      </w:pPr>
+      <w:r>
+        <w:rPr>
+          <w:rFonts w:ascii="Times New Roman" w:hAnsi="Times New Roman" w:cs="Times New Roman"/>
+          <w:sz w:val="20"/>
+          <w:szCs w:val="20"/>
+        </w:rPr>
+        <w:t>García, J., Crawford, B., Soto, R., &amp; García, P. (2017, February). A multi dynamic binary black hole algorithm applied to set covering problem. In International Conference on Harmony Search Algorithm (pp. 42-51). Springer, Singapore.</w:t>
       </w:r>
     </w:p>
     <w:p>

--- a/Black Hole Algorithm Solving Optimization Problems in Python.docx
+++ b/Black Hole Algorithm Solving Optimization Problems in Python.docx
@@ -10,23 +10,7 @@
         </w:tabs>
       </w:pPr>
       <w:r>
-        <w:t xml:space="preserve">Date of publication </w:t>
-      </w:r>
-      <w:proofErr w:type="spellStart"/>
-      <w:r>
-        <w:t>xxxx</w:t>
-      </w:r>
-      <w:proofErr w:type="spellEnd"/>
-      <w:r>
-        <w:t xml:space="preserve"> 00, 0000, date of current version </w:t>
-      </w:r>
-      <w:proofErr w:type="spellStart"/>
-      <w:r>
-        <w:t>xxxx</w:t>
-      </w:r>
-      <w:proofErr w:type="spellEnd"/>
-      <w:r>
-        <w:t xml:space="preserve"> 00, 0000.</w:t>
+        <w:t>Date of publication xxxx 00, 0000, date of current version xxxx 00, 0000.</w:t>
       </w:r>
     </w:p>
     <w:p>
@@ -51,15 +35,7 @@
         <w:spacing w:after="0"/>
       </w:pPr>
       <w:r>
-        <w:t xml:space="preserve">Izrulfizal </w:t>
-      </w:r>
-      <w:proofErr w:type="spellStart"/>
-      <w:r>
-        <w:t>Saufihamizal</w:t>
-      </w:r>
-      <w:proofErr w:type="spellEnd"/>
-      <w:r>
-        <w:t xml:space="preserve"> Ibrahim</w:t>
+        <w:t>Izrulfizal Saufihamizal Ibrahim</w:t>
       </w:r>
       <w:r>
         <w:rPr>
@@ -70,13 +46,8 @@
       <w:r>
         <w:t xml:space="preserve">, </w:t>
       </w:r>
-      <w:proofErr w:type="spellStart"/>
-      <w:r>
-        <w:t>Rosziati</w:t>
-      </w:r>
-      <w:proofErr w:type="spellEnd"/>
-      <w:r>
-        <w:t xml:space="preserve"> Ibrahim</w:t>
+      <w:r>
+        <w:t>Rosziati Ibrahim</w:t>
       </w:r>
       <w:r>
         <w:rPr>
@@ -126,23 +97,7 @@
           <w:sz w:val="14"/>
           <w:szCs w:val="14"/>
         </w:rPr>
-        <w:t xml:space="preserve">Department of Software Engineering, </w:t>
-      </w:r>
-      <w:proofErr w:type="spellStart"/>
-      <w:r>
-        <w:rPr>
-          <w:sz w:val="14"/>
-          <w:szCs w:val="14"/>
-        </w:rPr>
-        <w:t>Universiti</w:t>
-      </w:r>
-      <w:proofErr w:type="spellEnd"/>
-      <w:r>
-        <w:rPr>
-          <w:sz w:val="14"/>
-          <w:szCs w:val="14"/>
-        </w:rPr>
-        <w:t xml:space="preserve"> Tun Hussein Onn Malaysia, Johor, Malaysia</w:t>
+        <w:t>Department of Software Engineering, Universiti Tun Hussein Onn Malaysia, Johor, Malaysia</w:t>
       </w:r>
     </w:p>
     <w:p>
@@ -167,23 +122,7 @@
           <w:sz w:val="14"/>
           <w:szCs w:val="14"/>
         </w:rPr>
-        <w:t xml:space="preserve">Supervisor, Department of Software Engineering, </w:t>
-      </w:r>
-      <w:proofErr w:type="spellStart"/>
-      <w:r>
-        <w:rPr>
-          <w:sz w:val="14"/>
-          <w:szCs w:val="14"/>
-        </w:rPr>
-        <w:t>Universiti</w:t>
-      </w:r>
-      <w:proofErr w:type="spellEnd"/>
-      <w:r>
-        <w:rPr>
-          <w:sz w:val="14"/>
-          <w:szCs w:val="14"/>
-        </w:rPr>
-        <w:t xml:space="preserve"> Tun Hussein Onn Malaysia, Johor, Malaysia</w:t>
+        <w:t>Supervisor, Department of Software Engineering, Universiti Tun Hussein Onn Malaysia, Johor, Malaysia</w:t>
       </w:r>
     </w:p>
     <w:p>
@@ -209,39 +148,7 @@
           <w:sz w:val="14"/>
           <w:szCs w:val="14"/>
         </w:rPr>
-        <w:t xml:space="preserve">Industry Collaborator, Engineering R&amp;D Department, </w:t>
-      </w:r>
-      <w:proofErr w:type="spellStart"/>
-      <w:r>
-        <w:rPr>
-          <w:sz w:val="14"/>
-          <w:szCs w:val="14"/>
-        </w:rPr>
-        <w:t>Sena</w:t>
-      </w:r>
-      <w:proofErr w:type="spellEnd"/>
-      <w:r>
-        <w:rPr>
-          <w:sz w:val="14"/>
-          <w:szCs w:val="14"/>
-        </w:rPr>
-        <w:t xml:space="preserve"> Traffic Systems </w:t>
-      </w:r>
-      <w:proofErr w:type="spellStart"/>
-      <w:r>
-        <w:rPr>
-          <w:sz w:val="14"/>
-          <w:szCs w:val="14"/>
-        </w:rPr>
-        <w:t>Sdn</w:t>
-      </w:r>
-      <w:proofErr w:type="spellEnd"/>
-      <w:r>
-        <w:rPr>
-          <w:sz w:val="14"/>
-          <w:szCs w:val="14"/>
-        </w:rPr>
-        <w:t>. Bhd., Kuala Lumpur, Malaysia</w:t>
+        <w:t>Industry Collaborator, Engineering R&amp;D Department, Sena Traffic Systems Sdn. Bhd., Kuala Lumpur, Malaysia</w:t>
       </w:r>
     </w:p>
     <w:p>
@@ -253,13 +160,8 @@
       <w:r>
         <w:t xml:space="preserve">Corresponding author: </w:t>
       </w:r>
-      <w:proofErr w:type="spellStart"/>
-      <w:r>
-        <w:t>Rosziati</w:t>
-      </w:r>
-      <w:proofErr w:type="spellEnd"/>
-      <w:r>
-        <w:t xml:space="preserve"> Ibrahim</w:t>
+      <w:r>
+        <w:t>Rosziati Ibrahim</w:t>
       </w:r>
       <w:r>
         <w:t xml:space="preserve"> (</w:t>
@@ -427,23 +329,19 @@
         <w:t xml:space="preserve">In giving </w:t>
       </w:r>
       <w:r>
-        <w:t xml:space="preserve">an answer for an issue, the likelihood of experiencing an issue that will require a various arrangement is unavoidable (Farnad, B., Jafarian, A., and </w:t>
-      </w:r>
-      <w:proofErr w:type="spellStart"/>
-      <w:r>
-        <w:t>Baleanu</w:t>
-      </w:r>
-      <w:proofErr w:type="spellEnd"/>
-      <w:r>
-        <w:t>, D, 2018). These are the sorts of issues wherein a best arrangement should be picked for the issue to be addressed accurately. The fundamental objective in a goal work is to either boost or limit a goal work f(</w:t>
-      </w:r>
-      <w:proofErr w:type="spellStart"/>
-      <w:r>
-        <w:t>x,y</w:t>
-      </w:r>
-      <w:proofErr w:type="spellEnd"/>
-      <w:r>
-        <w:t>) where y is the answer for x being a component of a bunch of occurrences. An illustration of an advancement issue is when in a circumstance where there are numerous assignments with various targets to be fulfilled with various time constraint. To tackle this, a planning framework can be carried out (Chen, W, 2015). Be that as it may, in doing as such, there will be answers for a more limited time frame of execution which is the most ideal arrangement. This is the place where the goal capacity will be executed and addressed.</w:t>
+        <w:t xml:space="preserve">an answer for an issue, the likelihood of experiencing an issue that will require a various arrangement is unavoidable </w:t>
+      </w:r>
+      <w:r>
+        <w:t>[1]</w:t>
+      </w:r>
+      <w:r>
+        <w:t xml:space="preserve">. These are the sorts of issues wherein a best arrangement should be picked for the issue to be addressed accurately. The fundamental objective in a goal work is to either boost or limit a goal work f(x,y) where y is the answer for x being a component of a bunch of occurrences. An illustration of an advancement issue is when in a circumstance where there are numerous assignments with various targets to be fulfilled with various time constraint. To tackle this, a planning framework can be carried out </w:t>
+      </w:r>
+      <w:r>
+        <w:t>[2]</w:t>
+      </w:r>
+      <w:r>
+        <w:t>. Be that as it may, in doing as such, there will be answers for a more limited time frame of execution which is the most ideal arrangement. This is the place where the goal capacity will be executed and addressed.</w:t>
       </w:r>
     </w:p>
     <w:p>
@@ -451,11 +349,17 @@
         <w:pStyle w:val="PARA"/>
       </w:pPr>
       <w:r>
-        <w:t xml:space="preserve">With an issue of various conduct to such an extent that is have no reach and can take any worth often genuine number, consistent streamlining contrasts from discrete advancement </w:t>
+        <w:t xml:space="preserve">With an issue of various conduct to such an extent that is have no reach and can take any worth often genuine number, consistent streamlining contrasts from discrete advancement by its reformulation in obliged issues </w:t>
+      </w:r>
+      <w:r>
+        <w:t>[3]</w:t>
+      </w:r>
+      <w:r>
+        <w:t xml:space="preserve">. A couple of models </w:t>
       </w:r>
       <w:r>
         <w:lastRenderedPageBreak/>
-        <w:t>by its reformulation in obliged issues (Li, J., Sun, Y., and Hou, S, 2021). A couple of models potentially look good assuming the variables take on characteristics from a discrete set, oftentimes a subset of numbers, while various models contain factors that can take on any certifiable worth. Models with discrete variables are discrete upgrade issues; models with unending elements are persevering smoothing out issues. Constant smoothing out issues will regularly be clearer to deal with than discrete headway issues; the flawlessness of the limits infers that the veritable limit and impediment work regards at a point x can be used to finish up information about concentrations in a neighborhood of x.</w:t>
+        <w:t>potentially look good assuming the variables take on characteristics from a discrete set, oftentimes a subset of numbers, while various models contain factors that can take on any certifiable worth. Models with discrete variables are discrete upgrade issues; models with unending elements are persevering smoothing out issues. Constant smoothing out issues will regularly be clearer to deal with than discrete headway issues; the flawlessness of the limits infers that the veritable limit and impediment work regards at a point x can be used to finish up information about concentrations in a neighborhood of x.</w:t>
       </w:r>
     </w:p>
     <w:p>
@@ -464,15 +368,19 @@
       </w:pPr>
       <w:r>
         <w:tab/>
-        <w:t xml:space="preserve">It is normal that the data for the given issue is known exactly. Regardless, for a few authentic issues, the data can't be known unequivocally for an arrangement of reasons. The chief explanation is a result of fundamental assessment screw up. The second and more significant clarification is that a couple of data address information about the future and can't be known with conviction (Chakri, A., Khelif, R., </w:t>
-      </w:r>
-      <w:proofErr w:type="spellStart"/>
-      <w:r>
-        <w:t>Benouaret</w:t>
-      </w:r>
-      <w:proofErr w:type="spellEnd"/>
-      <w:r>
-        <w:t>, M., and Yang, X. S, 2017). In upgrade under weakness, or stochastic improvement, the weakness is joined into the model. Strong improvement methodology can be used when the limits are known exceptionally inside explicit limits; the goal is to observe a response that is attainable for all data and ideal in some sense (Chakri et al, 2017). Stochastic improvement models exploit the way that probability courses directing the data are known or can be evaluated; the goal is to discover some game plan that is possible for all potential data models and advances the ordinary show of the model.</w:t>
+        <w:t xml:space="preserve">It is normal that the data for the given issue is known exactly. Regardless, for a few authentic issues, the data can't be known unequivocally for an arrangement of reasons. The chief explanation is a result of fundamental assessment screw up. The second and more significant clarification is that a couple of data address information about the future and can't be known with conviction </w:t>
+      </w:r>
+      <w:r>
+        <w:t>[4]</w:t>
+      </w:r>
+      <w:r>
+        <w:t xml:space="preserve">. In upgrade under weakness, or stochastic improvement, the weakness is joined into the model. Strong improvement methodology can be used when the limits are known exceptionally inside explicit limits; the goal is to observe a response that is attainable for all data and ideal in some sense </w:t>
+      </w:r>
+      <w:r>
+        <w:t xml:space="preserve">[4]. </w:t>
+      </w:r>
+      <w:r>
+        <w:t>Stochastic improvement models exploit the way that probability courses directing the data are known or can be evaluated; the goal is to discover some game plan that is possible for all potential data models and advances the ordinary show of the model.</w:t>
       </w:r>
     </w:p>
     <w:p>
@@ -492,15 +400,16 @@
         <w:pStyle w:val="PARA"/>
       </w:pPr>
       <w:r>
-        <w:t>Metaheuristics are approaches that uses normal peculiarities to accomplish a heuristic arrangement or to intricate, a superior answer for conventional issues with results that are quicker and more precise. In metaheuristic computations, meta-implies 'past' or 'more raised level'. They overall perform better contrasted with essential heuristics. All metaheuristic computations use some compromises of neighborhood search and overall examination. The variety of plans is regularly recognized through randomization. Regardless of the reputation of metaheuristics, there is no agreed significance of heuristics and metaheuristics in the composition (</w:t>
-      </w:r>
-      <w:proofErr w:type="spellStart"/>
-      <w:r>
-        <w:t>Dokeroglu</w:t>
-      </w:r>
-      <w:proofErr w:type="spellEnd"/>
-      <w:r>
-        <w:t>, T., Sevinc, E., Kucukyilmaz, T., and Cosar, A, 2019). A couple of researchers use 'heuristics' and 'metaheuristics' alternately. Regardless, the new example will in everyday name all stochastic estimations with randomization and overall examination as metaheuristic. Randomization gives a fair approach to moving away from adjacent chase to the pursuit on the overall scale. In this manner, essentially all metaheuristic estimations are normally fitting for nonlinear exhibiting and overall improvement (Morales-Castañeda, B., Zaldivar, D., Cuevas, E., Fausto, F., and Rodríguez, A, 2020).</w:t>
+        <w:t xml:space="preserve">Metaheuristics are approaches that uses normal peculiarities to accomplish a heuristic arrangement or to intricate, a superior answer for conventional issues with results that are quicker and more precise. In metaheuristic computations, meta-implies 'past' or 'more raised level'. They overall perform better contrasted with essential heuristics. All metaheuristic computations use some compromises of neighborhood search and overall examination. The variety of plans is regularly recognized through randomization. Regardless of the reputation of metaheuristics, there is no agreed significance of heuristics and metaheuristics in the composition </w:t>
+      </w:r>
+      <w:r>
+        <w:t>[5]</w:t>
+      </w:r>
+      <w:r>
+        <w:t xml:space="preserve">. A couple of researchers use 'heuristics' and 'metaheuristics' alternately. Regardless, the new example will in everyday name all stochastic estimations with randomization and overall examination as metaheuristic. Randomization gives a fair approach to moving away from adjacent chase to the pursuit on the overall scale. In this manner, essentially all metaheuristic estimations are normally fitting for nonlinear exhibiting and overall improvement </w:t>
+      </w:r>
+      <w:r>
+        <w:t>[6].</w:t>
       </w:r>
     </w:p>
     <w:p>
@@ -509,7 +418,10 @@
       </w:pPr>
       <w:r>
         <w:tab/>
-        <w:t>For as long as anyone can remember, especially at the early seasons of humankind's arrangement of encounters, the essential method for managing decisive reasoning has reliably been heuristic or metaheuristic - by trial and error. Various critical exposures were done by 'thinking about novel thoughts', and routinely incidentally; that is heuristics. Archimedes' Eureka second was a heuristic triumph. For sure, our step-by-step opportunity for growth is predominantly heuristic. The unmistakable quality and achievement of metaheuristics can be credited to many reasons, and one of the essential reasons is that these computations have been made by copying the best cycles in nature, including natural structures, and physical and substance processes. For most estimations, we know their essential parts, yet the way that exactly these parts convey to achieve usefulness really remains commonly confidential, which rouses more powerful examinations. Get together examination of a few computations shows some information, but in regular mathematical assessment of metaheuristic estimations really has many open requests despite everything a persistent powerful investigation point.</w:t>
+        <w:t xml:space="preserve">For as long as anyone can remember, especially at the early seasons of humankind's arrangement of encounters, the essential method for managing decisive reasoning has reliably been heuristic or metaheuristic - by trial and error. </w:t>
+      </w:r>
+      <w:r>
+        <w:t>Various critical exposures were done by 'thinking about novel thoughts', and routinely incidentally; that is heuristics. Archimedes' Eureka second was a heuristic triumph. For sure, our step-by-step opportunity for growth is predominantly heuristic. The unmistakable quality and achievement of metaheuristics can be credited to many reasons, and one of the essential reasons is that these computations have been made by copying the best cycles in nature, including natural structures, and physical and substance processes. For most estimations, we know their essential parts, yet the way that exactly these parts convey to achieve usefulness really remains commonly confidential, which rouses more powerful examinations. Get together examination of a few computations shows some information, but in regular mathematical assessment of metaheuristic estimations really has many open requests despite everything a persistent powerful investigation point.</w:t>
       </w:r>
     </w:p>
     <w:p>
@@ -544,15 +456,7 @@
       </w:pPr>
       <w:r>
         <w:tab/>
-        <w:t xml:space="preserve">In this research, the problem that is being tested on is the single-objective optimization problem in finding a specific minimum solution. The first function is the Ackley function which is a non-convex function. The minimum solution of the function is at point 0 which is f(0,0) with a search boundary of -5 ≤ </w:t>
-      </w:r>
-      <w:proofErr w:type="spellStart"/>
-      <w:r>
-        <w:t>x,y</w:t>
-      </w:r>
-      <w:proofErr w:type="spellEnd"/>
-      <w:r>
-        <w:t xml:space="preserve"> ≤ 5. This function can be defined on a 2-dimensional domain as:</w:t>
+        <w:t>In this research, the problem that is being tested on is the single-objective optimization problem in finding a specific minimum solution. The first function is the Ackley function which is a non-convex function. The minimum solution of the function is at point 0 which is f(0,0) with a search boundary of -5 ≤ x,y ≤ 5. This function can be defined on a 2-dimensional domain as:</w:t>
       </w:r>
     </w:p>
     <w:p>
@@ -862,21 +766,7 @@
         <w:rPr>
           <w:rFonts w:cs="Times New Roman"/>
         </w:rPr>
-        <w:t xml:space="preserve">The minimum solution of the function is at point 0 which is f(3,0.5) with a search boundary of -4.5 ≤ </w:t>
-      </w:r>
-      <w:proofErr w:type="spellStart"/>
-      <w:r>
-        <w:rPr>
-          <w:rFonts w:cs="Times New Roman"/>
-        </w:rPr>
-        <w:t>x,y</w:t>
-      </w:r>
-      <w:proofErr w:type="spellEnd"/>
-      <w:r>
-        <w:rPr>
-          <w:rFonts w:cs="Times New Roman"/>
-        </w:rPr>
-        <w:t xml:space="preserve"> ≤ 4.5. This function can be defined on a 2-dimensional domain as:</w:t>
+        <w:t>The minimum solution of the function is at point 0 which is f(3,0.5) with a search boundary of -4.5 ≤ x,y ≤ 4.5. This function can be defined on a 2-dimensional domain as:</w:t>
       </w:r>
     </w:p>
     <w:p>
@@ -1133,21 +1023,7 @@
         <w:rPr>
           <w:rFonts w:eastAsiaTheme="minorEastAsia" w:cs="Times New Roman"/>
         </w:rPr>
-        <w:t xml:space="preserve">The next function is the Booth function. The minimum solution of the function is at point 0 which is f(1,3) with a search boundary of -10 ≤ </w:t>
-      </w:r>
-      <w:proofErr w:type="spellStart"/>
-      <w:r>
-        <w:rPr>
-          <w:rFonts w:eastAsiaTheme="minorEastAsia" w:cs="Times New Roman"/>
-        </w:rPr>
-        <w:t>x,y</w:t>
-      </w:r>
-      <w:proofErr w:type="spellEnd"/>
-      <w:r>
-        <w:rPr>
-          <w:rFonts w:eastAsiaTheme="minorEastAsia" w:cs="Times New Roman"/>
-        </w:rPr>
-        <w:t xml:space="preserve"> ≤ 10. This function can be defined on a 2-dimensional domain as:</w:t>
+        <w:t>The next function is the Booth function. The minimum solution of the function is at point 0 which is f(1,3) with a search boundary of -10 ≤ x,y ≤ 10. This function can be defined on a 2-dimensional domain as:</w:t>
       </w:r>
     </w:p>
     <w:p>
@@ -1172,7 +1048,6 @@
           <w:rPr>
             <w:rFonts w:ascii="Cambria Math" w:hAnsi="Cambria Math" w:cs="Times New Roman"/>
           </w:rPr>
-          <w:lastRenderedPageBreak/>
           <m:t>f</m:t>
         </m:r>
         <m:d>
@@ -1284,6 +1159,7 @@
         <w:rPr>
           <w:noProof/>
         </w:rPr>
+        <w:lastRenderedPageBreak/>
         <w:drawing>
           <wp:anchor distT="0" distB="0" distL="114300" distR="114300" simplePos="0" relativeHeight="251657216" behindDoc="0" locked="0" layoutInCell="1" allowOverlap="1" wp14:anchorId="37E85DB8" wp14:editId="1CDA5461">
             <wp:simplePos x="0" y="0"/>
@@ -1377,7 +1253,13 @@
         <w:t>called</w:t>
       </w:r>
       <w:r>
-        <w:t xml:space="preserve"> the occasion skyline. The range of the occasion skyline is named as the Schwarzschild span (Kumar, S., Datta, D., &amp; Singh, S. K, 2015). At this range, the departure speed is equivalent to the </w:t>
+        <w:t xml:space="preserve"> the occasion skyline. The range of the occasion skyline is named as the Schwarzschild span </w:t>
+      </w:r>
+      <w:r>
+        <w:t>[7].</w:t>
+      </w:r>
+      <w:r>
+        <w:t xml:space="preserve"> At this range, the departure speed is equivalent to the </w:t>
       </w:r>
       <w:r>
         <w:t>light speed</w:t>
@@ -1389,7 +1271,10 @@
         <w:t xml:space="preserve"> a single object</w:t>
       </w:r>
       <w:r>
-        <w:t xml:space="preserve"> can escape from inside the occasion skyline since nothing can go quicker than light. In calculating the radius of the black hole, a specific formula can be used which is the Schwarzschild radius and calculated as follows (Kumar et al, 2015):</w:t>
+        <w:t xml:space="preserve"> can escape from inside the occasion skyline since nothing can go quicker than light. In calculating the radius of the black hole, a specific formula can be used which is the Schwarzschild radius and calculated as follows </w:t>
+      </w:r>
+      <w:r>
+        <w:t>[7]:</w:t>
       </w:r>
     </w:p>
     <w:p>
@@ -1428,18 +1313,6 @@
         <w:pStyle w:val="PARA"/>
       </w:pPr>
       <w:r>
-        <w:tab/>
-        <w:t xml:space="preserve">Like other population-based calculations, in the Black Hole Algorithm an arbitrarily produced populace of up-and-comer arrangements which is the stars are put in the pursuit space of some issue or capacity. After instatement, the wellness upsides of the populace are assessed and the best applicant in the populace, which has the best wellness esteem, is chosen to be the dark opening and the rest structure the typical stars. The dark opening can assimilate </w:t>
-      </w:r>
-      <w:r>
-        <w:t>the stars that encompass it. The pseudocode for the algorithm is shown in Figure 2 (Kumar et al, 2015).</w:t>
-      </w:r>
-    </w:p>
-    <w:p>
-      <w:pPr>
-        <w:pStyle w:val="PARA"/>
-      </w:pPr>
-      <w:r>
         <w:rPr>
           <w:rFonts w:eastAsia="Calibri" w:cs="Times New Roman"/>
           <w:noProof/>
@@ -1447,13 +1320,13 @@
           <w:szCs w:val="24"/>
         </w:rPr>
         <w:drawing>
-          <wp:anchor distT="0" distB="0" distL="114300" distR="114300" simplePos="0" relativeHeight="251663360" behindDoc="0" locked="0" layoutInCell="1" allowOverlap="1" wp14:anchorId="518C3BDE" wp14:editId="379515AD">
+          <wp:anchor distT="0" distB="0" distL="114300" distR="114300" simplePos="0" relativeHeight="251658240" behindDoc="0" locked="0" layoutInCell="1" allowOverlap="1" wp14:anchorId="17497A49" wp14:editId="1FD06172">
             <wp:simplePos x="0" y="0"/>
             <wp:positionH relativeFrom="column">
-              <wp:posOffset>306705</wp:posOffset>
+              <wp:posOffset>241300</wp:posOffset>
             </wp:positionH>
             <wp:positionV relativeFrom="paragraph">
-              <wp:posOffset>190500</wp:posOffset>
+              <wp:posOffset>342265</wp:posOffset>
             </wp:positionV>
             <wp:extent cx="2435860" cy="1675765"/>
             <wp:effectExtent l="0" t="0" r="2540" b="635"/>
@@ -1503,6 +1376,24 @@
           </wp:anchor>
         </w:drawing>
       </w:r>
+      <w:r>
+        <w:tab/>
+        <w:t xml:space="preserve">Like other population-based calculations, in the Black Hole Algorithm an arbitrarily produced populace of </w:t>
+      </w:r>
+      <w:r>
+        <w:t xml:space="preserve">up-and-comer arrangements which is the stars are put in the pursuit space of some issue or capacity. After instatement, the wellness upsides of the populace are assessed and the best applicant in the populace, which has the best wellness esteem, is chosen to be the dark opening and the rest structure the typical stars. The dark opening can assimilate the stars that encompass it. The pseudocode for the algorithm is shown in Figure 2 </w:t>
+      </w:r>
+      <w:r>
+        <w:t>[7]</w:t>
+      </w:r>
+      <w:r>
+        <w:t>.</w:t>
+      </w:r>
+    </w:p>
+    <w:p>
+      <w:pPr>
+        <w:pStyle w:val="PARA"/>
+      </w:pPr>
     </w:p>
     <w:p>
       <w:pPr>
@@ -1547,187 +1438,129 @@
         <w:rPr>
           <w:rFonts w:cs="Times New Roman"/>
         </w:rPr>
-        <w:t xml:space="preserve">Several past researches are also done and can be viewed in which they have different parameters and frameworks but still on the same page of finding the solution for optimization problem. The author Davut </w:t>
-      </w:r>
-      <w:proofErr w:type="spellStart"/>
+        <w:t>Several past researches are also done and can be viewed in which they have different parameters and frameworks but still on the same page of finding the solution for optimization problem. The author Davut Izci</w:t>
+      </w:r>
       <w:r>
         <w:rPr>
           <w:rFonts w:cs="Times New Roman"/>
         </w:rPr>
-        <w:t>Izci</w:t>
-      </w:r>
-      <w:proofErr w:type="spellEnd"/>
+        <w:t xml:space="preserve"> [8]</w:t>
+      </w:r>
       <w:r>
         <w:rPr>
           <w:rFonts w:cs="Times New Roman"/>
         </w:rPr>
-        <w:t xml:space="preserve"> [8]</w:t>
+        <w:t xml:space="preserve"> wrote a paper about solving benchmark functions as such it is similar to those of Ackley</w:t>
       </w:r>
       <w:r>
         <w:rPr>
           <w:rFonts w:cs="Times New Roman"/>
         </w:rPr>
-        <w:t xml:space="preserve"> wrote a paper about solving benchmark functions as such it is similar to those of Ackley</w:t>
+        <w:t xml:space="preserve"> which is the Sphere, Rosenbrock and Ackley itself</w:t>
       </w:r>
       <w:r>
         <w:rPr>
           <w:rFonts w:cs="Times New Roman"/>
         </w:rPr>
-        <w:t xml:space="preserve"> which is the Sphere, Rosenbrock and Ackley itself</w:t>
+        <w:t xml:space="preserve"> but using different approach. The approach that was being used were the hybridization of Artificial Electric Field Algorithm and the traditional Nelder-Mead Simplex Method and better know together as the AEF-NM Algorithm. </w:t>
       </w:r>
       <w:r>
         <w:rPr>
           <w:rFonts w:cs="Times New Roman"/>
         </w:rPr>
-        <w:t xml:space="preserve"> but using different approach. The approach that was being used were the hybridization of Artificial Electric Field Algorithm and the traditional Nelder-Mead Simplex Method and better </w:t>
-      </w:r>
-      <w:proofErr w:type="spellStart"/>
+        <w:t>From the research, results are shown that the hybridization of the two methods work wonderfully in demonstrating better in optimization. Other than that, an author uses Particle Swarm Optimization (PSO) to tackle the Ackley function</w:t>
+      </w:r>
       <w:r>
         <w:rPr>
           <w:rFonts w:cs="Times New Roman"/>
         </w:rPr>
-        <w:t>know</w:t>
-      </w:r>
-      <w:proofErr w:type="spellEnd"/>
+        <w:t xml:space="preserve"> also produce promising results. The results were shown to only have 0.05 error value compared to the theoretical optimization solution</w:t>
+      </w:r>
       <w:r>
         <w:rPr>
           <w:rFonts w:cs="Times New Roman"/>
         </w:rPr>
-        <w:t xml:space="preserve"> together as the AEF-NM Algorithm. </w:t>
-      </w:r>
-      <w:r>
+        <w:t xml:space="preserve"> [9].</w:t>
+      </w:r>
+    </w:p>
+    <w:p>
+      <w:pPr>
+        <w:pStyle w:val="PARA"/>
         <w:rPr>
           <w:rFonts w:cs="Times New Roman"/>
         </w:rPr>
-        <w:t>From the research, results are shown that the hybridization of the two methods work wonderfully in demonstrating better in optimization. Other than that, an author uses Particle Swarm Optimization (PSO) to tackle the Ackley function</w:t>
-      </w:r>
+      </w:pPr>
       <w:r>
         <w:rPr>
           <w:rFonts w:cs="Times New Roman"/>
         </w:rPr>
-        <w:t xml:space="preserve"> also produce promising results. The results were shown to only have 0.05 error value compared to the theoretical optimization solution. (</w:t>
+        <w:tab/>
+        <w:t>ChangJun Wen, Bo Xia, and Xin Liu in 2017</w:t>
       </w:r>
       <w:r>
         <w:rPr>
           <w:rFonts w:cs="Times New Roman"/>
         </w:rPr>
-        <w:t>Cai, W., Yang, L., &amp; Yu, Y.</w:t>
+        <w:t xml:space="preserve"> [10]</w:t>
       </w:r>
       <w:r>
         <w:rPr>
           <w:rFonts w:cs="Times New Roman"/>
         </w:rPr>
-        <w:t>, 2020)</w:t>
+        <w:t xml:space="preserve"> did research in hybridization of Simulated Annealing Algorithm (SA) and Particle Swarm Optimization (PSO) which is called SAPSO. The hybrid algorithm is then being used to solve the original Ackley function as well as the second order Ackley function. The result shows that the hybridization process is a great success as the results shows significant change in optimization regarding the best fitness value and the first iteration value. </w:t>
       </w:r>
       <w:r>
         <w:rPr>
           <w:rFonts w:cs="Times New Roman"/>
         </w:rPr>
-        <w:t xml:space="preserve">. </w:t>
+        <w:t xml:space="preserve">A study had also been conducted by </w:t>
+      </w:r>
+      <w:r>
+        <w:rPr>
+          <w:rFonts w:cs="Times New Roman"/>
+        </w:rPr>
+        <w:t>Ganesh Kakandikar and Omkar Kulkarni in 2017</w:t>
+      </w:r>
+      <w:r>
+        <w:rPr>
+          <w:rFonts w:cs="Times New Roman"/>
+        </w:rPr>
+        <w:t xml:space="preserve"> </w:t>
+      </w:r>
+      <w:r>
+        <w:rPr>
+          <w:rFonts w:cs="Times New Roman"/>
+        </w:rPr>
+        <w:t>[11]</w:t>
+      </w:r>
+      <w:r>
+        <w:rPr>
+          <w:rFonts w:cs="Times New Roman"/>
+        </w:rPr>
+        <w:t xml:space="preserve"> regarding the Grasshopper Optimization Algorithm (GOA) in solving several benchmark functions namely Beale function, Matya function, and two Rosenbrock functions which is constrained to cubic and to a disk. The results shows that GOA produce solution that is close to the theoretical solution which shows that GOA can be utilized in both constrained and unconstrained optimization problem. GOA also helps in preventing the solution from being trap in a local optima by using the attractive and repulsive force of the grasshoppers or the candidates.</w:t>
+      </w:r>
+    </w:p>
+    <w:p>
+      <w:pPr>
+        <w:pStyle w:val="H1ListSpace"/>
+      </w:pPr>
+      <w:r>
+        <w:t>APPLYING BHA</w:t>
       </w:r>
     </w:p>
     <w:p>
       <w:pPr>
         <w:pStyle w:val="PARA"/>
-        <w:rPr>
-          <w:rFonts w:cs="Times New Roman"/>
-        </w:rPr>
-      </w:pPr>
-      <w:r>
-        <w:rPr>
-          <w:rFonts w:cs="Times New Roman"/>
-        </w:rPr>
-        <w:tab/>
-      </w:r>
-      <w:proofErr w:type="spellStart"/>
-      <w:r>
-        <w:rPr>
-          <w:rFonts w:cs="Times New Roman"/>
-        </w:rPr>
-        <w:t>ChangJun</w:t>
-      </w:r>
-      <w:proofErr w:type="spellEnd"/>
-      <w:r>
-        <w:rPr>
-          <w:rFonts w:cs="Times New Roman"/>
-        </w:rPr>
-        <w:t xml:space="preserve"> Wen, Bo Xia, and Xin Liu in 2017</w:t>
-      </w:r>
-      <w:r>
-        <w:rPr>
-          <w:rFonts w:cs="Times New Roman"/>
-        </w:rPr>
-        <w:t xml:space="preserve"> [10]</w:t>
-      </w:r>
-      <w:r>
-        <w:rPr>
-          <w:rFonts w:cs="Times New Roman"/>
-        </w:rPr>
-        <w:t xml:space="preserve"> did research in hybridization of Simulated Annealing Algorithm (SA) and Particle Swarm Optimization (PSO) which is called SAPSO. The hybrid algorithm is then being used to solve the original Ackley function as well as the second order Ackley function. The result shows that the hybridization process is a great success as the results shows significant change in optimization regarding the best fitness value and the first iteration value. </w:t>
-      </w:r>
-      <w:r>
-        <w:rPr>
-          <w:rFonts w:cs="Times New Roman"/>
-        </w:rPr>
-        <w:t xml:space="preserve">A study had also been conducted by </w:t>
-      </w:r>
-      <w:r>
-        <w:rPr>
-          <w:rFonts w:cs="Times New Roman"/>
-        </w:rPr>
-        <w:t xml:space="preserve">Ganesh </w:t>
-      </w:r>
-      <w:proofErr w:type="spellStart"/>
-      <w:r>
-        <w:rPr>
-          <w:rFonts w:cs="Times New Roman"/>
-        </w:rPr>
-        <w:t>Kakandikar</w:t>
-      </w:r>
-      <w:proofErr w:type="spellEnd"/>
-      <w:r>
-        <w:rPr>
-          <w:rFonts w:cs="Times New Roman"/>
-        </w:rPr>
-        <w:t xml:space="preserve"> and Omkar Kulkarni in 2017</w:t>
-      </w:r>
-      <w:r>
-        <w:rPr>
-          <w:rFonts w:cs="Times New Roman"/>
-        </w:rPr>
-        <w:t xml:space="preserve"> [11]</w:t>
-      </w:r>
-      <w:r>
-        <w:rPr>
-          <w:rFonts w:cs="Times New Roman"/>
-        </w:rPr>
-        <w:t xml:space="preserve"> regarding the Grasshopper Optimization Algorithm (GOA) in solving several benchmark functions namely Beale function, Matya function, and two Rosenbrock functions which is constrained to cubic and to a disk. The results shows that GOA produce solution that is close to the theoretical solution which shows that GOA can be utilized in both constrained and unconstrained optimization problem. GOA also helps in preventing the solution from being trap in </w:t>
-      </w:r>
-      <w:r>
-        <w:rPr>
-          <w:rFonts w:cs="Times New Roman"/>
-        </w:rPr>
+      </w:pPr>
+      <w:r>
+        <w:t xml:space="preserve">In applying BHA </w:t>
+      </w:r>
+      <w:r>
+        <w:t xml:space="preserve">in testing the functions, it is being utilized by manipulating the parameter of the sample size or better </w:t>
+      </w:r>
+      <w:r>
         <w:lastRenderedPageBreak/>
-        <w:t>a local optima by using the attractive and repulsive force of the grasshoppers or the candidates.</w:t>
-      </w:r>
-    </w:p>
-    <w:p>
-      <w:pPr>
-        <w:pStyle w:val="H1ListSpace"/>
-      </w:pPr>
-      <w:r>
-        <w:t>APPLYING BHA</w:t>
-      </w:r>
-    </w:p>
-    <w:p>
-      <w:pPr>
-        <w:pStyle w:val="PARA"/>
-      </w:pPr>
-      <w:r>
-        <w:t xml:space="preserve">In applying BHA </w:t>
-      </w:r>
-      <w:r>
-        <w:t>in testing the functions, it is being utilized by manipulating the parameter of the sample size or better known as the stars. The number of sample size differs from three sets of experiment which is 300, 600, and 900. However, the number of iterations remain the same which is 150. This is to ensure the ambiguity of the result and to get a more accurate result with no external factors influencing the result. The setup of the experiment is shown below:</w:t>
+        <w:t>known as the stars. The number of sample size differs from three sets of experiment which is 300, 600, and 900. However, the number of iterations remain the same which is 150. This is to ensure the ambiguity of the result and to get a more accurate result with no external factors influencing the result. The setup of the experiment is shown below:</w:t>
       </w:r>
     </w:p>
     <w:p>
@@ -3142,7 +2975,6 @@
         <w:rPr>
           <w:noProof/>
         </w:rPr>
-        <w:lastRenderedPageBreak/>
         <w:drawing>
           <wp:anchor distT="0" distB="0" distL="114300" distR="114300" simplePos="0" relativeHeight="251658752" behindDoc="0" locked="0" layoutInCell="1" allowOverlap="1" wp14:anchorId="46C731C6" wp14:editId="4523FD9B">
             <wp:simplePos x="0" y="0"/>
@@ -3171,6 +3003,7 @@
         <w:pStyle w:val="FigCaption"/>
       </w:pPr>
       <w:r>
+        <w:lastRenderedPageBreak/>
         <w:t>Execution Time Graph</w:t>
       </w:r>
       <w:r>
@@ -3275,25 +3108,7 @@
           <w:sz w:val="20"/>
           <w:szCs w:val="20"/>
         </w:rPr>
-        <w:t xml:space="preserve">arnad, B., Jafarian, A., &amp; </w:t>
-      </w:r>
-      <w:proofErr w:type="spellStart"/>
-      <w:r>
-        <w:rPr>
-          <w:rFonts w:ascii="Times New Roman" w:hAnsi="Times New Roman" w:cs="Times New Roman"/>
-          <w:sz w:val="20"/>
-          <w:szCs w:val="20"/>
-        </w:rPr>
-        <w:t>Baleanu</w:t>
-      </w:r>
-      <w:proofErr w:type="spellEnd"/>
-      <w:r>
-        <w:rPr>
-          <w:rFonts w:ascii="Times New Roman" w:hAnsi="Times New Roman" w:cs="Times New Roman"/>
-          <w:sz w:val="20"/>
-          <w:szCs w:val="20"/>
-        </w:rPr>
-        <w:t>, D. (2018). A new hybrid algorithm for continuous optimization problem. Applied Mathematical Modelling, 55, 652-673.</w:t>
+        <w:t>arnad, B., Jafarian, A., &amp; Baleanu, D. (2018). A new hybrid algorithm for continuous optimization problem. Applied Mathematical Modelling, 55, 652-673.</w:t>
       </w:r>
     </w:p>
     <w:p>
@@ -3334,25 +3149,7 @@
           <w:sz w:val="20"/>
           <w:szCs w:val="20"/>
         </w:rPr>
-        <w:t xml:space="preserve">optimization problem. </w:t>
-      </w:r>
-      <w:proofErr w:type="spellStart"/>
-      <w:r>
-        <w:rPr>
-          <w:rFonts w:ascii="Times New Roman" w:hAnsi="Times New Roman" w:cs="Times New Roman"/>
-          <w:sz w:val="20"/>
-          <w:szCs w:val="20"/>
-        </w:rPr>
-        <w:t>Physica</w:t>
-      </w:r>
-      <w:proofErr w:type="spellEnd"/>
-      <w:r>
-        <w:rPr>
-          <w:rFonts w:ascii="Times New Roman" w:hAnsi="Times New Roman" w:cs="Times New Roman"/>
-          <w:sz w:val="20"/>
-          <w:szCs w:val="20"/>
-        </w:rPr>
-        <w:t xml:space="preserve"> A: Statistical Mechanics and its Applications, 429, 125-139.</w:t>
+        <w:t>optimization problem. Physica A: Statistical Mechanics and its Applications, 429, 125-139.</w:t>
       </w:r>
     </w:p>
     <w:p>
@@ -3402,25 +3199,7 @@
           <w:sz w:val="20"/>
           <w:szCs w:val="20"/>
         </w:rPr>
-        <w:t xml:space="preserve">Chakri, A., Khelif, R., </w:t>
-      </w:r>
-      <w:proofErr w:type="spellStart"/>
-      <w:r>
-        <w:rPr>
-          <w:rFonts w:ascii="Times New Roman" w:hAnsi="Times New Roman" w:cs="Times New Roman"/>
-          <w:sz w:val="20"/>
-          <w:szCs w:val="20"/>
-        </w:rPr>
-        <w:t>Benouaret</w:t>
-      </w:r>
-      <w:proofErr w:type="spellEnd"/>
-      <w:r>
-        <w:rPr>
-          <w:rFonts w:ascii="Times New Roman" w:hAnsi="Times New Roman" w:cs="Times New Roman"/>
-          <w:sz w:val="20"/>
-          <w:szCs w:val="20"/>
-        </w:rPr>
-        <w:t>, M., &amp; Yang, X. S. (2017). New directional bat algorithm for continuous optimization problems. Expert Systems with Applications, 69, 159-175.</w:t>
+        <w:t>Chakri, A., Khelif, R., Benouaret, M., &amp; Yang, X. S. (2017). New directional bat algorithm for continuous optimization problems. Expert Systems with Applications, 69, 159-175.</w:t>
       </w:r>
     </w:p>
     <w:p>
@@ -3439,23 +3218,13 @@
           <w:szCs w:val="20"/>
         </w:rPr>
       </w:pPr>
-      <w:proofErr w:type="spellStart"/>
       <w:r>
         <w:rPr>
           <w:rFonts w:ascii="Times New Roman" w:hAnsi="Times New Roman" w:cs="Times New Roman"/>
           <w:sz w:val="20"/>
           <w:szCs w:val="20"/>
         </w:rPr>
-        <w:t>Dokeroglu</w:t>
-      </w:r>
-      <w:proofErr w:type="spellEnd"/>
-      <w:r>
-        <w:rPr>
-          <w:rFonts w:ascii="Times New Roman" w:hAnsi="Times New Roman" w:cs="Times New Roman"/>
-          <w:sz w:val="20"/>
-          <w:szCs w:val="20"/>
-        </w:rPr>
-        <w:t>, T., Sevinc, E., Kucukyilmaz, T., &amp; Cosar, A. (2019). A survey on new generation metaheuristic algorithms. Computers &amp; Industrial Engineering, 137, 106040.</w:t>
+        <w:t>Dokeroglu, T., Sevinc, E., Kucukyilmaz, T., &amp; Cosar, A. (2019). A survey on new generation metaheuristic algorithms. Computers &amp; Industrial Engineering, 137, 106040.</w:t>
       </w:r>
     </w:p>
     <w:p>
@@ -3524,59 +3293,13 @@
           <w:szCs w:val="20"/>
         </w:rPr>
       </w:pPr>
-      <w:proofErr w:type="spellStart"/>
       <w:r>
         <w:rPr>
           <w:rFonts w:ascii="Times New Roman" w:hAnsi="Times New Roman" w:cs="Times New Roman"/>
           <w:sz w:val="20"/>
           <w:szCs w:val="20"/>
         </w:rPr>
-        <w:t>Izci</w:t>
-      </w:r>
-      <w:proofErr w:type="spellEnd"/>
-      <w:r>
-        <w:rPr>
-          <w:rFonts w:ascii="Times New Roman" w:hAnsi="Times New Roman" w:cs="Times New Roman"/>
-          <w:sz w:val="20"/>
-          <w:szCs w:val="20"/>
-        </w:rPr>
-        <w:t xml:space="preserve">, D., Ekinci, S., Orenc, S., &amp; </w:t>
-      </w:r>
-      <w:proofErr w:type="spellStart"/>
-      <w:r>
-        <w:rPr>
-          <w:rFonts w:ascii="Times New Roman" w:hAnsi="Times New Roman" w:cs="Times New Roman"/>
-          <w:sz w:val="20"/>
-          <w:szCs w:val="20"/>
-        </w:rPr>
-        <w:t>Demirören</w:t>
-      </w:r>
-      <w:proofErr w:type="spellEnd"/>
-      <w:r>
-        <w:rPr>
-          <w:rFonts w:ascii="Times New Roman" w:hAnsi="Times New Roman" w:cs="Times New Roman"/>
-          <w:sz w:val="20"/>
-          <w:szCs w:val="20"/>
-        </w:rPr>
-        <w:t xml:space="preserve">, A. (2020, October). Improved artificial electric field algorithm using </w:t>
-      </w:r>
-      <w:proofErr w:type="spellStart"/>
-      <w:r>
-        <w:rPr>
-          <w:rFonts w:ascii="Times New Roman" w:hAnsi="Times New Roman" w:cs="Times New Roman"/>
-          <w:sz w:val="20"/>
-          <w:szCs w:val="20"/>
-        </w:rPr>
-        <w:t>nelder</w:t>
-      </w:r>
-      <w:proofErr w:type="spellEnd"/>
-      <w:r>
-        <w:rPr>
-          <w:rFonts w:ascii="Times New Roman" w:hAnsi="Times New Roman" w:cs="Times New Roman"/>
-          <w:sz w:val="20"/>
-          <w:szCs w:val="20"/>
-        </w:rPr>
-        <w:t>-mead simplex method for optimization problems. In 2020 4th International Symposium on Multidisciplinary Studies and Innovative Technologies (ISMSIT) (pp. 1-5). IEEE.</w:t>
+        <w:t>Izci, D., Ekinci, S., Orenc, S., &amp; Demirören, A. (2020, October). Improved artificial electric field algorithm using nelder-mead simplex method for optimization problems. In 2020 4th International Symposium on Multidisciplinary Studies and Innovative Technologies (ISMSIT) (pp. 1-5). IEEE.</w:t>
       </w:r>
     </w:p>
     <w:p>
@@ -3601,25 +3324,7 @@
           <w:sz w:val="20"/>
           <w:szCs w:val="20"/>
         </w:rPr>
-        <w:t xml:space="preserve">Cai, W., Yang, L., &amp; Yu, Y. (2020, August). Solution of </w:t>
-      </w:r>
-      <w:proofErr w:type="spellStart"/>
-      <w:r>
-        <w:rPr>
-          <w:rFonts w:ascii="Times New Roman" w:hAnsi="Times New Roman" w:cs="Times New Roman"/>
-          <w:sz w:val="20"/>
-          <w:szCs w:val="20"/>
-        </w:rPr>
-        <w:t>ackley</w:t>
-      </w:r>
-      <w:proofErr w:type="spellEnd"/>
-      <w:r>
-        <w:rPr>
-          <w:rFonts w:ascii="Times New Roman" w:hAnsi="Times New Roman" w:cs="Times New Roman"/>
-          <w:sz w:val="20"/>
-          <w:szCs w:val="20"/>
-        </w:rPr>
-        <w:t xml:space="preserve"> function based on particle swarm optimization algorithm. In 2020 IEEE International Conference on Advances in Electrical Engineering and Computer Applications (AEECA) (pp. 563-566). IEEE.</w:t>
+        <w:t>Cai, W., Yang, L., &amp; Yu, Y. (2020, August). Solution of ackley function based on particle swarm optimization algorithm. In 2020 IEEE International Conference on Advances in Electrical Engineering and Computer Applications (AEECA) (pp. 563-566). IEEE.</w:t>
       </w:r>
     </w:p>
     <w:p>
@@ -3644,25 +3349,7 @@
           <w:sz w:val="20"/>
           <w:szCs w:val="20"/>
         </w:rPr>
-        <w:t xml:space="preserve">Wen, C., Xia, B., &amp; Liu, X. (2017, August). Solution of second order </w:t>
-      </w:r>
-      <w:proofErr w:type="spellStart"/>
-      <w:r>
-        <w:rPr>
-          <w:rFonts w:ascii="Times New Roman" w:hAnsi="Times New Roman" w:cs="Times New Roman"/>
-          <w:sz w:val="20"/>
-          <w:szCs w:val="20"/>
-        </w:rPr>
-        <w:t>ackley</w:t>
-      </w:r>
-      <w:proofErr w:type="spellEnd"/>
-      <w:r>
-        <w:rPr>
-          <w:rFonts w:ascii="Times New Roman" w:hAnsi="Times New Roman" w:cs="Times New Roman"/>
-          <w:sz w:val="20"/>
-          <w:szCs w:val="20"/>
-        </w:rPr>
-        <w:t xml:space="preserve"> function based on SAPSO algorithm. In 2017 3rd IEEE International Conference on Control Science and Systems Engineering (ICCSSE) (pp. 624-627). IEEE.</w:t>
+        <w:t>Wen, C., Xia, B., &amp; Liu, X. (2017, August). Solution of second order ackley function based on SAPSO algorithm. In 2017 3rd IEEE International Conference on Control Science and Systems Engineering (ICCSSE) (pp. 624-627). IEEE.</w:t>
       </w:r>
     </w:p>
     <w:p>
@@ -3687,25 +3374,7 @@
           <w:sz w:val="20"/>
           <w:szCs w:val="20"/>
         </w:rPr>
-        <w:t xml:space="preserve">Neve, A. G., </w:t>
-      </w:r>
-      <w:proofErr w:type="spellStart"/>
-      <w:r>
-        <w:rPr>
-          <w:rFonts w:ascii="Times New Roman" w:hAnsi="Times New Roman" w:cs="Times New Roman"/>
-          <w:sz w:val="20"/>
-          <w:szCs w:val="20"/>
-        </w:rPr>
-        <w:t>Kakandikar</w:t>
-      </w:r>
-      <w:proofErr w:type="spellEnd"/>
-      <w:r>
-        <w:rPr>
-          <w:rFonts w:ascii="Times New Roman" w:hAnsi="Times New Roman" w:cs="Times New Roman"/>
-          <w:sz w:val="20"/>
-          <w:szCs w:val="20"/>
-        </w:rPr>
-        <w:t>, G. M., &amp; Kulkarni, O. (2017). Application of grasshopper optimization algorithm for constrained and unconstrained test functions. International Journal of Swarm Intelligence and Evolutionary Computation, 6(3), 1-7.</w:t>
+        <w:t>Neve, A. G., Kakandikar, G. M., &amp; Kulkarni, O. (2017). Application of grasshopper optimization algorithm for constrained and unconstrained test functions. International Journal of Swarm Intelligence and Evolutionary Computation, 6(3), 1-7.</w:t>
       </w:r>
     </w:p>
     <w:p>
@@ -3771,25 +3440,7 @@
           <w:sz w:val="20"/>
           <w:szCs w:val="20"/>
         </w:rPr>
-        <w:t xml:space="preserve">Hussien, A. G., </w:t>
-      </w:r>
-      <w:proofErr w:type="spellStart"/>
-      <w:r>
-        <w:rPr>
-          <w:rFonts w:ascii="Times New Roman" w:hAnsi="Times New Roman" w:cs="Times New Roman"/>
-          <w:sz w:val="20"/>
-          <w:szCs w:val="20"/>
-        </w:rPr>
-        <w:t>Hassanien</w:t>
-      </w:r>
-      <w:proofErr w:type="spellEnd"/>
-      <w:r>
-        <w:rPr>
-          <w:rFonts w:ascii="Times New Roman" w:hAnsi="Times New Roman" w:cs="Times New Roman"/>
-          <w:sz w:val="20"/>
-          <w:szCs w:val="20"/>
-        </w:rPr>
-        <w:t xml:space="preserve">, A. E., Houssein, E. H., Amin, M., &amp; Azar, A. T. (2020). New binary whale </w:t>
+        <w:t xml:space="preserve">Hussien, A. G., Hassanien, A. E., Houssein, E. H., Amin, M., &amp; Azar, A. T. (2020). New binary whale </w:t>
       </w:r>
       <w:r>
         <w:rPr>
@@ -3847,43 +3498,7 @@
           <w:sz w:val="20"/>
           <w:szCs w:val="20"/>
         </w:rPr>
-        <w:t xml:space="preserve">Ezugwu, A. E., Adeleke, O. J., </w:t>
-      </w:r>
-      <w:proofErr w:type="spellStart"/>
-      <w:r>
-        <w:rPr>
-          <w:rFonts w:ascii="Times New Roman" w:hAnsi="Times New Roman" w:cs="Times New Roman"/>
-          <w:sz w:val="20"/>
-          <w:szCs w:val="20"/>
-        </w:rPr>
-        <w:t>Akinyelu</w:t>
-      </w:r>
-      <w:proofErr w:type="spellEnd"/>
-      <w:r>
-        <w:rPr>
-          <w:rFonts w:ascii="Times New Roman" w:hAnsi="Times New Roman" w:cs="Times New Roman"/>
-          <w:sz w:val="20"/>
-          <w:szCs w:val="20"/>
-        </w:rPr>
-        <w:t xml:space="preserve">, A. A., &amp; </w:t>
-      </w:r>
-      <w:proofErr w:type="spellStart"/>
-      <w:r>
-        <w:rPr>
-          <w:rFonts w:ascii="Times New Roman" w:hAnsi="Times New Roman" w:cs="Times New Roman"/>
-          <w:sz w:val="20"/>
-          <w:szCs w:val="20"/>
-        </w:rPr>
-        <w:t>Viriri</w:t>
-      </w:r>
-      <w:proofErr w:type="spellEnd"/>
-      <w:r>
-        <w:rPr>
-          <w:rFonts w:ascii="Times New Roman" w:hAnsi="Times New Roman" w:cs="Times New Roman"/>
-          <w:sz w:val="20"/>
-          <w:szCs w:val="20"/>
-        </w:rPr>
-        <w:t>, S. (2020). A conceptual comparison of several metaheuristic algorithms on continuous optimisation problems. Neural Computing and Applications, 32(10), 6207-6251</w:t>
+        <w:t>Ezugwu, A. E., Adeleke, O. J., Akinyelu, A. A., &amp; Viriri, S. (2020). A conceptual comparison of several metaheuristic algorithms on continuous optimisation problems. Neural Computing and Applications, 32(10), 6207-6251</w:t>
       </w:r>
     </w:p>
     <w:p>
@@ -3902,23 +3517,13 @@
           <w:szCs w:val="20"/>
         </w:rPr>
       </w:pPr>
-      <w:proofErr w:type="spellStart"/>
       <w:r>
         <w:rPr>
           <w:rFonts w:ascii="Times New Roman" w:hAnsi="Times New Roman" w:cs="Times New Roman"/>
           <w:sz w:val="20"/>
           <w:szCs w:val="20"/>
         </w:rPr>
-        <w:t>Guzdial</w:t>
-      </w:r>
-      <w:proofErr w:type="spellEnd"/>
-      <w:r>
-        <w:rPr>
-          <w:rFonts w:ascii="Times New Roman" w:hAnsi="Times New Roman" w:cs="Times New Roman"/>
-          <w:sz w:val="20"/>
-          <w:szCs w:val="20"/>
-        </w:rPr>
-        <w:t xml:space="preserve">, M., &amp; Ericson, B. (2016). Introduction to computing and programming in </w:t>
+        <w:t xml:space="preserve">Guzdial, M., &amp; Ericson, B. (2016). Introduction to computing and programming in </w:t>
       </w:r>
       <w:r>
         <w:rPr>
@@ -4021,23 +3626,13 @@
           <w:szCs w:val="20"/>
         </w:rPr>
       </w:pPr>
-      <w:proofErr w:type="spellStart"/>
       <w:r>
         <w:rPr>
           <w:rFonts w:ascii="Times New Roman" w:hAnsi="Times New Roman" w:cs="Times New Roman"/>
           <w:sz w:val="20"/>
           <w:szCs w:val="20"/>
         </w:rPr>
-        <w:t>Mohi</w:t>
-      </w:r>
-      <w:proofErr w:type="spellEnd"/>
-      <w:r>
-        <w:rPr>
-          <w:rFonts w:ascii="Times New Roman" w:hAnsi="Times New Roman" w:cs="Times New Roman"/>
-          <w:sz w:val="20"/>
-          <w:szCs w:val="20"/>
-        </w:rPr>
-        <w:t>-Aldeen, S. M., Mohamad, R., &amp; Deris, S. (2016). Application of Negative Selection Algorithm (NSA) for test data generation of path testing. Applied Soft Computing, 49, 1118-1128.</w:t>
+        <w:t>Mohi-Aldeen, S. M., Mohamad, R., &amp; Deris, S. (2016). Application of Negative Selection Algorithm (NSA) for test data generation of path testing. Applied Soft Computing, 49, 1118-1128.</w:t>
       </w:r>
     </w:p>
     <w:p>
@@ -4062,25 +3657,7 @@
           <w:sz w:val="20"/>
           <w:szCs w:val="20"/>
         </w:rPr>
-        <w:t xml:space="preserve">Bao, X., Xiong, Z., Zhang, N., Qian, J., Wu, B., &amp; Zhang, W. (2017). Path-oriented test cases generation based adaptive genetic algorithm. </w:t>
-      </w:r>
-      <w:proofErr w:type="spellStart"/>
-      <w:r>
-        <w:rPr>
-          <w:rFonts w:ascii="Times New Roman" w:hAnsi="Times New Roman" w:cs="Times New Roman"/>
-          <w:sz w:val="20"/>
-          <w:szCs w:val="20"/>
-        </w:rPr>
-        <w:t>PloS</w:t>
-      </w:r>
-      <w:proofErr w:type="spellEnd"/>
-      <w:r>
-        <w:rPr>
-          <w:rFonts w:ascii="Times New Roman" w:hAnsi="Times New Roman" w:cs="Times New Roman"/>
-          <w:sz w:val="20"/>
-          <w:szCs w:val="20"/>
-        </w:rPr>
-        <w:t xml:space="preserve"> one, 12(11), e0187471.</w:t>
+        <w:t>Bao, X., Xiong, Z., Zhang, N., Qian, J., Wu, B., &amp; Zhang, W. (2017). Path-oriented test cases generation based adaptive genetic algorithm. PloS one, 12(11), e0187471.</w:t>
       </w:r>
     </w:p>
     <w:p>
@@ -4155,25 +3732,7 @@
           <w:sz w:val="20"/>
           <w:szCs w:val="20"/>
         </w:rPr>
-        <w:t xml:space="preserve">Cai, G., </w:t>
-      </w:r>
-      <w:proofErr w:type="spellStart"/>
-      <w:r>
-        <w:rPr>
-          <w:rFonts w:ascii="Times New Roman" w:hAnsi="Times New Roman" w:cs="Times New Roman"/>
-          <w:sz w:val="20"/>
-          <w:szCs w:val="20"/>
-        </w:rPr>
-        <w:t>Su</w:t>
-      </w:r>
-      <w:proofErr w:type="spellEnd"/>
-      <w:r>
-        <w:rPr>
-          <w:rFonts w:ascii="Times New Roman" w:hAnsi="Times New Roman" w:cs="Times New Roman"/>
-          <w:sz w:val="20"/>
-          <w:szCs w:val="20"/>
-        </w:rPr>
-        <w:t>, Q., &amp; Hu, Z. (2021). Automated test case generation for path coverage by using grey prediction evolution algorithm with improved scatter search strategy. Engineering Applications of Artificial Intelligence, 106, 104454.</w:t>
+        <w:t>Cai, G., Su, Q., &amp; Hu, Z. (2021). Automated test case generation for path coverage by using grey prediction evolution algorithm with improved scatter search strategy. Engineering Applications of Artificial Intelligence, 106, 104454.</w:t>
       </w:r>
     </w:p>
     <w:p>
@@ -4198,7 +3757,7 @@
           <w:sz w:val="20"/>
           <w:szCs w:val="20"/>
         </w:rPr>
-        <w:t>Cai, W., Yang, L., &amp; Yu, Y. (2020, August). Solution of</w:t>
+        <w:t>Joung, I., Kim, J. Y., Gross, S. P., Joo, K., &amp; Lee, J. (2018). Conformational Space Annealing explained: A general optimization algorithm, with diverse applications. Computer Physics Communications, 223, 28-33</w:t>
       </w:r>
       <w:r>
         <w:rPr>
@@ -4206,25 +3765,7 @@
           <w:sz w:val="20"/>
           <w:szCs w:val="20"/>
         </w:rPr>
-        <w:t xml:space="preserve"> </w:t>
-      </w:r>
-      <w:proofErr w:type="spellStart"/>
-      <w:r>
-        <w:rPr>
-          <w:rFonts w:ascii="Times New Roman" w:hAnsi="Times New Roman" w:cs="Times New Roman"/>
-          <w:sz w:val="20"/>
-          <w:szCs w:val="20"/>
-        </w:rPr>
-        <w:t>ackley</w:t>
-      </w:r>
-      <w:proofErr w:type="spellEnd"/>
-      <w:r>
-        <w:rPr>
-          <w:rFonts w:ascii="Times New Roman" w:hAnsi="Times New Roman" w:cs="Times New Roman"/>
-          <w:sz w:val="20"/>
-          <w:szCs w:val="20"/>
-        </w:rPr>
-        <w:t xml:space="preserve"> function based on particle swarm optimization algorithm. In 2020 IEEE International Conference on Advances in Electrical Engineering and Computer Applications (AEECA) (pp. 563-566). IEEE.</w:t>
+        <w:t>.</w:t>
       </w:r>
     </w:p>
     <w:p>
@@ -4249,7 +3790,7 @@
           <w:sz w:val="20"/>
           <w:szCs w:val="20"/>
         </w:rPr>
-        <w:t xml:space="preserve">Joung, I., Kim, J. Y., Gross, S. P., Joo, K., &amp; Lee, J. (2018). Conformational Space Annealing explained: A </w:t>
+        <w:t xml:space="preserve">Nsaif, H. N., &amp; Jawawi, D. N. A. (2020, May). Binary Black Hole-Based Optimization For T-Way Testing. In IOP Conference Series: Materials Science and </w:t>
       </w:r>
       <w:r>
         <w:rPr>
@@ -4258,15 +3799,7 @@
           <w:szCs w:val="20"/>
         </w:rPr>
         <w:lastRenderedPageBreak/>
-        <w:t>general optimization algorithm, with diverse applications. Computer Physics Communications, 223, 28-33</w:t>
-      </w:r>
-      <w:r>
-        <w:rPr>
-          <w:rFonts w:ascii="Times New Roman" w:hAnsi="Times New Roman" w:cs="Times New Roman"/>
-          <w:sz w:val="20"/>
-          <w:szCs w:val="20"/>
-        </w:rPr>
-        <w:t>.</w:t>
+        <w:t>Engineering (Vol. 864, No. 1, p. 012073). IOP Publishing.</w:t>
       </w:r>
     </w:p>
     <w:p>
@@ -4285,41 +3818,13 @@
           <w:szCs w:val="20"/>
         </w:rPr>
       </w:pPr>
-      <w:proofErr w:type="spellStart"/>
       <w:r>
         <w:rPr>
           <w:rFonts w:ascii="Times New Roman" w:hAnsi="Times New Roman" w:cs="Times New Roman"/>
           <w:sz w:val="20"/>
           <w:szCs w:val="20"/>
         </w:rPr>
-        <w:t>Nsaif</w:t>
-      </w:r>
-      <w:proofErr w:type="spellEnd"/>
-      <w:r>
-        <w:rPr>
-          <w:rFonts w:ascii="Times New Roman" w:hAnsi="Times New Roman" w:cs="Times New Roman"/>
-          <w:sz w:val="20"/>
-          <w:szCs w:val="20"/>
-        </w:rPr>
-        <w:t xml:space="preserve">, H. N., &amp; </w:t>
-      </w:r>
-      <w:proofErr w:type="spellStart"/>
-      <w:r>
-        <w:rPr>
-          <w:rFonts w:ascii="Times New Roman" w:hAnsi="Times New Roman" w:cs="Times New Roman"/>
-          <w:sz w:val="20"/>
-          <w:szCs w:val="20"/>
-        </w:rPr>
-        <w:t>Jawawi</w:t>
-      </w:r>
-      <w:proofErr w:type="spellEnd"/>
-      <w:r>
-        <w:rPr>
-          <w:rFonts w:ascii="Times New Roman" w:hAnsi="Times New Roman" w:cs="Times New Roman"/>
-          <w:sz w:val="20"/>
-          <w:szCs w:val="20"/>
-        </w:rPr>
-        <w:t>, D. N. A. (2020, May). Binary Black Hole-Based Optimization For T-Way Testing. In IOP Conference Series: Materials Science and Engineering (Vol. 864, No. 1, p. 012073). IOP Publishing.</w:t>
+        <w:t>Al-Sammarraie, H. N. N., &amp; Jawawi, D. N. (2020). Multiple black hole inspired meta-heuristic searching optimization for combinatorial testing. IEEE Access, 8, 33406-33418.</w:t>
       </w:r>
     </w:p>
     <w:p>
@@ -4344,43 +3849,7 @@
           <w:sz w:val="20"/>
           <w:szCs w:val="20"/>
         </w:rPr>
-        <w:t>Al-</w:t>
-      </w:r>
-      <w:proofErr w:type="spellStart"/>
-      <w:r>
-        <w:rPr>
-          <w:rFonts w:ascii="Times New Roman" w:hAnsi="Times New Roman" w:cs="Times New Roman"/>
-          <w:sz w:val="20"/>
-          <w:szCs w:val="20"/>
-        </w:rPr>
-        <w:t>Sammarraie</w:t>
-      </w:r>
-      <w:proofErr w:type="spellEnd"/>
-      <w:r>
-        <w:rPr>
-          <w:rFonts w:ascii="Times New Roman" w:hAnsi="Times New Roman" w:cs="Times New Roman"/>
-          <w:sz w:val="20"/>
-          <w:szCs w:val="20"/>
-        </w:rPr>
-        <w:t xml:space="preserve">, H. N. N., &amp; </w:t>
-      </w:r>
-      <w:proofErr w:type="spellStart"/>
-      <w:r>
-        <w:rPr>
-          <w:rFonts w:ascii="Times New Roman" w:hAnsi="Times New Roman" w:cs="Times New Roman"/>
-          <w:sz w:val="20"/>
-          <w:szCs w:val="20"/>
-        </w:rPr>
-        <w:t>Jawawi</w:t>
-      </w:r>
-      <w:proofErr w:type="spellEnd"/>
-      <w:r>
-        <w:rPr>
-          <w:rFonts w:ascii="Times New Roman" w:hAnsi="Times New Roman" w:cs="Times New Roman"/>
-          <w:sz w:val="20"/>
-          <w:szCs w:val="20"/>
-        </w:rPr>
-        <w:t>, D. N. (2020). Multiple black hole inspired meta-heuristic searching optimization for combinatorial testing. IEEE Access, 8, 33406-33418.</w:t>
+        <w:t>Kamsing, P., Torteeka, P., &amp; Yooyen, S. (2020). An enhanced learning algorithm with a particle filter-based gradient descent optimizer method. Neural Computing and Applications, 32(16), 12789-12800.</w:t>
       </w:r>
     </w:p>
     <w:p>
@@ -4399,59 +3868,21 @@
           <w:szCs w:val="20"/>
         </w:rPr>
       </w:pPr>
-      <w:proofErr w:type="spellStart"/>
       <w:r>
         <w:rPr>
           <w:rFonts w:ascii="Times New Roman" w:hAnsi="Times New Roman" w:cs="Times New Roman"/>
           <w:sz w:val="20"/>
           <w:szCs w:val="20"/>
         </w:rPr>
-        <w:t>Kamsing</w:t>
-      </w:r>
-      <w:proofErr w:type="spellEnd"/>
+        <w:t xml:space="preserve">Gajawada, S., &amp; Mustafa, H. M. (2018). Testing Multiple Strategy Human Optimization based Artificial Human Optimization Algorithms. Computer Reviews Journal, </w:t>
+      </w:r>
       <w:r>
         <w:rPr>
           <w:rFonts w:ascii="Times New Roman" w:hAnsi="Times New Roman" w:cs="Times New Roman"/>
           <w:sz w:val="20"/>
           <w:szCs w:val="20"/>
         </w:rPr>
-        <w:t xml:space="preserve">, P., </w:t>
-      </w:r>
-      <w:proofErr w:type="spellStart"/>
-      <w:r>
-        <w:rPr>
-          <w:rFonts w:ascii="Times New Roman" w:hAnsi="Times New Roman" w:cs="Times New Roman"/>
-          <w:sz w:val="20"/>
-          <w:szCs w:val="20"/>
-        </w:rPr>
-        <w:t>Torteeka</w:t>
-      </w:r>
-      <w:proofErr w:type="spellEnd"/>
-      <w:r>
-        <w:rPr>
-          <w:rFonts w:ascii="Times New Roman" w:hAnsi="Times New Roman" w:cs="Times New Roman"/>
-          <w:sz w:val="20"/>
-          <w:szCs w:val="20"/>
-        </w:rPr>
-        <w:t xml:space="preserve">, P., &amp; </w:t>
-      </w:r>
-      <w:proofErr w:type="spellStart"/>
-      <w:r>
-        <w:rPr>
-          <w:rFonts w:ascii="Times New Roman" w:hAnsi="Times New Roman" w:cs="Times New Roman"/>
-          <w:sz w:val="20"/>
-          <w:szCs w:val="20"/>
-        </w:rPr>
-        <w:t>Yooyen</w:t>
-      </w:r>
-      <w:proofErr w:type="spellEnd"/>
-      <w:r>
-        <w:rPr>
-          <w:rFonts w:ascii="Times New Roman" w:hAnsi="Times New Roman" w:cs="Times New Roman"/>
-          <w:sz w:val="20"/>
-          <w:szCs w:val="20"/>
-        </w:rPr>
-        <w:t>, S. (2020). An enhanced learning algorithm with a particle filter-based gradient descent optimizer method. Neural Computing and Applications, 32(16), 12789-12800.</w:t>
+        <w:t>1(2).</w:t>
       </w:r>
     </w:p>
     <w:p>
@@ -4470,31 +3901,13 @@
           <w:szCs w:val="20"/>
         </w:rPr>
       </w:pPr>
-      <w:proofErr w:type="spellStart"/>
       <w:r>
         <w:rPr>
           <w:rFonts w:ascii="Times New Roman" w:hAnsi="Times New Roman" w:cs="Times New Roman"/>
           <w:sz w:val="20"/>
           <w:szCs w:val="20"/>
         </w:rPr>
-        <w:t>Gajawada</w:t>
-      </w:r>
-      <w:proofErr w:type="spellEnd"/>
-      <w:r>
-        <w:rPr>
-          <w:rFonts w:ascii="Times New Roman" w:hAnsi="Times New Roman" w:cs="Times New Roman"/>
-          <w:sz w:val="20"/>
-          <w:szCs w:val="20"/>
-        </w:rPr>
-        <w:t xml:space="preserve">, S., &amp; Mustafa, H. M. (2018). Testing Multiple Strategy Human Optimization based Artificial Human Optimization Algorithms. Computer Reviews Journal, </w:t>
-      </w:r>
-      <w:r>
-        <w:rPr>
-          <w:rFonts w:ascii="Times New Roman" w:hAnsi="Times New Roman" w:cs="Times New Roman"/>
-          <w:sz w:val="20"/>
-          <w:szCs w:val="20"/>
-        </w:rPr>
-        <w:t>1(2).</w:t>
+        <w:t>Pashaei, E., &amp; Aydin, N. (2017). Binary black hole algorithm for feature selection and classification on biological data. Applied Soft Computing, 56, 94-106.</w:t>
       </w:r>
     </w:p>
     <w:p>
@@ -4519,7 +3932,7 @@
           <w:sz w:val="20"/>
           <w:szCs w:val="20"/>
         </w:rPr>
-        <w:t>Pashaei, E., &amp; Aydin, N. (2017). Binary black hole algorithm for feature selection and classification on biological data. Applied Soft Computing, 56, 94-106.</w:t>
+        <w:t>Abualigah, L., Elaziz, M. A., Sumari, P., Khasawneh, A. M., Alshinwan, M., Mirjalili, S., ... &amp; Gandomi, A. H. (2022). Black hole algorithm: A comprehensive survey. Applied Intelligence, 1-24.</w:t>
       </w:r>
     </w:p>
     <w:p>
@@ -4538,121 +3951,13 @@
           <w:szCs w:val="20"/>
         </w:rPr>
       </w:pPr>
-      <w:proofErr w:type="spellStart"/>
       <w:r>
         <w:rPr>
           <w:rFonts w:ascii="Times New Roman" w:hAnsi="Times New Roman" w:cs="Times New Roman"/>
           <w:sz w:val="20"/>
           <w:szCs w:val="20"/>
         </w:rPr>
-        <w:t>Abualigah</w:t>
-      </w:r>
-      <w:proofErr w:type="spellEnd"/>
-      <w:r>
-        <w:rPr>
-          <w:rFonts w:ascii="Times New Roman" w:hAnsi="Times New Roman" w:cs="Times New Roman"/>
-          <w:sz w:val="20"/>
-          <w:szCs w:val="20"/>
-        </w:rPr>
-        <w:t xml:space="preserve">, L., Elaziz, M. A., </w:t>
-      </w:r>
-      <w:proofErr w:type="spellStart"/>
-      <w:r>
-        <w:rPr>
-          <w:rFonts w:ascii="Times New Roman" w:hAnsi="Times New Roman" w:cs="Times New Roman"/>
-          <w:sz w:val="20"/>
-          <w:szCs w:val="20"/>
-        </w:rPr>
-        <w:t>Sumari</w:t>
-      </w:r>
-      <w:proofErr w:type="spellEnd"/>
-      <w:r>
-        <w:rPr>
-          <w:rFonts w:ascii="Times New Roman" w:hAnsi="Times New Roman" w:cs="Times New Roman"/>
-          <w:sz w:val="20"/>
-          <w:szCs w:val="20"/>
-        </w:rPr>
-        <w:t xml:space="preserve">, P., </w:t>
-      </w:r>
-      <w:proofErr w:type="spellStart"/>
-      <w:r>
-        <w:rPr>
-          <w:rFonts w:ascii="Times New Roman" w:hAnsi="Times New Roman" w:cs="Times New Roman"/>
-          <w:sz w:val="20"/>
-          <w:szCs w:val="20"/>
-        </w:rPr>
-        <w:t>Khasawneh</w:t>
-      </w:r>
-      <w:proofErr w:type="spellEnd"/>
-      <w:r>
-        <w:rPr>
-          <w:rFonts w:ascii="Times New Roman" w:hAnsi="Times New Roman" w:cs="Times New Roman"/>
-          <w:sz w:val="20"/>
-          <w:szCs w:val="20"/>
-        </w:rPr>
-        <w:t xml:space="preserve">, A. M., </w:t>
-      </w:r>
-      <w:proofErr w:type="spellStart"/>
-      <w:r>
-        <w:rPr>
-          <w:rFonts w:ascii="Times New Roman" w:hAnsi="Times New Roman" w:cs="Times New Roman"/>
-          <w:sz w:val="20"/>
-          <w:szCs w:val="20"/>
-        </w:rPr>
-        <w:t>Alshinwan</w:t>
-      </w:r>
-      <w:proofErr w:type="spellEnd"/>
-      <w:r>
-        <w:rPr>
-          <w:rFonts w:ascii="Times New Roman" w:hAnsi="Times New Roman" w:cs="Times New Roman"/>
-          <w:sz w:val="20"/>
-          <w:szCs w:val="20"/>
-        </w:rPr>
-        <w:t xml:space="preserve">, M., </w:t>
-      </w:r>
-      <w:proofErr w:type="spellStart"/>
-      <w:r>
-        <w:rPr>
-          <w:rFonts w:ascii="Times New Roman" w:hAnsi="Times New Roman" w:cs="Times New Roman"/>
-          <w:sz w:val="20"/>
-          <w:szCs w:val="20"/>
-        </w:rPr>
-        <w:t>Mirjalili</w:t>
-      </w:r>
-      <w:proofErr w:type="spellEnd"/>
-      <w:r>
-        <w:rPr>
-          <w:rFonts w:ascii="Times New Roman" w:hAnsi="Times New Roman" w:cs="Times New Roman"/>
-          <w:sz w:val="20"/>
-          <w:szCs w:val="20"/>
-        </w:rPr>
-        <w:t xml:space="preserve">, S., ... &amp; </w:t>
-      </w:r>
-      <w:proofErr w:type="spellStart"/>
-      <w:r>
-        <w:rPr>
-          <w:rFonts w:ascii="Times New Roman" w:hAnsi="Times New Roman" w:cs="Times New Roman"/>
-          <w:sz w:val="20"/>
-          <w:szCs w:val="20"/>
-        </w:rPr>
-        <w:t>Gandomi</w:t>
-      </w:r>
-      <w:proofErr w:type="spellEnd"/>
-      <w:r>
-        <w:rPr>
-          <w:rFonts w:ascii="Times New Roman" w:hAnsi="Times New Roman" w:cs="Times New Roman"/>
-          <w:sz w:val="20"/>
-          <w:szCs w:val="20"/>
-        </w:rPr>
-        <w:t xml:space="preserve">, A. </w:t>
-      </w:r>
-      <w:r>
-        <w:rPr>
-          <w:rFonts w:ascii="Times New Roman" w:hAnsi="Times New Roman" w:cs="Times New Roman"/>
-          <w:sz w:val="20"/>
-          <w:szCs w:val="20"/>
-        </w:rPr>
-        <w:t>H. (2022). Black hole algorithm: A comprehensive survey. Applied Intelligence, 1-24.</w:t>
+        <w:t>Hatamlou, A. (2018). Solving travelling salesman problem using black hole algorithm. Soft Computing, 22(24), 8167-8175.</w:t>
       </w:r>
     </w:p>
     <w:p>
@@ -4671,23 +3976,13 @@
           <w:szCs w:val="20"/>
         </w:rPr>
       </w:pPr>
-      <w:proofErr w:type="spellStart"/>
       <w:r>
         <w:rPr>
           <w:rFonts w:ascii="Times New Roman" w:hAnsi="Times New Roman" w:cs="Times New Roman"/>
           <w:sz w:val="20"/>
           <w:szCs w:val="20"/>
         </w:rPr>
-        <w:t>Hatamlou</w:t>
-      </w:r>
-      <w:proofErr w:type="spellEnd"/>
-      <w:r>
-        <w:rPr>
-          <w:rFonts w:ascii="Times New Roman" w:hAnsi="Times New Roman" w:cs="Times New Roman"/>
-          <w:sz w:val="20"/>
-          <w:szCs w:val="20"/>
-        </w:rPr>
-        <w:t>, A. (2018). Solving travelling salesman problem using black hole algorithm. Soft Computing, 22(24), 8167-8175.</w:t>
+        <w:t>Xie, W., Wang, J. S., &amp; Tao, Y. (2019). Improved black hole algorithm based on golden sine operator and levy flight operator. IEEE Access, 7, 161459-161486.</w:t>
       </w:r>
     </w:p>
     <w:p>
@@ -4712,7 +4007,7 @@
           <w:sz w:val="20"/>
           <w:szCs w:val="20"/>
         </w:rPr>
-        <w:t>Xie, W., Wang, J. S., &amp; Tao, Y. (2019). Improved black hole algorithm based on golden sine operator and levy flight operator. IEEE Access, 7, 161459-161486.</w:t>
+        <w:t>Kumar, D., Gandhi, B. G., &amp; Bhattacharjya, R. K. (2020). Firefly algorithm and its applications in engineering optimization. In Nature-Inspired Methods for Metaheuristics Optimization (pp. 93-103). Springer, Cham.</w:t>
       </w:r>
     </w:p>
     <w:p>
@@ -4737,86 +4032,7 @@
           <w:sz w:val="20"/>
           <w:szCs w:val="20"/>
         </w:rPr>
-        <w:t xml:space="preserve">Kumar, D., Gandhi, B. G., &amp; </w:t>
-      </w:r>
-      <w:proofErr w:type="spellStart"/>
-      <w:r>
-        <w:rPr>
-          <w:rFonts w:ascii="Times New Roman" w:hAnsi="Times New Roman" w:cs="Times New Roman"/>
-          <w:sz w:val="20"/>
-          <w:szCs w:val="20"/>
-        </w:rPr>
-        <w:t>Bhattacharjya</w:t>
-      </w:r>
-      <w:proofErr w:type="spellEnd"/>
-      <w:r>
-        <w:rPr>
-          <w:rFonts w:ascii="Times New Roman" w:hAnsi="Times New Roman" w:cs="Times New Roman"/>
-          <w:sz w:val="20"/>
-          <w:szCs w:val="20"/>
-        </w:rPr>
-        <w:t>, R. K. (2020). Firefly algorithm and its applications in engineering optimization. In Nature-Inspired Methods for Metaheuristics Optimization (pp. 93-103). Springer, Cham.</w:t>
-      </w:r>
-    </w:p>
-    <w:p>
-      <w:pPr>
-        <w:pStyle w:val="ListParagraph"/>
-        <w:numPr>
-          <w:ilvl w:val="0"/>
-          <w:numId w:val="40"/>
-        </w:numPr>
-        <w:spacing w:line="240" w:lineRule="auto"/>
-        <w:ind w:left="426" w:hanging="426"/>
-        <w:jc w:val="both"/>
-        <w:rPr>
-          <w:rFonts w:ascii="Times New Roman" w:hAnsi="Times New Roman" w:cs="Times New Roman"/>
-          <w:sz w:val="20"/>
-          <w:szCs w:val="20"/>
-        </w:rPr>
-      </w:pPr>
-      <w:r>
-        <w:rPr>
-          <w:rFonts w:ascii="Times New Roman" w:hAnsi="Times New Roman" w:cs="Times New Roman"/>
-          <w:sz w:val="20"/>
-          <w:szCs w:val="20"/>
-        </w:rPr>
-        <w:t xml:space="preserve">Munoz, R., Olivares, R., </w:t>
-      </w:r>
-      <w:proofErr w:type="spellStart"/>
-      <w:r>
-        <w:rPr>
-          <w:rFonts w:ascii="Times New Roman" w:hAnsi="Times New Roman" w:cs="Times New Roman"/>
-          <w:sz w:val="20"/>
-          <w:szCs w:val="20"/>
-        </w:rPr>
-        <w:t>Taramasco</w:t>
-      </w:r>
-      <w:proofErr w:type="spellEnd"/>
-      <w:r>
-        <w:rPr>
-          <w:rFonts w:ascii="Times New Roman" w:hAnsi="Times New Roman" w:cs="Times New Roman"/>
-          <w:sz w:val="20"/>
-          <w:szCs w:val="20"/>
-        </w:rPr>
-        <w:t xml:space="preserve">, C., Villarroel, R., Soto, R., Barcelos, T. S., ... &amp; Alonso-Sánchez, M. F. (2018). Using black hole algorithm to improve </w:t>
-      </w:r>
-      <w:proofErr w:type="spellStart"/>
-      <w:r>
-        <w:rPr>
-          <w:rFonts w:ascii="Times New Roman" w:hAnsi="Times New Roman" w:cs="Times New Roman"/>
-          <w:sz w:val="20"/>
-          <w:szCs w:val="20"/>
-        </w:rPr>
-        <w:t>eeg</w:t>
-      </w:r>
-      <w:proofErr w:type="spellEnd"/>
-      <w:r>
-        <w:rPr>
-          <w:rFonts w:ascii="Times New Roman" w:hAnsi="Times New Roman" w:cs="Times New Roman"/>
-          <w:sz w:val="20"/>
-          <w:szCs w:val="20"/>
-        </w:rPr>
-        <w:t>-based emotion recognition. Computational intelligence and neuroscience, 2018.</w:t>
+        <w:t>Munoz, R., Olivares, R., Taramasco, C., Villarroel, R., Soto, R., Barcelos, T. S., ... &amp; Alonso-Sánchez, M. F. (2018). Using black hole algorithm to improve eeg-based emotion recognition. Computational intelligence and neuroscience, 2018.</w:t>
       </w:r>
     </w:p>
     <w:p>
